--- a/docs/report.docx
+++ b/docs/report.docx
@@ -10,7 +10,6 @@
           <w:sz w:val="28"/>
           <w:szCs w:val="28"/>
           <w:highlight w:val="white"/>
-          <w:lang w:val="en-US"/>
         </w:rPr>
       </w:pPr>
       <w:proofErr w:type="gramStart"/>
@@ -20,7 +19,6 @@
           <w:sz w:val="28"/>
           <w:szCs w:val="28"/>
           <w:highlight w:val="white"/>
-          <w:lang w:val="en-US"/>
         </w:rPr>
         <w:t>Conceptual Modeling &amp; Design.</w:t>
       </w:r>
@@ -31,7 +29,6 @@
           <w:sz w:val="28"/>
           <w:szCs w:val="28"/>
           <w:highlight w:val="white"/>
-          <w:lang w:val="en-US"/>
         </w:rPr>
         <w:t xml:space="preserve"> </w:t>
       </w:r>
@@ -42,7 +39,6 @@
           <w:sz w:val="28"/>
           <w:szCs w:val="28"/>
           <w:highlight w:val="white"/>
-          <w:lang w:val="en-US"/>
         </w:rPr>
         <w:t>Project description.</w:t>
       </w:r>
@@ -56,7 +52,6 @@
           <w:sz w:val="28"/>
           <w:szCs w:val="28"/>
           <w:highlight w:val="white"/>
-          <w:lang w:val="en-US"/>
         </w:rPr>
       </w:pPr>
       <w:proofErr w:type="gramStart"/>
@@ -66,7 +61,6 @@
           <w:sz w:val="28"/>
           <w:szCs w:val="28"/>
           <w:highlight w:val="white"/>
-          <w:lang w:val="en-US"/>
         </w:rPr>
         <w:t>“</w:t>
       </w:r>
@@ -77,7 +71,6 @@
           <w:sz w:val="28"/>
           <w:szCs w:val="28"/>
           <w:highlight w:val="white"/>
-          <w:lang w:val="en-US"/>
         </w:rPr>
         <w:t>WeStudy</w:t>
       </w:r>
@@ -88,7 +81,6 @@
           <w:sz w:val="28"/>
           <w:szCs w:val="28"/>
           <w:highlight w:val="white"/>
-          <w:lang w:val="en-US"/>
         </w:rPr>
         <w:t>” academic social network.</w:t>
       </w:r>
@@ -99,7 +91,6 @@
           <w:sz w:val="28"/>
           <w:szCs w:val="28"/>
           <w:highlight w:val="white"/>
-          <w:lang w:val="en-US"/>
         </w:rPr>
         <w:t xml:space="preserve"> </w:t>
       </w:r>
@@ -112,7 +103,6 @@
           <w:sz w:val="28"/>
           <w:szCs w:val="28"/>
           <w:highlight w:val="white"/>
-          <w:lang w:val="en-US"/>
         </w:rPr>
       </w:pPr>
     </w:p>
@@ -120,11 +110,13 @@
       <w:pPr>
         <w:pStyle w:val="7"/>
         <w:rPr>
-          <w:highlight w:val="white"/>
-        </w:rPr>
-      </w:pPr>
-      <w:r>
-        <w:rPr>
+          <w:color w:val="548DD4" w:themeColor="text2" w:themeTint="99"/>
+          <w:highlight w:val="white"/>
+        </w:rPr>
+      </w:pPr>
+      <w:r>
+        <w:rPr>
+          <w:color w:val="548DD4" w:themeColor="text2" w:themeTint="99"/>
           <w:highlight w:val="white"/>
         </w:rPr>
         <w:t>Group composition</w:t>
@@ -136,15 +128,13 @@
           <w:sz w:val="28"/>
           <w:szCs w:val="28"/>
           <w:highlight w:val="white"/>
-          <w:lang w:val="en-US"/>
-        </w:rPr>
-      </w:pPr>
-      <w:r>
-        <w:rPr>
-          <w:sz w:val="28"/>
-          <w:szCs w:val="28"/>
-          <w:highlight w:val="white"/>
-          <w:lang w:val="en-US"/>
+        </w:rPr>
+      </w:pPr>
+      <w:r>
+        <w:rPr>
+          <w:sz w:val="28"/>
+          <w:szCs w:val="28"/>
+          <w:highlight w:val="white"/>
         </w:rPr>
         <w:t>Joachim Alvarez-Rodriguez (</w:t>
       </w:r>
@@ -156,7 +146,6 @@
             <w:szCs w:val="28"/>
             <w:highlight w:val="white"/>
             <w:u w:val="single"/>
-            <w:lang w:val="en-US"/>
           </w:rPr>
           <w:t>Joachim.Julio.Alvarez-Rodriguez@vub.be</w:t>
         </w:r>
@@ -166,7 +155,6 @@
           <w:sz w:val="28"/>
           <w:szCs w:val="28"/>
           <w:highlight w:val="white"/>
-          <w:lang w:val="en-US"/>
         </w:rPr>
         <w:t>)</w:t>
       </w:r>
@@ -177,15 +165,13 @@
           <w:sz w:val="28"/>
           <w:szCs w:val="28"/>
           <w:highlight w:val="white"/>
-          <w:lang w:val="en-US"/>
-        </w:rPr>
-      </w:pPr>
-      <w:r>
-        <w:rPr>
-          <w:sz w:val="28"/>
-          <w:szCs w:val="28"/>
-          <w:highlight w:val="white"/>
-          <w:lang w:val="en-US"/>
+        </w:rPr>
+      </w:pPr>
+      <w:r>
+        <w:rPr>
+          <w:sz w:val="28"/>
+          <w:szCs w:val="28"/>
+          <w:highlight w:val="white"/>
         </w:rPr>
         <w:t>Aldar Saranov (</w:t>
       </w:r>
@@ -197,7 +183,6 @@
             <w:szCs w:val="28"/>
             <w:highlight w:val="white"/>
             <w:u w:val="single"/>
-            <w:lang w:val="en-US"/>
           </w:rPr>
           <w:t>Aldar.Saranov@ulb.ac.be</w:t>
         </w:r>
@@ -207,7 +192,6 @@
           <w:sz w:val="28"/>
           <w:szCs w:val="28"/>
           <w:highlight w:val="white"/>
-          <w:lang w:val="en-US"/>
         </w:rPr>
         <w:t>)</w:t>
       </w:r>
@@ -218,25 +202,22 @@
           <w:sz w:val="28"/>
           <w:szCs w:val="28"/>
           <w:highlight w:val="white"/>
-          <w:lang w:val="en-US"/>
-        </w:rPr>
-      </w:pPr>
-    </w:p>
-    <w:p>
-      <w:pPr>
-        <w:rPr>
-          <w:sz w:val="28"/>
-          <w:szCs w:val="28"/>
-          <w:highlight w:val="white"/>
-          <w:lang w:val="en-US"/>
-        </w:rPr>
-      </w:pPr>
-      <w:r>
-        <w:rPr>
-          <w:sz w:val="28"/>
-          <w:szCs w:val="28"/>
-          <w:highlight w:val="white"/>
-          <w:lang w:val="en-US"/>
+        </w:rPr>
+      </w:pPr>
+    </w:p>
+    <w:p>
+      <w:pPr>
+        <w:rPr>
+          <w:sz w:val="28"/>
+          <w:szCs w:val="28"/>
+          <w:highlight w:val="white"/>
+        </w:rPr>
+      </w:pPr>
+      <w:r>
+        <w:rPr>
+          <w:sz w:val="28"/>
+          <w:szCs w:val="28"/>
+          <w:highlight w:val="white"/>
         </w:rPr>
         <w:t xml:space="preserve">       </w:t>
       </w:r>
@@ -245,11 +226,13 @@
       <w:pPr>
         <w:pStyle w:val="7"/>
         <w:rPr>
-          <w:highlight w:val="white"/>
-        </w:rPr>
-      </w:pPr>
-      <w:r>
-        <w:rPr>
+          <w:color w:val="548DD4" w:themeColor="text2" w:themeTint="99"/>
+          <w:highlight w:val="white"/>
+        </w:rPr>
+      </w:pPr>
+      <w:r>
+        <w:rPr>
+          <w:color w:val="548DD4" w:themeColor="text2" w:themeTint="99"/>
           <w:highlight w:val="white"/>
         </w:rPr>
         <w:t>Concept</w:t>
@@ -266,13 +249,7 @@
         <w:rPr>
           <w:highlight w:val="white"/>
         </w:rPr>
-        <w:t>Two types of users are supposed to interact with the system - student, teacher. There is also a special kind of user, school. The user type and privileges are determi</w:t>
-      </w:r>
-      <w:r>
-        <w:rPr>
-          <w:highlight w:val="white"/>
-        </w:rPr>
-        <w:t>ned automatically at the login stage.</w:t>
+        <w:t>Two types of users are supposed to interact with the system - student, teacher. There is also a special kind of user, school. The user type and privileges are determined automatically at the login stage.</w:t>
       </w:r>
     </w:p>
     <w:p>
@@ -309,13 +286,7 @@
         <w:rPr>
           <w:highlight w:val="white"/>
         </w:rPr>
-        <w:t xml:space="preserve"> of users are made by the creator of the application using legal means (Identification of the school and such). Once a school user is active he ca</w:t>
-      </w:r>
-      <w:r>
-        <w:rPr>
-          <w:highlight w:val="white"/>
-        </w:rPr>
-        <w:t>n create accounts for teachers and students). Teachers have assigned courses. Students can follow courses. Students can discuss topics with each other or ask the teacher for help.</w:t>
+        <w:t xml:space="preserve"> of users are made by the creator of the application using legal means (Identification of the school and such). Once a school user is active he can create accounts for teachers and students). Teachers have assigned courses. Students can follow courses. Students can discuss topics with each other or ask the teacher for help.</w:t>
       </w:r>
     </w:p>
     <w:p>
@@ -325,25 +296,22 @@
           <w:sz w:val="28"/>
           <w:szCs w:val="28"/>
           <w:highlight w:val="white"/>
-          <w:lang w:val="en-US"/>
-        </w:rPr>
-      </w:pPr>
-    </w:p>
-    <w:p>
-      <w:pPr>
-        <w:rPr>
-          <w:sz w:val="28"/>
-          <w:szCs w:val="28"/>
-          <w:highlight w:val="white"/>
-          <w:lang w:val="en-US"/>
-        </w:rPr>
-      </w:pPr>
-      <w:r>
-        <w:rPr>
-          <w:sz w:val="28"/>
-          <w:szCs w:val="28"/>
-          <w:highlight w:val="white"/>
-          <w:lang w:val="en-US"/>
+        </w:rPr>
+      </w:pPr>
+    </w:p>
+    <w:p>
+      <w:pPr>
+        <w:rPr>
+          <w:sz w:val="28"/>
+          <w:szCs w:val="28"/>
+          <w:highlight w:val="white"/>
+        </w:rPr>
+      </w:pPr>
+      <w:r>
+        <w:rPr>
+          <w:sz w:val="28"/>
+          <w:szCs w:val="28"/>
+          <w:highlight w:val="white"/>
         </w:rPr>
         <w:t>Common actions of students and teachers:</w:t>
       </w:r>
@@ -391,26 +359,15 @@
           <w:sz w:val="28"/>
           <w:szCs w:val="28"/>
           <w:highlight w:val="white"/>
-          <w:lang w:val="en-US"/>
-        </w:rPr>
-      </w:pPr>
-      <w:r>
-        <w:rPr>
-          <w:sz w:val="28"/>
-          <w:szCs w:val="28"/>
-          <w:highlight w:val="white"/>
-          <w:lang w:val="en-US"/>
-        </w:rPr>
-        <w:t>Post at the course page, he</w:t>
-      </w:r>
-      <w:r>
-        <w:rPr>
-          <w:sz w:val="28"/>
-          <w:szCs w:val="28"/>
-          <w:highlight w:val="white"/>
-          <w:lang w:val="en-US"/>
-        </w:rPr>
-        <w:t>/she is assigned to.</w:t>
+        </w:rPr>
+      </w:pPr>
+      <w:r>
+        <w:rPr>
+          <w:sz w:val="28"/>
+          <w:szCs w:val="28"/>
+          <w:highlight w:val="white"/>
+        </w:rPr>
+        <w:t>Post at the course page, he/she is assigned to.</w:t>
       </w:r>
     </w:p>
     <w:p>
@@ -424,15 +381,13 @@
           <w:sz w:val="28"/>
           <w:szCs w:val="28"/>
           <w:highlight w:val="white"/>
-          <w:lang w:val="en-US"/>
-        </w:rPr>
-      </w:pPr>
-      <w:r>
-        <w:rPr>
-          <w:sz w:val="28"/>
-          <w:szCs w:val="28"/>
-          <w:highlight w:val="white"/>
-          <w:lang w:val="en-US"/>
+        </w:rPr>
+      </w:pPr>
+      <w:r>
+        <w:rPr>
+          <w:sz w:val="28"/>
+          <w:szCs w:val="28"/>
+          <w:highlight w:val="white"/>
         </w:rPr>
         <w:t>Comment on posts of his/her course.</w:t>
       </w:r>
@@ -606,15 +561,13 @@
           <w:sz w:val="28"/>
           <w:szCs w:val="28"/>
           <w:highlight w:val="white"/>
-          <w:lang w:val="en-US"/>
-        </w:rPr>
-      </w:pPr>
-      <w:r>
-        <w:rPr>
-          <w:sz w:val="28"/>
-          <w:szCs w:val="28"/>
-          <w:highlight w:val="white"/>
-          <w:lang w:val="en-US"/>
+        </w:rPr>
+      </w:pPr>
+      <w:r>
+        <w:rPr>
+          <w:sz w:val="28"/>
+          <w:szCs w:val="28"/>
+          <w:highlight w:val="white"/>
         </w:rPr>
         <w:t>Post hidden posts. (only visible to the creator and the teacher)</w:t>
       </w:r>
@@ -630,15 +583,13 @@
           <w:sz w:val="28"/>
           <w:szCs w:val="28"/>
           <w:highlight w:val="white"/>
-          <w:lang w:val="en-US"/>
-        </w:rPr>
-      </w:pPr>
-      <w:r>
-        <w:rPr>
-          <w:sz w:val="28"/>
-          <w:szCs w:val="28"/>
-          <w:highlight w:val="white"/>
-          <w:lang w:val="en-US"/>
+        </w:rPr>
+      </w:pPr>
+      <w:r>
+        <w:rPr>
+          <w:sz w:val="28"/>
+          <w:szCs w:val="28"/>
+          <w:highlight w:val="white"/>
         </w:rPr>
         <w:t>Be able to request help from the teacher on one of the public posts.</w:t>
       </w:r>
@@ -649,7 +600,6 @@
           <w:sz w:val="28"/>
           <w:szCs w:val="28"/>
           <w:highlight w:val="white"/>
-          <w:lang w:val="en-US"/>
         </w:rPr>
       </w:pPr>
     </w:p>
@@ -686,15 +636,7 @@
           <w:szCs w:val="28"/>
           <w:highlight w:val="white"/>
         </w:rPr>
-        <w:t>act</w:t>
-      </w:r>
-      <w:r>
-        <w:rPr>
-          <w:sz w:val="28"/>
-          <w:szCs w:val="28"/>
-          <w:highlight w:val="white"/>
-        </w:rPr>
-        <w:t>ions</w:t>
+        <w:t>actions</w:t>
       </w:r>
       <w:proofErr w:type="spellEnd"/>
       <w:r>
@@ -871,15 +813,13 @@
           <w:sz w:val="28"/>
           <w:szCs w:val="28"/>
           <w:highlight w:val="white"/>
-          <w:lang w:val="en-US"/>
-        </w:rPr>
-      </w:pPr>
-      <w:r>
-        <w:rPr>
-          <w:sz w:val="28"/>
-          <w:szCs w:val="28"/>
-          <w:highlight w:val="white"/>
-          <w:lang w:val="en-US"/>
+        </w:rPr>
+      </w:pPr>
+      <w:r>
+        <w:rPr>
+          <w:sz w:val="28"/>
+          <w:szCs w:val="28"/>
+          <w:highlight w:val="white"/>
         </w:rPr>
         <w:t>Remove any post from his/her course.</w:t>
       </w:r>
@@ -945,15 +885,13 @@
           <w:sz w:val="28"/>
           <w:szCs w:val="28"/>
           <w:highlight w:val="white"/>
-          <w:lang w:val="en-US"/>
-        </w:rPr>
-      </w:pPr>
-      <w:r>
-        <w:rPr>
-          <w:sz w:val="28"/>
-          <w:szCs w:val="28"/>
-          <w:highlight w:val="white"/>
-          <w:lang w:val="en-US"/>
+        </w:rPr>
+      </w:pPr>
+      <w:r>
+        <w:rPr>
+          <w:sz w:val="28"/>
+          <w:szCs w:val="28"/>
+          <w:highlight w:val="white"/>
         </w:rPr>
         <w:lastRenderedPageBreak/>
         <w:t>Teachers have a star tag over their posts and comments.</w:t>
@@ -970,15 +908,13 @@
           <w:sz w:val="28"/>
           <w:szCs w:val="28"/>
           <w:highlight w:val="white"/>
-          <w:lang w:val="en-US"/>
-        </w:rPr>
-      </w:pPr>
-      <w:r>
-        <w:rPr>
-          <w:sz w:val="28"/>
-          <w:szCs w:val="28"/>
-          <w:highlight w:val="white"/>
-          <w:lang w:val="en-US"/>
+        </w:rPr>
+      </w:pPr>
+      <w:r>
+        <w:rPr>
+          <w:sz w:val="28"/>
+          <w:szCs w:val="28"/>
+          <w:highlight w:val="white"/>
         </w:rPr>
         <w:t>View posts where he/she is requested.</w:t>
       </w:r>
@@ -989,7 +925,6 @@
           <w:sz w:val="28"/>
           <w:szCs w:val="28"/>
           <w:highlight w:val="white"/>
-          <w:lang w:val="en-US"/>
         </w:rPr>
       </w:pPr>
     </w:p>
@@ -1067,15 +1002,13 @@
           <w:sz w:val="28"/>
           <w:szCs w:val="28"/>
           <w:highlight w:val="white"/>
-          <w:lang w:val="en-US"/>
-        </w:rPr>
-      </w:pPr>
-      <w:r>
-        <w:rPr>
-          <w:sz w:val="28"/>
-          <w:szCs w:val="28"/>
-          <w:highlight w:val="white"/>
-          <w:lang w:val="en-US"/>
+        </w:rPr>
+      </w:pPr>
+      <w:r>
+        <w:rPr>
+          <w:sz w:val="28"/>
+          <w:szCs w:val="28"/>
+          <w:highlight w:val="white"/>
         </w:rPr>
         <w:t>Are predefined by the application developers.</w:t>
       </w:r>
@@ -1091,15 +1024,13 @@
           <w:sz w:val="28"/>
           <w:szCs w:val="28"/>
           <w:highlight w:val="white"/>
-          <w:lang w:val="en-US"/>
-        </w:rPr>
-      </w:pPr>
-      <w:r>
-        <w:rPr>
-          <w:sz w:val="28"/>
-          <w:szCs w:val="28"/>
-          <w:highlight w:val="white"/>
-          <w:lang w:val="en-US"/>
+        </w:rPr>
+      </w:pPr>
+      <w:r>
+        <w:rPr>
+          <w:sz w:val="28"/>
+          <w:szCs w:val="28"/>
+          <w:highlight w:val="white"/>
         </w:rPr>
         <w:t>Can create student and teacher accounts.</w:t>
       </w:r>
@@ -1110,7 +1041,6 @@
           <w:sz w:val="28"/>
           <w:szCs w:val="28"/>
           <w:highlight w:val="white"/>
-          <w:lang w:val="en-US"/>
         </w:rPr>
       </w:pPr>
     </w:p>
@@ -1121,7 +1051,6 @@
           <w:sz w:val="28"/>
           <w:szCs w:val="28"/>
           <w:highlight w:val="white"/>
-          <w:lang w:val="en-US"/>
         </w:rPr>
       </w:pPr>
     </w:p>
@@ -1129,11 +1058,13 @@
       <w:pPr>
         <w:pStyle w:val="7"/>
         <w:rPr>
-          <w:highlight w:val="white"/>
-        </w:rPr>
-      </w:pPr>
-      <w:r>
-        <w:rPr>
+          <w:color w:val="548DD4" w:themeColor="text2" w:themeTint="99"/>
+          <w:highlight w:val="white"/>
+        </w:rPr>
+      </w:pPr>
+      <w:r>
+        <w:rPr>
+          <w:color w:val="548DD4" w:themeColor="text2" w:themeTint="99"/>
           <w:highlight w:val="white"/>
         </w:rPr>
         <w:t>Implementation details</w:t>
@@ -1150,19 +1081,7 @@
         <w:rPr>
           <w:highlight w:val="white"/>
         </w:rPr>
-        <w:t xml:space="preserve">The application will be developed as an Android application. The database will be stored locally for simulating </w:t>
-      </w:r>
-      <w:r>
-        <w:rPr>
-          <w:highlight w:val="white"/>
-        </w:rPr>
-        <w:t>the data</w:t>
-      </w:r>
-      <w:r>
-        <w:rPr>
-          <w:highlight w:val="white"/>
-        </w:rPr>
-        <w:t xml:space="preserve"> web-access.</w:t>
+        <w:t>The application will be developed as an Android application. The database will be stored locally for simulating the data web-access.</w:t>
       </w:r>
     </w:p>
     <w:p>
@@ -1172,7 +1091,6 @@
           <w:sz w:val="28"/>
           <w:szCs w:val="28"/>
           <w:highlight w:val="white"/>
-          <w:lang w:val="en-US"/>
         </w:rPr>
       </w:pPr>
     </w:p>
@@ -1183,7 +1101,6 @@
           <w:sz w:val="28"/>
           <w:szCs w:val="28"/>
           <w:highlight w:val="white"/>
-          <w:lang w:val="en-US"/>
         </w:rPr>
       </w:pPr>
     </w:p>
@@ -1191,11 +1108,13 @@
       <w:pPr>
         <w:pStyle w:val="7"/>
         <w:rPr>
-          <w:highlight w:val="white"/>
-        </w:rPr>
-      </w:pPr>
-      <w:r>
-        <w:rPr>
+          <w:color w:val="548DD4" w:themeColor="text2" w:themeTint="99"/>
+          <w:highlight w:val="white"/>
+        </w:rPr>
+      </w:pPr>
+      <w:r>
+        <w:rPr>
+          <w:color w:val="548DD4" w:themeColor="text2" w:themeTint="99"/>
           <w:highlight w:val="white"/>
         </w:rPr>
         <w:t>CTT developing</w:t>
@@ -1249,11 +1168,13 @@
       <w:pPr>
         <w:pStyle w:val="7"/>
         <w:rPr>
-          <w:highlight w:val="white"/>
-        </w:rPr>
-      </w:pPr>
-      <w:r>
-        <w:rPr>
+          <w:color w:val="548DD4" w:themeColor="text2" w:themeTint="99"/>
+          <w:highlight w:val="white"/>
+        </w:rPr>
+      </w:pPr>
+      <w:r>
+        <w:rPr>
+          <w:color w:val="548DD4" w:themeColor="text2" w:themeTint="99"/>
           <w:highlight w:val="white"/>
         </w:rPr>
         <w:t>Enabled task set</w:t>
@@ -1343,46 +1264,19 @@
           <w:sz w:val="28"/>
           <w:szCs w:val="28"/>
           <w:highlight w:val="white"/>
-          <w:lang w:val="en-US"/>
-        </w:rPr>
-      </w:pPr>
-      <w:r>
-        <w:rPr>
-          <w:sz w:val="28"/>
-          <w:szCs w:val="28"/>
-          <w:lang w:val="en-US"/>
-        </w:rPr>
-        <w:t>{</w:t>
-      </w:r>
-      <w:r>
-        <w:rPr>
-          <w:sz w:val="28"/>
-          <w:szCs w:val="28"/>
-          <w:lang w:val="en-US"/>
-        </w:rPr>
-        <w:t>Enter username</w:t>
-      </w:r>
-      <w:r>
-        <w:rPr>
-          <w:sz w:val="28"/>
-          <w:szCs w:val="28"/>
-          <w:lang w:val="en-US"/>
-        </w:rPr>
-        <w:t xml:space="preserve">, </w:t>
-      </w:r>
-      <w:r>
-        <w:rPr>
-          <w:sz w:val="28"/>
-          <w:szCs w:val="28"/>
-          <w:lang w:val="en-US"/>
-        </w:rPr>
-        <w:t>Enter password</w:t>
-      </w:r>
-      <w:r>
-        <w:rPr>
-          <w:sz w:val="28"/>
-          <w:szCs w:val="28"/>
-          <w:lang w:val="en-US"/>
+        </w:rPr>
+      </w:pPr>
+      <w:r>
+        <w:rPr>
+          <w:sz w:val="28"/>
+          <w:szCs w:val="28"/>
+        </w:rPr>
+        <w:t>{Enter username, Enter password</w:t>
+      </w:r>
+      <w:r>
+        <w:rPr>
+          <w:sz w:val="28"/>
+          <w:szCs w:val="28"/>
         </w:rPr>
         <w:t>,</w:t>
       </w:r>
@@ -1390,7 +1284,6 @@
         <w:rPr>
           <w:sz w:val="28"/>
           <w:szCs w:val="28"/>
-          <w:lang w:val="en-US"/>
         </w:rPr>
         <w:t xml:space="preserve"> Submit</w:t>
       </w:r>
@@ -1398,7 +1291,6 @@
         <w:rPr>
           <w:sz w:val="28"/>
           <w:szCs w:val="28"/>
-          <w:lang w:val="en-US"/>
         </w:rPr>
         <w:t>}</w:t>
       </w:r>
@@ -1415,30 +1307,19 @@
           <w:sz w:val="28"/>
           <w:szCs w:val="28"/>
           <w:highlight w:val="white"/>
-          <w:lang w:val="en-US"/>
-        </w:rPr>
-      </w:pPr>
-      <w:r>
-        <w:rPr>
-          <w:sz w:val="28"/>
-          <w:szCs w:val="28"/>
-          <w:lang w:val="en-US"/>
-        </w:rPr>
-        <w:t>{</w:t>
-      </w:r>
-      <w:r>
-        <w:rPr>
-          <w:sz w:val="28"/>
-          <w:szCs w:val="28"/>
-          <w:lang w:val="en-US"/>
-        </w:rPr>
-        <w:t>Select join new courses</w:t>
-      </w:r>
-      <w:r>
-        <w:rPr>
-          <w:sz w:val="28"/>
-          <w:szCs w:val="28"/>
-          <w:lang w:val="en-US"/>
+        </w:rPr>
+      </w:pPr>
+      <w:r>
+        <w:rPr>
+          <w:sz w:val="28"/>
+          <w:szCs w:val="28"/>
+        </w:rPr>
+        <w:t>{Select join new courses, Select a course, Open profile</w:t>
+      </w:r>
+      <w:r>
+        <w:rPr>
+          <w:sz w:val="28"/>
+          <w:szCs w:val="28"/>
         </w:rPr>
         <w:t xml:space="preserve">, </w:t>
       </w:r>
@@ -1446,39 +1327,6 @@
         <w:rPr>
           <w:sz w:val="28"/>
           <w:szCs w:val="28"/>
-          <w:lang w:val="en-US"/>
-        </w:rPr>
-        <w:t>Select a course</w:t>
-      </w:r>
-      <w:r>
-        <w:rPr>
-          <w:sz w:val="28"/>
-          <w:szCs w:val="28"/>
-          <w:lang w:val="en-US"/>
-        </w:rPr>
-        <w:t xml:space="preserve">, </w:t>
-      </w:r>
-      <w:r>
-        <w:rPr>
-          <w:sz w:val="28"/>
-          <w:szCs w:val="28"/>
-          <w:lang w:val="en-US"/>
-        </w:rPr>
-        <w:t>Open profile</w:t>
-      </w:r>
-      <w:r>
-        <w:rPr>
-          <w:sz w:val="28"/>
-          <w:szCs w:val="28"/>
-          <w:lang w:val="en-US"/>
-        </w:rPr>
-        <w:t xml:space="preserve">, </w:t>
-      </w:r>
-      <w:r>
-        <w:rPr>
-          <w:sz w:val="28"/>
-          <w:szCs w:val="28"/>
-          <w:lang w:val="en-US"/>
         </w:rPr>
         <w:t>Logout</w:t>
       </w:r>
@@ -1486,7 +1334,6 @@
         <w:rPr>
           <w:sz w:val="28"/>
           <w:szCs w:val="28"/>
-          <w:lang w:val="en-US"/>
         </w:rPr>
         <w:t>}</w:t>
       </w:r>
@@ -1503,102 +1350,19 @@
           <w:sz w:val="28"/>
           <w:szCs w:val="28"/>
           <w:highlight w:val="white"/>
-          <w:lang w:val="en-US"/>
-        </w:rPr>
-      </w:pPr>
-      <w:r>
-        <w:rPr>
-          <w:sz w:val="28"/>
-          <w:szCs w:val="28"/>
-          <w:lang w:val="en-US"/>
-        </w:rPr>
-        <w:t>{</w:t>
-      </w:r>
-      <w:r>
-        <w:rPr>
-          <w:sz w:val="28"/>
-          <w:szCs w:val="28"/>
-          <w:lang w:val="en-US"/>
-        </w:rPr>
-        <w:t>Type new password</w:t>
-      </w:r>
-      <w:r>
-        <w:rPr>
-          <w:sz w:val="28"/>
-          <w:szCs w:val="28"/>
-          <w:lang w:val="en-US"/>
-        </w:rPr>
-        <w:t>,</w:t>
-      </w:r>
-      <w:r>
-        <w:rPr>
-          <w:sz w:val="28"/>
-          <w:szCs w:val="28"/>
-          <w:lang w:val="en-US"/>
-        </w:rPr>
-        <w:t xml:space="preserve"> Retype password</w:t>
-      </w:r>
-      <w:r>
-        <w:rPr>
-          <w:sz w:val="28"/>
-          <w:szCs w:val="28"/>
-          <w:lang w:val="en-US"/>
-        </w:rPr>
-        <w:t xml:space="preserve">, </w:t>
-      </w:r>
-      <w:r>
-        <w:rPr>
-          <w:sz w:val="28"/>
-          <w:szCs w:val="28"/>
-          <w:lang w:val="en-US"/>
-        </w:rPr>
-        <w:t>Upload avatar</w:t>
-      </w:r>
-      <w:r>
-        <w:rPr>
-          <w:sz w:val="28"/>
-          <w:szCs w:val="28"/>
-          <w:lang w:val="en-US"/>
-        </w:rPr>
-        <w:t xml:space="preserve">, </w:t>
-      </w:r>
-      <w:r>
-        <w:rPr>
-          <w:sz w:val="28"/>
-          <w:szCs w:val="28"/>
-          <w:lang w:val="en-US"/>
-        </w:rPr>
-        <w:t>Submit</w:t>
-      </w:r>
-      <w:r>
-        <w:rPr>
-          <w:sz w:val="28"/>
-          <w:szCs w:val="28"/>
-          <w:lang w:val="en-US"/>
-        </w:rPr>
-        <w:t xml:space="preserve">, </w:t>
-      </w:r>
-      <w:r>
-        <w:rPr>
-          <w:sz w:val="28"/>
-          <w:szCs w:val="28"/>
-          <w:lang w:val="en-US"/>
-        </w:rPr>
-        <w:t>Close profile</w:t>
-      </w:r>
-      <w:r>
-        <w:rPr>
-          <w:sz w:val="28"/>
-          <w:szCs w:val="28"/>
-          <w:lang w:val="en-US"/>
-        </w:rPr>
-        <w:t>,</w:t>
-      </w:r>
-      <w:r>
-        <w:rPr>
-          <w:sz w:val="28"/>
-          <w:szCs w:val="28"/>
-          <w:lang w:val="en-US"/>
+        </w:rPr>
+      </w:pPr>
+      <w:r>
+        <w:rPr>
+          <w:sz w:val="28"/>
+          <w:szCs w:val="28"/>
+        </w:rPr>
+        <w:t>{Type new password, Retype password, Upload avatar, Submit, Close profile,</w:t>
+      </w:r>
+      <w:r>
+        <w:rPr>
+          <w:sz w:val="28"/>
+          <w:szCs w:val="28"/>
         </w:rPr>
         <w:t xml:space="preserve"> </w:t>
       </w:r>
@@ -1606,7 +1370,6 @@
         <w:rPr>
           <w:sz w:val="28"/>
           <w:szCs w:val="28"/>
-          <w:lang w:val="en-US"/>
         </w:rPr>
         <w:t>Logout</w:t>
       </w:r>
@@ -1614,7 +1377,6 @@
         <w:rPr>
           <w:sz w:val="28"/>
           <w:szCs w:val="28"/>
-          <w:lang w:val="en-US"/>
         </w:rPr>
         <w:t>}</w:t>
       </w:r>
@@ -1631,70 +1393,19 @@
           <w:sz w:val="28"/>
           <w:szCs w:val="28"/>
           <w:highlight w:val="white"/>
-          <w:lang w:val="en-US"/>
-        </w:rPr>
-      </w:pPr>
-      <w:r>
-        <w:rPr>
-          <w:sz w:val="28"/>
-          <w:szCs w:val="28"/>
-          <w:lang w:val="en-US"/>
-        </w:rPr>
-        <w:t>{</w:t>
-      </w:r>
-      <w:r>
-        <w:rPr>
-          <w:sz w:val="28"/>
-          <w:szCs w:val="28"/>
-          <w:lang w:val="en-US"/>
-        </w:rPr>
-        <w:t>Type name filter</w:t>
-      </w:r>
-      <w:r>
-        <w:rPr>
-          <w:sz w:val="28"/>
-          <w:szCs w:val="28"/>
-          <w:lang w:val="en-US"/>
-        </w:rPr>
-        <w:t>,</w:t>
-      </w:r>
-      <w:r>
-        <w:rPr>
-          <w:sz w:val="28"/>
-          <w:szCs w:val="28"/>
-          <w:lang w:val="en-US"/>
-        </w:rPr>
-        <w:t xml:space="preserve"> Select course</w:t>
-      </w:r>
-      <w:r>
-        <w:rPr>
-          <w:sz w:val="28"/>
-          <w:szCs w:val="28"/>
-          <w:lang w:val="en-US"/>
-        </w:rPr>
-        <w:t xml:space="preserve">, </w:t>
-      </w:r>
-      <w:r>
-        <w:rPr>
-          <w:sz w:val="28"/>
-          <w:szCs w:val="28"/>
-          <w:lang w:val="en-US"/>
-        </w:rPr>
-        <w:t>Join course</w:t>
-      </w:r>
-      <w:r>
-        <w:rPr>
-          <w:sz w:val="28"/>
-          <w:szCs w:val="28"/>
-          <w:lang w:val="en-US"/>
-        </w:rPr>
-        <w:t>,</w:t>
-      </w:r>
-      <w:r>
-        <w:rPr>
-          <w:sz w:val="28"/>
-          <w:szCs w:val="28"/>
-          <w:lang w:val="en-US"/>
+        </w:rPr>
+      </w:pPr>
+      <w:r>
+        <w:rPr>
+          <w:sz w:val="28"/>
+          <w:szCs w:val="28"/>
+        </w:rPr>
+        <w:t>{Type name filter, Select course, Join course,</w:t>
+      </w:r>
+      <w:r>
+        <w:rPr>
+          <w:sz w:val="28"/>
+          <w:szCs w:val="28"/>
         </w:rPr>
         <w:t xml:space="preserve"> </w:t>
       </w:r>
@@ -1702,7 +1413,6 @@
         <w:rPr>
           <w:sz w:val="28"/>
           <w:szCs w:val="28"/>
-          <w:lang w:val="en-US"/>
         </w:rPr>
         <w:t>Logout</w:t>
       </w:r>
@@ -1710,7 +1420,6 @@
         <w:rPr>
           <w:sz w:val="28"/>
           <w:szCs w:val="28"/>
-          <w:lang w:val="en-US"/>
         </w:rPr>
         <w:t>}</w:t>
       </w:r>
@@ -1727,94 +1436,19 @@
           <w:sz w:val="28"/>
           <w:szCs w:val="28"/>
           <w:highlight w:val="white"/>
-          <w:lang w:val="en-US"/>
-        </w:rPr>
-      </w:pPr>
-      <w:r>
-        <w:rPr>
-          <w:sz w:val="28"/>
-          <w:szCs w:val="28"/>
-          <w:lang w:val="en-US"/>
-        </w:rPr>
-        <w:t>{</w:t>
-      </w:r>
-      <w:r>
-        <w:rPr>
-          <w:sz w:val="28"/>
-          <w:szCs w:val="28"/>
-          <w:lang w:val="en-US"/>
-        </w:rPr>
-        <w:t>Toggle help-request</w:t>
-      </w:r>
-      <w:r>
-        <w:rPr>
-          <w:sz w:val="28"/>
-          <w:szCs w:val="28"/>
-          <w:lang w:val="en-US"/>
-        </w:rPr>
-        <w:t xml:space="preserve">, </w:t>
-      </w:r>
-      <w:r>
-        <w:rPr>
-          <w:sz w:val="28"/>
-          <w:szCs w:val="28"/>
-          <w:lang w:val="en-US"/>
-        </w:rPr>
-        <w:t>Select add comment</w:t>
-      </w:r>
-      <w:r>
-        <w:rPr>
-          <w:sz w:val="28"/>
-          <w:szCs w:val="28"/>
-          <w:lang w:val="en-US"/>
-        </w:rPr>
-        <w:t xml:space="preserve">, </w:t>
-      </w:r>
-      <w:r>
-        <w:rPr>
-          <w:sz w:val="28"/>
-          <w:szCs w:val="28"/>
-          <w:lang w:val="en-US"/>
-        </w:rPr>
-        <w:t>Stop browsing comments</w:t>
-      </w:r>
-      <w:r>
-        <w:rPr>
-          <w:sz w:val="28"/>
-          <w:szCs w:val="28"/>
-          <w:lang w:val="en-US"/>
-        </w:rPr>
-        <w:t>,</w:t>
-      </w:r>
-      <w:r>
-        <w:rPr>
-          <w:sz w:val="28"/>
-          <w:szCs w:val="28"/>
-          <w:lang w:val="en-US"/>
-        </w:rPr>
-        <w:t xml:space="preserve"> Stop browsing posts</w:t>
-      </w:r>
-      <w:r>
-        <w:rPr>
-          <w:sz w:val="28"/>
-          <w:szCs w:val="28"/>
-          <w:lang w:val="en-US"/>
-        </w:rPr>
-        <w:t>,</w:t>
-      </w:r>
-      <w:r>
-        <w:rPr>
-          <w:sz w:val="28"/>
-          <w:szCs w:val="28"/>
-          <w:lang w:val="en-US"/>
-        </w:rPr>
-        <w:t xml:space="preserve"> Logout</w:t>
-      </w:r>
-      <w:r>
-        <w:rPr>
-          <w:sz w:val="28"/>
-          <w:szCs w:val="28"/>
-          <w:lang w:val="en-US"/>
+        </w:rPr>
+      </w:pPr>
+      <w:r>
+        <w:rPr>
+          <w:sz w:val="28"/>
+          <w:szCs w:val="28"/>
+        </w:rPr>
+        <w:t>{Toggle help-request, Select add comment, Stop browsing comments, Stop browsing posts, Logout</w:t>
+      </w:r>
+      <w:r>
+        <w:rPr>
+          <w:sz w:val="28"/>
+          <w:szCs w:val="28"/>
         </w:rPr>
         <w:t>}</w:t>
       </w:r>
@@ -1831,78 +1465,19 @@
           <w:sz w:val="28"/>
           <w:szCs w:val="28"/>
           <w:highlight w:val="white"/>
-          <w:lang w:val="en-US"/>
-        </w:rPr>
-      </w:pPr>
-      <w:r>
-        <w:rPr>
-          <w:sz w:val="28"/>
-          <w:szCs w:val="28"/>
-          <w:lang w:val="en-US"/>
-        </w:rPr>
-        <w:t>{</w:t>
-      </w:r>
-      <w:r>
-        <w:rPr>
-          <w:sz w:val="28"/>
-          <w:szCs w:val="28"/>
-          <w:lang w:val="en-US"/>
-        </w:rPr>
-        <w:t>Enter content</w:t>
-      </w:r>
-      <w:r>
-        <w:rPr>
-          <w:sz w:val="28"/>
-          <w:szCs w:val="28"/>
-          <w:lang w:val="en-US"/>
-        </w:rPr>
-        <w:t>,</w:t>
-      </w:r>
-      <w:r>
-        <w:rPr>
-          <w:sz w:val="28"/>
-          <w:szCs w:val="28"/>
-          <w:lang w:val="en-US"/>
-        </w:rPr>
-        <w:t xml:space="preserve"> Submit</w:t>
-      </w:r>
-      <w:r>
-        <w:rPr>
-          <w:sz w:val="28"/>
-          <w:szCs w:val="28"/>
-          <w:lang w:val="en-US"/>
-        </w:rPr>
-        <w:t>, Stop browsing comments,</w:t>
-      </w:r>
-      <w:r>
-        <w:rPr>
-          <w:sz w:val="28"/>
-          <w:szCs w:val="28"/>
-          <w:lang w:val="en-US"/>
-        </w:rPr>
-        <w:t xml:space="preserve"> Stop browsing posts</w:t>
-      </w:r>
-      <w:r>
-        <w:rPr>
-          <w:sz w:val="28"/>
-          <w:szCs w:val="28"/>
-          <w:lang w:val="en-US"/>
-        </w:rPr>
-        <w:t>,</w:t>
-      </w:r>
-      <w:r>
-        <w:rPr>
-          <w:sz w:val="28"/>
-          <w:szCs w:val="28"/>
-          <w:lang w:val="en-US"/>
-        </w:rPr>
-        <w:t xml:space="preserve"> Logout</w:t>
-      </w:r>
-      <w:r>
-        <w:rPr>
-          <w:sz w:val="28"/>
-          <w:szCs w:val="28"/>
-          <w:lang w:val="en-US"/>
+        </w:rPr>
+      </w:pPr>
+      <w:r>
+        <w:rPr>
+          <w:sz w:val="28"/>
+          <w:szCs w:val="28"/>
+        </w:rPr>
+        <w:t>{Enter content, Submit, Stop browsing comments, Stop browsing posts, Logout</w:t>
+      </w:r>
+      <w:r>
+        <w:rPr>
+          <w:sz w:val="28"/>
+          <w:szCs w:val="28"/>
         </w:rPr>
         <w:t>}</w:t>
       </w:r>
@@ -1919,63 +1494,20 @@
           <w:sz w:val="28"/>
           <w:szCs w:val="28"/>
           <w:highlight w:val="white"/>
-          <w:lang w:val="en-US"/>
-        </w:rPr>
-      </w:pPr>
-      <w:r>
-        <w:rPr>
-          <w:sz w:val="28"/>
-          <w:szCs w:val="28"/>
-          <w:lang w:val="en-US"/>
+        </w:rPr>
+      </w:pPr>
+      <w:r>
+        <w:rPr>
+          <w:sz w:val="28"/>
+          <w:szCs w:val="28"/>
         </w:rPr>
         <w:lastRenderedPageBreak/>
-        <w:t>{</w:t>
-      </w:r>
-      <w:r>
-        <w:rPr>
-          <w:sz w:val="28"/>
-          <w:szCs w:val="28"/>
-          <w:lang w:val="en-US"/>
-        </w:rPr>
-        <w:t>Enter title</w:t>
-      </w:r>
-      <w:r>
-        <w:rPr>
-          <w:sz w:val="28"/>
-          <w:szCs w:val="28"/>
-          <w:lang w:val="en-US"/>
-        </w:rPr>
-        <w:t>,</w:t>
-      </w:r>
-      <w:r>
-        <w:rPr>
-          <w:sz w:val="28"/>
-          <w:szCs w:val="28"/>
-          <w:lang w:val="en-US"/>
-        </w:rPr>
-        <w:t xml:space="preserve"> Enter content</w:t>
-      </w:r>
-      <w:r>
-        <w:rPr>
-          <w:sz w:val="28"/>
-          <w:szCs w:val="28"/>
-          <w:lang w:val="en-US"/>
-        </w:rPr>
-        <w:t>,</w:t>
-      </w:r>
-      <w:r>
-        <w:rPr>
-          <w:sz w:val="28"/>
-          <w:szCs w:val="28"/>
-          <w:lang w:val="en-US"/>
-        </w:rPr>
-        <w:t xml:space="preserve"> Toggle public hidden</w:t>
-      </w:r>
-      <w:r>
-        <w:rPr>
-          <w:sz w:val="28"/>
-          <w:szCs w:val="28"/>
-          <w:lang w:val="en-US"/>
+        <w:t>{Enter title, Enter content, Toggle public hidden, Toggle help request, Submit, Stop browsing posts</w:t>
+      </w:r>
+      <w:r>
+        <w:rPr>
+          <w:sz w:val="28"/>
+          <w:szCs w:val="28"/>
         </w:rPr>
         <w:t xml:space="preserve">, </w:t>
       </w:r>
@@ -1983,55 +1515,6 @@
         <w:rPr>
           <w:sz w:val="28"/>
           <w:szCs w:val="28"/>
-          <w:lang w:val="en-US"/>
-        </w:rPr>
-        <w:t>Toggle help request</w:t>
-      </w:r>
-      <w:r>
-        <w:rPr>
-          <w:sz w:val="28"/>
-          <w:szCs w:val="28"/>
-          <w:lang w:val="en-US"/>
-        </w:rPr>
-        <w:t>,</w:t>
-      </w:r>
-      <w:r>
-        <w:rPr>
-          <w:sz w:val="28"/>
-          <w:szCs w:val="28"/>
-          <w:lang w:val="en-US"/>
-        </w:rPr>
-        <w:t xml:space="preserve"> Submit</w:t>
-      </w:r>
-      <w:r>
-        <w:rPr>
-          <w:sz w:val="28"/>
-          <w:szCs w:val="28"/>
-          <w:lang w:val="en-US"/>
-        </w:rPr>
-        <w:t xml:space="preserve">, </w:t>
-      </w:r>
-      <w:r>
-        <w:rPr>
-          <w:sz w:val="28"/>
-          <w:szCs w:val="28"/>
-          <w:lang w:val="en-US"/>
-        </w:rPr>
-        <w:t>Stop browsing posts</w:t>
-      </w:r>
-      <w:r>
-        <w:rPr>
-          <w:sz w:val="28"/>
-          <w:szCs w:val="28"/>
-          <w:lang w:val="en-US"/>
-        </w:rPr>
-        <w:t xml:space="preserve">, </w:t>
-      </w:r>
-      <w:r>
-        <w:rPr>
-          <w:sz w:val="28"/>
-          <w:szCs w:val="28"/>
-          <w:lang w:val="en-US"/>
         </w:rPr>
         <w:t>Logout</w:t>
       </w:r>
@@ -2039,7 +1522,6 @@
         <w:rPr>
           <w:sz w:val="28"/>
           <w:szCs w:val="28"/>
-          <w:lang w:val="en-US"/>
         </w:rPr>
         <w:t>}</w:t>
       </w:r>
@@ -2056,31 +1538,7 @@
         </w:rPr>
       </w:pPr>
       <w:r>
-        <w:t>{</w:t>
-      </w:r>
-      <w:r>
-        <w:t>Select leave course</w:t>
-      </w:r>
-      <w:r>
-        <w:t>,</w:t>
-      </w:r>
-      <w:r>
-        <w:t xml:space="preserve"> Select post</w:t>
-      </w:r>
-      <w:r>
-        <w:t>,</w:t>
-      </w:r>
-      <w:r>
-        <w:t xml:space="preserve"> Select new post</w:t>
-      </w:r>
-      <w:r>
-        <w:t xml:space="preserve">, </w:t>
-      </w:r>
-      <w:r>
-        <w:t>Stop browsing posts</w:t>
-      </w:r>
-      <w:r>
-        <w:t>,</w:t>
+        <w:t>{Select leave course, Select post, Select new post, Stop browsing posts,</w:t>
       </w:r>
       <w:r>
         <w:t xml:space="preserve"> </w:t>
@@ -2146,28 +1604,7 @@
         <w:t>{</w:t>
       </w:r>
       <w:r>
-        <w:t>Select join new course</w:t>
-      </w:r>
-      <w:r>
-        <w:t xml:space="preserve">, </w:t>
-      </w:r>
-      <w:r>
-        <w:t>Open course list page</w:t>
-      </w:r>
-      <w:r>
-        <w:t xml:space="preserve">, </w:t>
-      </w:r>
-      <w:r>
-        <w:t>Open request page</w:t>
-      </w:r>
-      <w:r>
-        <w:t xml:space="preserve">, </w:t>
-      </w:r>
-      <w:r>
-        <w:t>Open profile</w:t>
-      </w:r>
-      <w:r>
-        <w:t>,</w:t>
+        <w:t>Select join new course, Open course list page, Open request page, Open profile,</w:t>
       </w:r>
       <w:r>
         <w:t xml:space="preserve"> </w:t>
@@ -2191,37 +1628,7 @@
         </w:rPr>
       </w:pPr>
       <w:r>
-        <w:t>{</w:t>
-      </w:r>
-      <w:r>
-        <w:t>Type name filter</w:t>
-      </w:r>
-      <w:r>
-        <w:t>,</w:t>
-      </w:r>
-      <w:r>
-        <w:t xml:space="preserve"> Select course</w:t>
-      </w:r>
-      <w:r>
-        <w:t xml:space="preserve">, </w:t>
-      </w:r>
-      <w:r>
-        <w:t>Join course</w:t>
-      </w:r>
-      <w:r>
-        <w:t>,</w:t>
-      </w:r>
-      <w:r>
-        <w:t xml:space="preserve"> Stop managing courses</w:t>
-      </w:r>
-      <w:r>
-        <w:t xml:space="preserve">, </w:t>
-      </w:r>
-      <w:r>
-        <w:t>Logout</w:t>
-      </w:r>
-      <w:r>
-        <w:t>}</w:t>
+        <w:t>{Type name filter, Select course, Join course, Stop managing courses, Logout}</w:t>
       </w:r>
     </w:p>
     <w:p>
@@ -2236,25 +1643,7 @@
         </w:rPr>
       </w:pPr>
       <w:r>
-        <w:t>{</w:t>
-      </w:r>
-      <w:r>
-        <w:t>Select a course among the assigned ones</w:t>
-      </w:r>
-      <w:r>
-        <w:t xml:space="preserve">, </w:t>
-      </w:r>
-      <w:r>
-        <w:t>Stop managing courses</w:t>
-      </w:r>
-      <w:r>
-        <w:t xml:space="preserve">, </w:t>
-      </w:r>
-      <w:r>
-        <w:t>Logout</w:t>
-      </w:r>
-      <w:r>
-        <w:t>}</w:t>
+        <w:t>{Select a course among the assigned ones, Stop managing courses, Logout}</w:t>
       </w:r>
     </w:p>
     <w:p>
@@ -2269,61 +1658,7 @@
         </w:rPr>
       </w:pPr>
       <w:r>
-        <w:t>{</w:t>
-      </w:r>
-      <w:r>
-        <w:t>Select leave course</w:t>
-      </w:r>
-      <w:r>
-        <w:t xml:space="preserve">, </w:t>
-      </w:r>
-      <w:r>
-        <w:t>Add post</w:t>
-      </w:r>
-      <w:r>
-        <w:t xml:space="preserve">, </w:t>
-      </w:r>
-      <w:r>
-        <w:t>Remove any post</w:t>
-      </w:r>
-      <w:r>
-        <w:t xml:space="preserve">, </w:t>
-      </w:r>
-      <w:r>
-        <w:t>Add comment</w:t>
-      </w:r>
-      <w:r>
-        <w:t xml:space="preserve">, </w:t>
-      </w:r>
-      <w:r>
-        <w:t>Remove any comment</w:t>
-      </w:r>
-      <w:r>
-        <w:t>,</w:t>
-      </w:r>
-      <w:r>
-        <w:t xml:space="preserve"> Pin post</w:t>
-      </w:r>
-      <w:r>
-        <w:t>,</w:t>
-      </w:r>
-      <w:r>
-        <w:t xml:space="preserve"> Manage courses</w:t>
-      </w:r>
-      <w:r>
-        <w:t>,</w:t>
-      </w:r>
-      <w:r>
-        <w:t xml:space="preserve"> Stop managing courses</w:t>
-      </w:r>
-      <w:r>
-        <w:t>,</w:t>
-      </w:r>
-      <w:r>
-        <w:t xml:space="preserve"> Logout</w:t>
-      </w:r>
-      <w:r>
-        <w:t>}</w:t>
+        <w:t>{Select leave course, Add post, Remove any post, Add comment, Remove any comment, Pin post, Manage courses, Stop managing courses, Logout}</w:t>
       </w:r>
     </w:p>
     <w:p>
@@ -2338,31 +1673,7 @@
         </w:rPr>
       </w:pPr>
       <w:r>
-        <w:t>{</w:t>
-      </w:r>
-      <w:r>
-        <w:t>Add comment</w:t>
-      </w:r>
-      <w:r>
-        <w:t>,</w:t>
-      </w:r>
-      <w:r>
-        <w:t xml:space="preserve"> Remove any comment</w:t>
-      </w:r>
-      <w:r>
-        <w:t>,</w:t>
-      </w:r>
-      <w:r>
-        <w:t xml:space="preserve"> Stop managing courses</w:t>
-      </w:r>
-      <w:r>
-        <w:t>,</w:t>
-      </w:r>
-      <w:r>
-        <w:t xml:space="preserve"> Logout</w:t>
-      </w:r>
-      <w:r>
-        <w:t>}</w:t>
+        <w:t>{Add comment, Remove any comment, Stop managing courses, Logout}</w:t>
       </w:r>
     </w:p>
     <w:p>
@@ -2377,43 +1688,7 @@
         </w:rPr>
       </w:pPr>
       <w:r>
-        <w:t>{</w:t>
-      </w:r>
-      <w:r>
-        <w:t>Type new password</w:t>
-      </w:r>
-      <w:r>
-        <w:t>,</w:t>
-      </w:r>
-      <w:r>
-        <w:t xml:space="preserve"> Retype password</w:t>
-      </w:r>
-      <w:r>
-        <w:t>,</w:t>
-      </w:r>
-      <w:r>
-        <w:t xml:space="preserve"> Upload avatar</w:t>
-      </w:r>
-      <w:r>
-        <w:t xml:space="preserve">, </w:t>
-      </w:r>
-      <w:r>
-        <w:t>Submit</w:t>
-      </w:r>
-      <w:r>
-        <w:t>,</w:t>
-      </w:r>
-      <w:r>
-        <w:t xml:space="preserve"> Close profile</w:t>
-      </w:r>
-      <w:r>
-        <w:t>,</w:t>
-      </w:r>
-      <w:r>
-        <w:t xml:space="preserve"> Logout</w:t>
-      </w:r>
-      <w:r>
-        <w:t>}</w:t>
+        <w:t>{Type new password, Retype password, Upload avatar, Submit, Close profile, Logout}</w:t>
       </w:r>
     </w:p>
     <w:p>
@@ -2428,31 +1703,7 @@
         </w:rPr>
       </w:pPr>
       <w:r>
-        <w:t>{</w:t>
-      </w:r>
-      <w:r>
-        <w:t>Select new teacher</w:t>
-      </w:r>
-      <w:r>
-        <w:t xml:space="preserve">, </w:t>
-      </w:r>
-      <w:r>
-        <w:t>Select new student</w:t>
-      </w:r>
-      <w:r>
-        <w:t>,</w:t>
-      </w:r>
-      <w:r>
-        <w:t xml:space="preserve"> Show courses</w:t>
-      </w:r>
-      <w:r>
-        <w:t xml:space="preserve">, </w:t>
-      </w:r>
-      <w:r>
-        <w:t>Logout</w:t>
-      </w:r>
-      <w:r>
-        <w:t>}</w:t>
+        <w:t>{Select new teacher, Select new student, Show courses, Logout}</w:t>
       </w:r>
     </w:p>
     <w:p>
@@ -2467,31 +1718,7 @@
         </w:rPr>
       </w:pPr>
       <w:r>
-        <w:t>{</w:t>
-      </w:r>
-      <w:r>
-        <w:t>Enter name</w:t>
-      </w:r>
-      <w:r>
-        <w:t xml:space="preserve">, </w:t>
-      </w:r>
-      <w:r>
-        <w:t>Submit</w:t>
-      </w:r>
-      <w:r>
-        <w:t xml:space="preserve">, </w:t>
-      </w:r>
-      <w:r>
-        <w:t>Stop managing courses</w:t>
-      </w:r>
-      <w:r>
-        <w:t>,</w:t>
-      </w:r>
-      <w:r>
-        <w:t xml:space="preserve"> Logout</w:t>
-      </w:r>
-      <w:r>
-        <w:t>}</w:t>
+        <w:t>{Enter name, Submit, Stop managing courses, Logout}</w:t>
       </w:r>
     </w:p>
     <w:p>
@@ -2506,25 +1733,7 @@
         </w:rPr>
       </w:pPr>
       <w:r>
-        <w:t>{</w:t>
-      </w:r>
-      <w:r>
-        <w:t>Yes or no</w:t>
-      </w:r>
-      <w:r>
-        <w:t>,</w:t>
-      </w:r>
-      <w:r>
-        <w:t xml:space="preserve"> Stop managing courses</w:t>
-      </w:r>
-      <w:r>
-        <w:t>,</w:t>
-      </w:r>
-      <w:r>
-        <w:t xml:space="preserve"> Logout</w:t>
-      </w:r>
-      <w:r>
-        <w:t>}</w:t>
+        <w:t>{Yes or no, Stop managing courses, Logout}</w:t>
       </w:r>
     </w:p>
     <w:p>
@@ -2539,31 +1748,7 @@
         </w:rPr>
       </w:pPr>
       <w:r>
-        <w:t>{</w:t>
-      </w:r>
-      <w:r>
-        <w:t>Select delete course</w:t>
-      </w:r>
-      <w:r>
-        <w:t>,</w:t>
-      </w:r>
-      <w:r>
-        <w:t xml:space="preserve"> Select new course</w:t>
-      </w:r>
-      <w:r>
-        <w:t>,</w:t>
-      </w:r>
-      <w:r>
-        <w:t xml:space="preserve"> Stop managing courses</w:t>
-      </w:r>
-      <w:r>
-        <w:t>,</w:t>
-      </w:r>
-      <w:r>
-        <w:t xml:space="preserve"> Logout</w:t>
-      </w:r>
-      <w:r>
-        <w:t>}</w:t>
+        <w:t>{Select delete course, Select new course, Stop managing courses, Logout}</w:t>
       </w:r>
     </w:p>
     <w:p>
@@ -2578,31 +1763,7 @@
         </w:rPr>
       </w:pPr>
       <w:r>
-        <w:t>{</w:t>
-      </w:r>
-      <w:r>
-        <w:t>Type name filter</w:t>
-      </w:r>
-      <w:r>
-        <w:t>,</w:t>
-      </w:r>
-      <w:r>
-        <w:t xml:space="preserve"> Select course</w:t>
-      </w:r>
-      <w:r>
-        <w:t>,</w:t>
-      </w:r>
-      <w:r>
-        <w:t xml:space="preserve"> Stop managing courses</w:t>
-      </w:r>
-      <w:r>
-        <w:t>,</w:t>
-      </w:r>
-      <w:r>
-        <w:t xml:space="preserve"> Logout</w:t>
-      </w:r>
-      <w:r>
-        <w:t>}</w:t>
+        <w:t>{Type name filter, Select course, Stop managing courses, Logout}</w:t>
       </w:r>
     </w:p>
     <w:p>
@@ -2617,31 +1778,7 @@
         </w:rPr>
       </w:pPr>
       <w:r>
-        <w:t>{</w:t>
-      </w:r>
-      <w:r>
-        <w:t>Enter username</w:t>
-      </w:r>
-      <w:r>
-        <w:t xml:space="preserve">, </w:t>
-      </w:r>
-      <w:r>
-        <w:t>Enter e-mail</w:t>
-      </w:r>
-      <w:r>
-        <w:t>,</w:t>
-      </w:r>
-      <w:r>
-        <w:t xml:space="preserve"> Submit</w:t>
-      </w:r>
-      <w:r>
-        <w:t>,</w:t>
-      </w:r>
-      <w:r>
-        <w:t xml:space="preserve"> Logout</w:t>
-      </w:r>
-      <w:r>
-        <w:t>}</w:t>
+        <w:t>{Enter username, Enter e-mail, Submit, Logout}</w:t>
       </w:r>
     </w:p>
     <w:p>
@@ -2656,31 +1793,7 @@
         </w:rPr>
       </w:pPr>
       <w:r>
-        <w:t>{</w:t>
-      </w:r>
-      <w:r>
-        <w:t>Enter username</w:t>
-      </w:r>
-      <w:r>
-        <w:t>,</w:t>
-      </w:r>
-      <w:r>
-        <w:t xml:space="preserve"> Enter e-mail</w:t>
-      </w:r>
-      <w:r>
-        <w:t>,</w:t>
-      </w:r>
-      <w:r>
-        <w:t xml:space="preserve"> Submit</w:t>
-      </w:r>
-      <w:r>
-        <w:t>,</w:t>
-      </w:r>
-      <w:r>
-        <w:t xml:space="preserve"> Logout</w:t>
-      </w:r>
-      <w:r>
-        <w:t>}</w:t>
+        <w:t>{Enter username, Enter e-mail, Submit, Logout}</w:t>
       </w:r>
     </w:p>
     <w:p>
@@ -2691,23 +1804,681 @@
           <w:sz w:val="28"/>
           <w:szCs w:val="28"/>
           <w:highlight w:val="white"/>
-          <w:lang w:val="en-US"/>
-        </w:rPr>
-      </w:pPr>
-    </w:p>
-    <w:p>
-      <w:pPr>
-        <w:jc w:val="center"/>
-        <w:rPr>
-          <w:b/>
-          <w:sz w:val="28"/>
-          <w:szCs w:val="28"/>
-          <w:highlight w:val="white"/>
-          <w:lang w:val="en-US"/>
-        </w:rPr>
-      </w:pPr>
+        </w:rPr>
+      </w:pPr>
+    </w:p>
+    <w:p>
+      <w:pPr>
+        <w:pStyle w:val="7"/>
+        <w:rPr>
+          <w:color w:val="548DD4" w:themeColor="text2" w:themeTint="99"/>
+          <w:highlight w:val="white"/>
+        </w:rPr>
+      </w:pPr>
+      <w:r>
+        <w:rPr>
+          <w:color w:val="548DD4" w:themeColor="text2" w:themeTint="99"/>
+          <w:highlight w:val="white"/>
+        </w:rPr>
+        <w:t>Object</w:t>
+      </w:r>
+      <w:r>
+        <w:rPr>
+          <w:color w:val="548DD4" w:themeColor="text2" w:themeTint="99"/>
+          <w:highlight w:val="white"/>
+        </w:rPr>
+        <w:t>-role modeling</w:t>
+      </w:r>
+    </w:p>
+    <w:p>
+      <w:pPr>
+        <w:pStyle w:val="a5"/>
+        <w:rPr>
+          <w:highlight w:val="white"/>
+        </w:rPr>
+      </w:pPr>
+      <w:r>
+        <w:rPr>
+          <w:highlight w:val="white"/>
+        </w:rPr>
+        <w:t>The ORM was derived from the application requirements as follows:</w:t>
+      </w:r>
+    </w:p>
+    <w:p>
+      <w:pPr>
+        <w:pStyle w:val="a5"/>
+        <w:rPr>
+          <w:highlight w:val="white"/>
+        </w:rPr>
+      </w:pPr>
+    </w:p>
+    <w:p>
+      <w:pPr>
+        <w:pStyle w:val="a5"/>
+        <w:rPr>
+          <w:highlight w:val="white"/>
+        </w:rPr>
+      </w:pPr>
+      <w:r>
+        <w:rPr>
+          <w:highlight w:val="white"/>
+        </w:rPr>
+        <w:t>[Final ORM here]</w:t>
+      </w:r>
+    </w:p>
+    <w:p>
+      <w:pPr>
+        <w:pStyle w:val="a5"/>
+        <w:rPr>
+          <w:highlight w:val="white"/>
+        </w:rPr>
+      </w:pPr>
+    </w:p>
+    <w:p>
+      <w:pPr>
+        <w:pStyle w:val="a5"/>
+        <w:rPr>
+          <w:highlight w:val="white"/>
+        </w:rPr>
+      </w:pPr>
+      <w:r>
+        <w:rPr>
+          <w:highlight w:val="white"/>
+        </w:rPr>
+        <w:t>We need to pass 7 steps of RM mapping into a database model.</w:t>
+      </w:r>
+    </w:p>
+    <w:p>
+      <w:pPr>
+        <w:pStyle w:val="a5"/>
+        <w:rPr>
+          <w:highlight w:val="white"/>
+        </w:rPr>
+      </w:pPr>
+    </w:p>
+    <w:p>
+      <w:pPr>
+        <w:pStyle w:val="8"/>
+        <w:rPr>
+          <w:color w:val="548DD4" w:themeColor="text2" w:themeTint="99"/>
+          <w:highlight w:val="white"/>
+        </w:rPr>
+      </w:pPr>
+      <w:r>
+        <w:rPr>
+          <w:color w:val="548DD4" w:themeColor="text2" w:themeTint="99"/>
+          <w:highlight w:val="white"/>
+        </w:rPr>
+        <w:lastRenderedPageBreak/>
+        <w:t>Verifying RMR completeness</w:t>
+      </w:r>
+    </w:p>
+    <w:p>
+      <w:pPr>
+        <w:pStyle w:val="a5"/>
+        <w:numPr>
+          <w:ilvl w:val="0"/>
+          <w:numId w:val="7"/>
+        </w:numPr>
+        <w:rPr>
+          <w:highlight w:val="white"/>
+        </w:rPr>
+      </w:pPr>
+      <w:r>
+        <w:rPr>
+          <w:highlight w:val="white"/>
+        </w:rPr>
+        <w:t xml:space="preserve">All LOT </w:t>
+      </w:r>
+      <w:proofErr w:type="gramStart"/>
+      <w:r>
+        <w:rPr>
+          <w:highlight w:val="white"/>
+        </w:rPr>
+        <w:t>are</w:t>
+      </w:r>
+      <w:proofErr w:type="gramEnd"/>
+      <w:r>
+        <w:rPr>
+          <w:highlight w:val="white"/>
+        </w:rPr>
+        <w:t xml:space="preserve"> RMR.</w:t>
+      </w:r>
+    </w:p>
+    <w:p>
+      <w:pPr>
+        <w:pStyle w:val="a5"/>
+        <w:numPr>
+          <w:ilvl w:val="0"/>
+          <w:numId w:val="7"/>
+        </w:numPr>
+        <w:rPr>
+          <w:highlight w:val="white"/>
+        </w:rPr>
+      </w:pPr>
+      <w:r>
+        <w:rPr>
+          <w:highlight w:val="white"/>
+        </w:rPr>
+        <w:t>“Rank” is RMR since it has a unique and total simple reference by “Rank name”.</w:t>
+      </w:r>
+    </w:p>
+    <w:p>
+      <w:pPr>
+        <w:pStyle w:val="a5"/>
+        <w:numPr>
+          <w:ilvl w:val="0"/>
+          <w:numId w:val="7"/>
+        </w:numPr>
+        <w:rPr>
+          <w:highlight w:val="white"/>
+        </w:rPr>
+      </w:pPr>
+      <w:r>
+        <w:rPr>
+          <w:highlight w:val="white"/>
+        </w:rPr>
+        <w:t>“</w:t>
+      </w:r>
+      <w:r>
+        <w:rPr>
+          <w:highlight w:val="white"/>
+        </w:rPr>
+        <w:t>User</w:t>
+      </w:r>
+      <w:r>
+        <w:rPr>
+          <w:highlight w:val="white"/>
+        </w:rPr>
+        <w:t>” is RMR since it has a unique and total simple reference by “</w:t>
+      </w:r>
+      <w:r>
+        <w:rPr>
+          <w:highlight w:val="white"/>
+        </w:rPr>
+        <w:t>User name</w:t>
+      </w:r>
+      <w:r>
+        <w:rPr>
+          <w:highlight w:val="white"/>
+        </w:rPr>
+        <w:t>”.</w:t>
+      </w:r>
+    </w:p>
+    <w:p>
+      <w:pPr>
+        <w:pStyle w:val="a5"/>
+        <w:numPr>
+          <w:ilvl w:val="0"/>
+          <w:numId w:val="7"/>
+        </w:numPr>
+        <w:rPr>
+          <w:highlight w:val="white"/>
+        </w:rPr>
+      </w:pPr>
+      <w:r>
+        <w:rPr>
+          <w:highlight w:val="white"/>
+        </w:rPr>
+        <w:t>“</w:t>
+      </w:r>
+      <w:r>
+        <w:rPr>
+          <w:highlight w:val="white"/>
+        </w:rPr>
+        <w:t>Comment</w:t>
+      </w:r>
+      <w:r>
+        <w:rPr>
+          <w:highlight w:val="white"/>
+        </w:rPr>
+        <w:t>” is RMR since it has a unique and total simple reference by “</w:t>
+      </w:r>
+      <w:proofErr w:type="spellStart"/>
+      <w:r>
+        <w:rPr>
+          <w:highlight w:val="white"/>
+        </w:rPr>
+        <w:t>CommentId</w:t>
+      </w:r>
+      <w:proofErr w:type="spellEnd"/>
+      <w:r>
+        <w:rPr>
+          <w:highlight w:val="white"/>
+        </w:rPr>
+        <w:t>”.</w:t>
+      </w:r>
+    </w:p>
+    <w:p>
+      <w:pPr>
+        <w:pStyle w:val="a5"/>
+        <w:numPr>
+          <w:ilvl w:val="0"/>
+          <w:numId w:val="7"/>
+        </w:numPr>
+        <w:rPr>
+          <w:highlight w:val="white"/>
+        </w:rPr>
+      </w:pPr>
+      <w:r>
+        <w:rPr>
+          <w:highlight w:val="white"/>
+        </w:rPr>
+        <w:t>“</w:t>
+      </w:r>
+      <w:r>
+        <w:rPr>
+          <w:highlight w:val="white"/>
+        </w:rPr>
+        <w:t>Course</w:t>
+      </w:r>
+      <w:r>
+        <w:rPr>
+          <w:highlight w:val="white"/>
+        </w:rPr>
+        <w:t>” is RMR since it has a unique and total simple reference by “</w:t>
+      </w:r>
+      <w:proofErr w:type="spellStart"/>
+      <w:r>
+        <w:rPr>
+          <w:highlight w:val="white"/>
+        </w:rPr>
+        <w:t>CourseId</w:t>
+      </w:r>
+      <w:proofErr w:type="spellEnd"/>
+      <w:r>
+        <w:rPr>
+          <w:highlight w:val="white"/>
+        </w:rPr>
+        <w:t>”.</w:t>
+      </w:r>
+    </w:p>
+    <w:p>
+      <w:pPr>
+        <w:pStyle w:val="a5"/>
+        <w:numPr>
+          <w:ilvl w:val="0"/>
+          <w:numId w:val="7"/>
+        </w:numPr>
+        <w:rPr>
+          <w:highlight w:val="white"/>
+        </w:rPr>
+      </w:pPr>
+      <w:r>
+        <w:rPr>
+          <w:highlight w:val="white"/>
+        </w:rPr>
+        <w:t>“</w:t>
+      </w:r>
+      <w:r>
+        <w:rPr>
+          <w:highlight w:val="white"/>
+        </w:rPr>
+        <w:t>Post</w:t>
+      </w:r>
+      <w:r>
+        <w:rPr>
+          <w:highlight w:val="white"/>
+        </w:rPr>
+        <w:t>” is RMR since it has a unique and total simple reference by “</w:t>
+      </w:r>
+      <w:proofErr w:type="spellStart"/>
+      <w:r>
+        <w:rPr>
+          <w:highlight w:val="white"/>
+        </w:rPr>
+        <w:t>PostId</w:t>
+      </w:r>
+      <w:proofErr w:type="spellEnd"/>
+      <w:r>
+        <w:rPr>
+          <w:highlight w:val="white"/>
+        </w:rPr>
+        <w:t>”.</w:t>
+      </w:r>
+    </w:p>
+    <w:p>
+      <w:pPr>
+        <w:pStyle w:val="a5"/>
+        <w:ind w:left="720"/>
+        <w:rPr>
+          <w:highlight w:val="white"/>
+        </w:rPr>
+      </w:pPr>
+    </w:p>
+    <w:p>
+      <w:pPr>
+        <w:pStyle w:val="8"/>
+        <w:rPr>
+          <w:color w:val="548DD4" w:themeColor="text2" w:themeTint="99"/>
+          <w:highlight w:val="white"/>
+        </w:rPr>
+      </w:pPr>
+      <w:r>
+        <w:rPr>
+          <w:color w:val="548DD4" w:themeColor="text2" w:themeTint="99"/>
+          <w:highlight w:val="white"/>
+        </w:rPr>
+        <w:t>Grouping around non-subtype entities</w:t>
+      </w:r>
+    </w:p>
+    <w:p>
+      <w:pPr>
+        <w:pStyle w:val="a5"/>
+        <w:rPr>
+          <w:highlight w:val="white"/>
+        </w:rPr>
+      </w:pPr>
+      <w:r>
+        <w:rPr>
+          <w:highlight w:val="white"/>
+        </w:rPr>
+        <w:t>Following tables are obtained:</w:t>
+      </w:r>
+    </w:p>
+    <w:p>
+      <w:pPr>
+        <w:pStyle w:val="a5"/>
+        <w:rPr>
+          <w:highlight w:val="white"/>
+        </w:rPr>
+      </w:pPr>
+      <w:r>
+        <w:rPr>
+          <w:highlight w:val="white"/>
+        </w:rPr>
+        <w:pict>
+          <v:shapetype id="_x0000_t75" coordsize="21600,21600" o:spt="75" o:preferrelative="t" path="m@4@5l@4@11@9@11@9@5xe" filled="f" stroked="f">
+            <v:stroke joinstyle="miter"/>
+            <v:formulas>
+              <v:f eqn="if lineDrawn pixelLineWidth 0"/>
+              <v:f eqn="sum @0 1 0"/>
+              <v:f eqn="sum 0 0 @1"/>
+              <v:f eqn="prod @2 1 2"/>
+              <v:f eqn="prod @3 21600 pixelWidth"/>
+              <v:f eqn="prod @3 21600 pixelHeight"/>
+              <v:f eqn="sum @0 0 1"/>
+              <v:f eqn="prod @6 1 2"/>
+              <v:f eqn="prod @7 21600 pixelWidth"/>
+              <v:f eqn="sum @8 21600 0"/>
+              <v:f eqn="prod @7 21600 pixelHeight"/>
+              <v:f eqn="sum @10 21600 0"/>
+            </v:formulas>
+            <v:path o:extrusionok="f" gradientshapeok="t" o:connecttype="rect"/>
+            <o:lock v:ext="edit" aspectratio="t"/>
+          </v:shapetype>
+          <v:shape id="_x0000_i1025" type="#_x0000_t75" style="width:473.25pt;height:347.25pt">
+            <v:imagedata r:id="rId8" o:title="converting-tables-2"/>
+          </v:shape>
+        </w:pict>
+      </w:r>
+      <w:r>
+        <w:rPr>
+          <w:highlight w:val="white"/>
+        </w:rPr>
+        <w:t xml:space="preserve"> </w:t>
+      </w:r>
+    </w:p>
+    <w:p>
+      <w:pPr>
+        <w:pStyle w:val="a5"/>
+        <w:rPr>
+          <w:highlight w:val="white"/>
+        </w:rPr>
+      </w:pPr>
+    </w:p>
+    <w:p>
+      <w:pPr>
+        <w:pStyle w:val="8"/>
+        <w:rPr>
+          <w:color w:val="548DD4" w:themeColor="text2" w:themeTint="99"/>
+          <w:highlight w:val="white"/>
+        </w:rPr>
+      </w:pPr>
+      <w:r>
+        <w:rPr>
+          <w:color w:val="548DD4" w:themeColor="text2" w:themeTint="99"/>
+          <w:highlight w:val="white"/>
+        </w:rPr>
+        <w:lastRenderedPageBreak/>
+        <w:t>Group around subtypes</w:t>
+      </w:r>
+    </w:p>
+    <w:p>
+      <w:pPr>
+        <w:pStyle w:val="a5"/>
+        <w:rPr>
+          <w:highlight w:val="white"/>
+        </w:rPr>
+      </w:pPr>
+      <w:r>
+        <w:rPr>
+          <w:highlight w:val="white"/>
+        </w:rPr>
+        <w:t>We do not have any subtype in the ORM.</w:t>
+      </w:r>
+    </w:p>
+    <w:p>
+      <w:pPr>
+        <w:pStyle w:val="a5"/>
+        <w:rPr>
+          <w:highlight w:val="white"/>
+        </w:rPr>
+      </w:pPr>
+    </w:p>
+    <w:p>
+      <w:pPr>
+        <w:pStyle w:val="8"/>
+        <w:rPr>
+          <w:color w:val="548DD4" w:themeColor="text2" w:themeTint="99"/>
+          <w:highlight w:val="white"/>
+        </w:rPr>
+      </w:pPr>
+      <w:r>
+        <w:rPr>
+          <w:color w:val="548DD4" w:themeColor="text2" w:themeTint="99"/>
+          <w:highlight w:val="white"/>
+        </w:rPr>
+        <w:t>Map many-to-many</w:t>
+      </w:r>
+    </w:p>
+    <w:p>
+      <w:pPr>
+        <w:pStyle w:val="a5"/>
+        <w:rPr>
+          <w:highlight w:val="white"/>
+        </w:rPr>
+      </w:pPr>
+      <w:r>
+        <w:rPr>
+          <w:highlight w:val="white"/>
+        </w:rPr>
+        <w:t>We only have one such relation</w:t>
+      </w:r>
+    </w:p>
+    <w:p>
+      <w:pPr>
+        <w:pStyle w:val="a5"/>
+        <w:rPr>
+          <w:highlight w:val="white"/>
+        </w:rPr>
+      </w:pPr>
+    </w:p>
+    <w:p>
+      <w:pPr>
+        <w:rPr>
+          <w:highlight w:val="white"/>
+        </w:rPr>
+      </w:pPr>
+      <w:r>
+        <w:rPr>
+          <w:highlight w:val="white"/>
+        </w:rPr>
+        <w:pict>
+          <v:shape id="_x0000_i1026" type="#_x0000_t75" style="width:238.5pt;height:76.5pt">
+            <v:imagedata r:id="rId9" o:title="converting-tables-4"/>
+          </v:shape>
+        </w:pict>
+      </w:r>
+    </w:p>
+    <w:p>
+      <w:pPr>
+        <w:pStyle w:val="8"/>
+        <w:rPr>
+          <w:color w:val="548DD4" w:themeColor="text2" w:themeTint="99"/>
+          <w:highlight w:val="white"/>
+        </w:rPr>
+      </w:pPr>
+      <w:r>
+        <w:rPr>
+          <w:color w:val="548DD4" w:themeColor="text2" w:themeTint="99"/>
+          <w:highlight w:val="white"/>
+        </w:rPr>
+        <w:t>Make lexical</w:t>
+      </w:r>
+    </w:p>
+    <w:p>
+      <w:pPr>
+        <w:pStyle w:val="a5"/>
+        <w:rPr>
+          <w:highlight w:val="white"/>
+        </w:rPr>
+      </w:pPr>
+      <w:r>
+        <w:rPr>
+          <w:highlight w:val="white"/>
+        </w:rPr>
+        <w:t>One primary key was selected from each of the table candidate keys.</w:t>
+      </w:r>
+    </w:p>
+    <w:p>
+      <w:pPr>
+        <w:pStyle w:val="a5"/>
+        <w:rPr>
+          <w:highlight w:val="white"/>
+        </w:rPr>
+      </w:pPr>
+      <w:r>
+        <w:rPr>
+          <w:highlight w:val="white"/>
+        </w:rPr>
+        <w:t xml:space="preserve">In </w:t>
+      </w:r>
+      <w:proofErr w:type="spellStart"/>
+      <w:r>
+        <w:rPr>
+          <w:highlight w:val="white"/>
+        </w:rPr>
+        <w:t>User_has_Course</w:t>
+      </w:r>
+      <w:proofErr w:type="spellEnd"/>
+      <w:r>
+        <w:rPr>
+          <w:highlight w:val="white"/>
+        </w:rPr>
+        <w:t xml:space="preserve"> the corresponding keys were substituted.</w:t>
+      </w:r>
+    </w:p>
+    <w:p>
+      <w:pPr>
+        <w:pStyle w:val="a5"/>
+        <w:rPr>
+          <w:highlight w:val="white"/>
+        </w:rPr>
+      </w:pPr>
+    </w:p>
+    <w:p>
+      <w:pPr>
+        <w:pStyle w:val="a5"/>
+        <w:rPr>
+          <w:highlight w:val="white"/>
+        </w:rPr>
+      </w:pPr>
+      <w:r>
+        <w:rPr>
+          <w:noProof/>
+        </w:rPr>
+        <w:drawing>
+          <wp:inline distT="0" distB="0" distL="0" distR="0" wp14:anchorId="13447414" wp14:editId="5A11613A">
+            <wp:extent cx="2981325" cy="942812"/>
+            <wp:effectExtent l="0" t="0" r="0" b="0"/>
+            <wp:docPr id="1" name="Рисунок 1"/>
+            <wp:cNvGraphicFramePr>
+              <a:graphicFrameLocks xmlns:a="http://schemas.openxmlformats.org/drawingml/2006/main" noChangeAspect="1"/>
+            </wp:cNvGraphicFramePr>
+            <a:graphic xmlns:a="http://schemas.openxmlformats.org/drawingml/2006/main">
+              <a:graphicData uri="http://schemas.openxmlformats.org/drawingml/2006/picture">
+                <pic:pic xmlns:pic="http://schemas.openxmlformats.org/drawingml/2006/picture">
+                  <pic:nvPicPr>
+                    <pic:cNvPr id="0" name=""/>
+                    <pic:cNvPicPr/>
+                  </pic:nvPicPr>
+                  <pic:blipFill>
+                    <a:blip r:embed="rId10"/>
+                    <a:stretch>
+                      <a:fillRect/>
+                    </a:stretch>
+                  </pic:blipFill>
+                  <pic:spPr>
+                    <a:xfrm>
+                      <a:off x="0" y="0"/>
+                      <a:ext cx="2989966" cy="945544"/>
+                    </a:xfrm>
+                    <a:prstGeom prst="rect">
+                      <a:avLst/>
+                    </a:prstGeom>
+                  </pic:spPr>
+                </pic:pic>
+              </a:graphicData>
+            </a:graphic>
+          </wp:inline>
+        </w:drawing>
+      </w:r>
+    </w:p>
+    <w:p>
+      <w:pPr>
+        <w:pStyle w:val="a5"/>
+        <w:rPr>
+          <w:highlight w:val="white"/>
+        </w:rPr>
+      </w:pPr>
+    </w:p>
+    <w:p>
+      <w:pPr>
+        <w:pStyle w:val="8"/>
+        <w:rPr>
+          <w:color w:val="548DD4" w:themeColor="text2" w:themeTint="99"/>
+          <w:highlight w:val="white"/>
+        </w:rPr>
+      </w:pPr>
+      <w:r>
+        <w:rPr>
+          <w:color w:val="548DD4" w:themeColor="text2" w:themeTint="99"/>
+          <w:highlight w:val="white"/>
+        </w:rPr>
+        <w:lastRenderedPageBreak/>
+        <w:t>Result</w:t>
+      </w:r>
       <w:bookmarkStart w:id="0" w:name="_GoBack"/>
       <w:bookmarkEnd w:id="0"/>
+    </w:p>
+    <w:p>
+      <w:pPr>
+        <w:pStyle w:val="a5"/>
+        <w:rPr>
+          <w:highlight w:val="white"/>
+        </w:rPr>
+      </w:pPr>
+      <w:r>
+        <w:rPr>
+          <w:highlight w:val="white"/>
+        </w:rPr>
+        <w:pict>
+          <v:shape id="_x0000_i1027" type="#_x0000_t75" style="width:482.25pt;height:374.25pt">
+            <v:imagedata r:id="rId11" o:title="converting-tables-5"/>
+          </v:shape>
+        </w:pict>
+      </w:r>
     </w:p>
     <w:sectPr>
       <w:pgSz w:w="11909" w:h="16834"/>
@@ -2722,6 +2493,92 @@
 <file path=word/numbering.xml><?xml version="1.0" encoding="utf-8"?>
 <w:numbering xmlns:wpc="http://schemas.microsoft.com/office/word/2010/wordprocessingCanvas" xmlns:mc="http://schemas.openxmlformats.org/markup-compatibility/2006" xmlns:o="urn:schemas-microsoft-com:office:office" xmlns:r="http://schemas.openxmlformats.org/officeDocument/2006/relationships" xmlns:m="http://schemas.openxmlformats.org/officeDocument/2006/math" xmlns:v="urn:schemas-microsoft-com:vml" xmlns:wp14="http://schemas.microsoft.com/office/word/2010/wordprocessingDrawing" xmlns:wp="http://schemas.openxmlformats.org/drawingml/2006/wordprocessingDrawing" xmlns:w10="urn:schemas-microsoft-com:office:word" xmlns:w="http://schemas.openxmlformats.org/wordprocessingml/2006/main" xmlns:w14="http://schemas.microsoft.com/office/word/2010/wordml" xmlns:wpg="http://schemas.microsoft.com/office/word/2010/wordprocessingGroup" xmlns:wpi="http://schemas.microsoft.com/office/word/2010/wordprocessingInk" xmlns:wne="http://schemas.microsoft.com/office/word/2006/wordml" xmlns:wps="http://schemas.microsoft.com/office/word/2010/wordprocessingShape" mc:Ignorable="w14 wp14">
   <w:abstractNum w:abstractNumId="0">
+    <w:nsid w:val="12CF4AAD"/>
+    <w:multiLevelType w:val="hybridMultilevel"/>
+    <w:tmpl w:val="37368CF0"/>
+    <w:lvl w:ilvl="0" w:tplc="0409000F">
+      <w:start w:val="1"/>
+      <w:numFmt w:val="decimal"/>
+      <w:lvlText w:val="%1."/>
+      <w:lvlJc w:val="left"/>
+      <w:pPr>
+        <w:ind w:left="720" w:hanging="360"/>
+      </w:pPr>
+    </w:lvl>
+    <w:lvl w:ilvl="1" w:tplc="04090019" w:tentative="1">
+      <w:start w:val="1"/>
+      <w:numFmt w:val="lowerLetter"/>
+      <w:lvlText w:val="%2."/>
+      <w:lvlJc w:val="left"/>
+      <w:pPr>
+        <w:ind w:left="1440" w:hanging="360"/>
+      </w:pPr>
+    </w:lvl>
+    <w:lvl w:ilvl="2" w:tplc="0409001B" w:tentative="1">
+      <w:start w:val="1"/>
+      <w:numFmt w:val="lowerRoman"/>
+      <w:lvlText w:val="%3."/>
+      <w:lvlJc w:val="right"/>
+      <w:pPr>
+        <w:ind w:left="2160" w:hanging="180"/>
+      </w:pPr>
+    </w:lvl>
+    <w:lvl w:ilvl="3" w:tplc="0409000F" w:tentative="1">
+      <w:start w:val="1"/>
+      <w:numFmt w:val="decimal"/>
+      <w:lvlText w:val="%4."/>
+      <w:lvlJc w:val="left"/>
+      <w:pPr>
+        <w:ind w:left="2880" w:hanging="360"/>
+      </w:pPr>
+    </w:lvl>
+    <w:lvl w:ilvl="4" w:tplc="04090019" w:tentative="1">
+      <w:start w:val="1"/>
+      <w:numFmt w:val="lowerLetter"/>
+      <w:lvlText w:val="%5."/>
+      <w:lvlJc w:val="left"/>
+      <w:pPr>
+        <w:ind w:left="3600" w:hanging="360"/>
+      </w:pPr>
+    </w:lvl>
+    <w:lvl w:ilvl="5" w:tplc="0409001B" w:tentative="1">
+      <w:start w:val="1"/>
+      <w:numFmt w:val="lowerRoman"/>
+      <w:lvlText w:val="%6."/>
+      <w:lvlJc w:val="right"/>
+      <w:pPr>
+        <w:ind w:left="4320" w:hanging="180"/>
+      </w:pPr>
+    </w:lvl>
+    <w:lvl w:ilvl="6" w:tplc="0409000F" w:tentative="1">
+      <w:start w:val="1"/>
+      <w:numFmt w:val="decimal"/>
+      <w:lvlText w:val="%7."/>
+      <w:lvlJc w:val="left"/>
+      <w:pPr>
+        <w:ind w:left="5040" w:hanging="360"/>
+      </w:pPr>
+    </w:lvl>
+    <w:lvl w:ilvl="7" w:tplc="04090019" w:tentative="1">
+      <w:start w:val="1"/>
+      <w:numFmt w:val="lowerLetter"/>
+      <w:lvlText w:val="%8."/>
+      <w:lvlJc w:val="left"/>
+      <w:pPr>
+        <w:ind w:left="5760" w:hanging="360"/>
+      </w:pPr>
+    </w:lvl>
+    <w:lvl w:ilvl="8" w:tplc="0409001B" w:tentative="1">
+      <w:start w:val="1"/>
+      <w:numFmt w:val="lowerRoman"/>
+      <w:lvlText w:val="%9."/>
+      <w:lvlJc w:val="right"/>
+      <w:pPr>
+        <w:ind w:left="6480" w:hanging="180"/>
+      </w:pPr>
+    </w:lvl>
+  </w:abstractNum>
+  <w:abstractNum w:abstractNumId="1">
     <w:nsid w:val="18204B64"/>
     <w:multiLevelType w:val="multilevel"/>
     <w:tmpl w:val="DC240046"/>
@@ -2834,7 +2691,7 @@
       </w:rPr>
     </w:lvl>
   </w:abstractNum>
-  <w:abstractNum w:abstractNumId="1">
+  <w:abstractNum w:abstractNumId="2">
     <w:nsid w:val="18540B40"/>
     <w:multiLevelType w:val="hybridMultilevel"/>
     <w:tmpl w:val="C9C2D55C"/>
@@ -2920,7 +2777,7 @@
       </w:pPr>
     </w:lvl>
   </w:abstractNum>
-  <w:abstractNum w:abstractNumId="2">
+  <w:abstractNum w:abstractNumId="3">
     <w:nsid w:val="27841EB2"/>
     <w:multiLevelType w:val="multilevel"/>
     <w:tmpl w:val="7FFEA562"/>
@@ -3033,7 +2890,179 @@
       </w:rPr>
     </w:lvl>
   </w:abstractNum>
-  <w:abstractNum w:abstractNumId="3">
+  <w:abstractNum w:abstractNumId="4">
+    <w:nsid w:val="54335F2F"/>
+    <w:multiLevelType w:val="hybridMultilevel"/>
+    <w:tmpl w:val="C86211C4"/>
+    <w:lvl w:ilvl="0" w:tplc="0409000F">
+      <w:start w:val="1"/>
+      <w:numFmt w:val="decimal"/>
+      <w:lvlText w:val="%1."/>
+      <w:lvlJc w:val="left"/>
+      <w:pPr>
+        <w:ind w:left="720" w:hanging="360"/>
+      </w:pPr>
+    </w:lvl>
+    <w:lvl w:ilvl="1" w:tplc="04090019" w:tentative="1">
+      <w:start w:val="1"/>
+      <w:numFmt w:val="lowerLetter"/>
+      <w:lvlText w:val="%2."/>
+      <w:lvlJc w:val="left"/>
+      <w:pPr>
+        <w:ind w:left="1440" w:hanging="360"/>
+      </w:pPr>
+    </w:lvl>
+    <w:lvl w:ilvl="2" w:tplc="0409001B" w:tentative="1">
+      <w:start w:val="1"/>
+      <w:numFmt w:val="lowerRoman"/>
+      <w:lvlText w:val="%3."/>
+      <w:lvlJc w:val="right"/>
+      <w:pPr>
+        <w:ind w:left="2160" w:hanging="180"/>
+      </w:pPr>
+    </w:lvl>
+    <w:lvl w:ilvl="3" w:tplc="0409000F" w:tentative="1">
+      <w:start w:val="1"/>
+      <w:numFmt w:val="decimal"/>
+      <w:lvlText w:val="%4."/>
+      <w:lvlJc w:val="left"/>
+      <w:pPr>
+        <w:ind w:left="2880" w:hanging="360"/>
+      </w:pPr>
+    </w:lvl>
+    <w:lvl w:ilvl="4" w:tplc="04090019" w:tentative="1">
+      <w:start w:val="1"/>
+      <w:numFmt w:val="lowerLetter"/>
+      <w:lvlText w:val="%5."/>
+      <w:lvlJc w:val="left"/>
+      <w:pPr>
+        <w:ind w:left="3600" w:hanging="360"/>
+      </w:pPr>
+    </w:lvl>
+    <w:lvl w:ilvl="5" w:tplc="0409001B" w:tentative="1">
+      <w:start w:val="1"/>
+      <w:numFmt w:val="lowerRoman"/>
+      <w:lvlText w:val="%6."/>
+      <w:lvlJc w:val="right"/>
+      <w:pPr>
+        <w:ind w:left="4320" w:hanging="180"/>
+      </w:pPr>
+    </w:lvl>
+    <w:lvl w:ilvl="6" w:tplc="0409000F" w:tentative="1">
+      <w:start w:val="1"/>
+      <w:numFmt w:val="decimal"/>
+      <w:lvlText w:val="%7."/>
+      <w:lvlJc w:val="left"/>
+      <w:pPr>
+        <w:ind w:left="5040" w:hanging="360"/>
+      </w:pPr>
+    </w:lvl>
+    <w:lvl w:ilvl="7" w:tplc="04090019" w:tentative="1">
+      <w:start w:val="1"/>
+      <w:numFmt w:val="lowerLetter"/>
+      <w:lvlText w:val="%8."/>
+      <w:lvlJc w:val="left"/>
+      <w:pPr>
+        <w:ind w:left="5760" w:hanging="360"/>
+      </w:pPr>
+    </w:lvl>
+    <w:lvl w:ilvl="8" w:tplc="0409001B" w:tentative="1">
+      <w:start w:val="1"/>
+      <w:numFmt w:val="lowerRoman"/>
+      <w:lvlText w:val="%9."/>
+      <w:lvlJc w:val="right"/>
+      <w:pPr>
+        <w:ind w:left="6480" w:hanging="180"/>
+      </w:pPr>
+    </w:lvl>
+  </w:abstractNum>
+  <w:abstractNum w:abstractNumId="5">
+    <w:nsid w:val="75116471"/>
+    <w:multiLevelType w:val="hybridMultilevel"/>
+    <w:tmpl w:val="2F346EBE"/>
+    <w:lvl w:ilvl="0" w:tplc="0409000F">
+      <w:start w:val="1"/>
+      <w:numFmt w:val="decimal"/>
+      <w:lvlText w:val="%1."/>
+      <w:lvlJc w:val="left"/>
+      <w:pPr>
+        <w:ind w:left="720" w:hanging="360"/>
+      </w:pPr>
+    </w:lvl>
+    <w:lvl w:ilvl="1" w:tplc="04090019" w:tentative="1">
+      <w:start w:val="1"/>
+      <w:numFmt w:val="lowerLetter"/>
+      <w:lvlText w:val="%2."/>
+      <w:lvlJc w:val="left"/>
+      <w:pPr>
+        <w:ind w:left="1440" w:hanging="360"/>
+      </w:pPr>
+    </w:lvl>
+    <w:lvl w:ilvl="2" w:tplc="0409001B" w:tentative="1">
+      <w:start w:val="1"/>
+      <w:numFmt w:val="lowerRoman"/>
+      <w:lvlText w:val="%3."/>
+      <w:lvlJc w:val="right"/>
+      <w:pPr>
+        <w:ind w:left="2160" w:hanging="180"/>
+      </w:pPr>
+    </w:lvl>
+    <w:lvl w:ilvl="3" w:tplc="0409000F" w:tentative="1">
+      <w:start w:val="1"/>
+      <w:numFmt w:val="decimal"/>
+      <w:lvlText w:val="%4."/>
+      <w:lvlJc w:val="left"/>
+      <w:pPr>
+        <w:ind w:left="2880" w:hanging="360"/>
+      </w:pPr>
+    </w:lvl>
+    <w:lvl w:ilvl="4" w:tplc="04090019" w:tentative="1">
+      <w:start w:val="1"/>
+      <w:numFmt w:val="lowerLetter"/>
+      <w:lvlText w:val="%5."/>
+      <w:lvlJc w:val="left"/>
+      <w:pPr>
+        <w:ind w:left="3600" w:hanging="360"/>
+      </w:pPr>
+    </w:lvl>
+    <w:lvl w:ilvl="5" w:tplc="0409001B" w:tentative="1">
+      <w:start w:val="1"/>
+      <w:numFmt w:val="lowerRoman"/>
+      <w:lvlText w:val="%6."/>
+      <w:lvlJc w:val="right"/>
+      <w:pPr>
+        <w:ind w:left="4320" w:hanging="180"/>
+      </w:pPr>
+    </w:lvl>
+    <w:lvl w:ilvl="6" w:tplc="0409000F" w:tentative="1">
+      <w:start w:val="1"/>
+      <w:numFmt w:val="decimal"/>
+      <w:lvlText w:val="%7."/>
+      <w:lvlJc w:val="left"/>
+      <w:pPr>
+        <w:ind w:left="5040" w:hanging="360"/>
+      </w:pPr>
+    </w:lvl>
+    <w:lvl w:ilvl="7" w:tplc="04090019" w:tentative="1">
+      <w:start w:val="1"/>
+      <w:numFmt w:val="lowerLetter"/>
+      <w:lvlText w:val="%8."/>
+      <w:lvlJc w:val="left"/>
+      <w:pPr>
+        <w:ind w:left="5760" w:hanging="360"/>
+      </w:pPr>
+    </w:lvl>
+    <w:lvl w:ilvl="8" w:tplc="0409001B" w:tentative="1">
+      <w:start w:val="1"/>
+      <w:numFmt w:val="lowerRoman"/>
+      <w:lvlText w:val="%9."/>
+      <w:lvlJc w:val="right"/>
+      <w:pPr>
+        <w:ind w:left="6480" w:hanging="180"/>
+      </w:pPr>
+    </w:lvl>
+  </w:abstractNum>
+  <w:abstractNum w:abstractNumId="6">
     <w:nsid w:val="7A736107"/>
     <w:multiLevelType w:val="multilevel"/>
     <w:tmpl w:val="3702B1E8"/>
@@ -3147,16 +3176,25 @@
     </w:lvl>
   </w:abstractNum>
   <w:num w:numId="1">
+    <w:abstractNumId w:val="3"/>
+  </w:num>
+  <w:num w:numId="2">
+    <w:abstractNumId w:val="1"/>
+  </w:num>
+  <w:num w:numId="3">
+    <w:abstractNumId w:val="6"/>
+  </w:num>
+  <w:num w:numId="4">
     <w:abstractNumId w:val="2"/>
   </w:num>
-  <w:num w:numId="2">
+  <w:num w:numId="5">
+    <w:abstractNumId w:val="5"/>
+  </w:num>
+  <w:num w:numId="6">
     <w:abstractNumId w:val="0"/>
   </w:num>
-  <w:num w:numId="3">
-    <w:abstractNumId w:val="3"/>
-  </w:num>
-  <w:num w:numId="4">
-    <w:abstractNumId w:val="1"/>
+  <w:num w:numId="7">
+    <w:abstractNumId w:val="4"/>
   </w:num>
 </w:numbering>
 </file>
@@ -3170,7 +3208,7 @@
         <w:color w:val="000000"/>
         <w:sz w:val="22"/>
         <w:szCs w:val="22"/>
-        <w:lang w:val="ru" w:eastAsia="en-US" w:bidi="ar-SA"/>
+        <w:lang w:val="en-US" w:eastAsia="en-US" w:bidi="ar-SA"/>
       </w:rPr>
     </w:rPrDefault>
     <w:pPrDefault>
@@ -3427,7 +3465,7 @@
     <w:uiPriority w:val="9"/>
     <w:unhideWhenUsed/>
     <w:qFormat/>
-    <w:rsid w:val="004E448C"/>
+    <w:rsid w:val="005C58BD"/>
     <w:pPr>
       <w:keepNext/>
       <w:keepLines/>
@@ -3439,10 +3477,32 @@
       <w:rFonts w:eastAsiaTheme="majorEastAsia"/>
       <w:b/>
       <w:iCs/>
-      <w:color w:val="404040" w:themeColor="text1" w:themeTint="BF"/>
+      <w:color w:val="548DD4" w:themeColor="text2" w:themeTint="99"/>
       <w:sz w:val="32"/>
       <w:szCs w:val="32"/>
-      <w:lang w:val="en-US"/>
+    </w:rPr>
+  </w:style>
+  <w:style w:type="paragraph" w:styleId="8">
+    <w:name w:val="heading 8"/>
+    <w:basedOn w:val="a"/>
+    <w:next w:val="a"/>
+    <w:link w:val="80"/>
+    <w:uiPriority w:val="9"/>
+    <w:unhideWhenUsed/>
+    <w:qFormat/>
+    <w:rsid w:val="005C58BD"/>
+    <w:pPr>
+      <w:keepNext/>
+      <w:keepLines/>
+      <w:spacing w:before="200"/>
+      <w:outlineLvl w:val="7"/>
+    </w:pPr>
+    <w:rPr>
+      <w:rFonts w:eastAsiaTheme="majorEastAsia"/>
+      <w:b/>
+      <w:color w:val="548DD4" w:themeColor="text2" w:themeTint="99"/>
+      <w:sz w:val="28"/>
+      <w:szCs w:val="28"/>
     </w:rPr>
   </w:style>
   <w:style w:type="character" w:default="1" w:styleId="a0">
@@ -3517,12 +3577,12 @@
     <w:basedOn w:val="a0"/>
     <w:link w:val="7"/>
     <w:uiPriority w:val="9"/>
-    <w:rsid w:val="004E448C"/>
+    <w:rsid w:val="005C58BD"/>
     <w:rPr>
       <w:rFonts w:eastAsiaTheme="majorEastAsia"/>
       <w:b/>
       <w:iCs/>
-      <w:color w:val="404040" w:themeColor="text1" w:themeTint="BF"/>
+      <w:color w:val="548DD4" w:themeColor="text2" w:themeTint="99"/>
       <w:sz w:val="32"/>
       <w:szCs w:val="32"/>
       <w:lang w:val="en-US"/>
@@ -3540,7 +3600,6 @@
     <w:rPr>
       <w:sz w:val="28"/>
       <w:szCs w:val="28"/>
-      <w:lang w:val="en-US"/>
     </w:rPr>
   </w:style>
   <w:style w:type="paragraph" w:styleId="a6">
@@ -3553,6 +3612,88 @@
       <w:ind w:left="720"/>
       <w:contextualSpacing/>
     </w:pPr>
+  </w:style>
+  <w:style w:type="character" w:customStyle="1" w:styleId="80">
+    <w:name w:val="Заголовок 8 Знак"/>
+    <w:basedOn w:val="a0"/>
+    <w:link w:val="8"/>
+    <w:uiPriority w:val="9"/>
+    <w:rsid w:val="005C58BD"/>
+    <w:rPr>
+      <w:rFonts w:eastAsiaTheme="majorEastAsia"/>
+      <w:b/>
+      <w:color w:val="548DD4" w:themeColor="text2" w:themeTint="99"/>
+      <w:sz w:val="28"/>
+      <w:szCs w:val="28"/>
+      <w:lang w:val="en-US"/>
+    </w:rPr>
+  </w:style>
+  <w:style w:type="paragraph" w:styleId="a7">
+    <w:name w:val="Intense Quote"/>
+    <w:basedOn w:val="a"/>
+    <w:next w:val="a"/>
+    <w:link w:val="a8"/>
+    <w:uiPriority w:val="30"/>
+    <w:qFormat/>
+    <w:rsid w:val="005C58BD"/>
+    <w:pPr>
+      <w:pBdr>
+        <w:bottom w:val="single" w:sz="4" w:space="4" w:color="4F81BD" w:themeColor="accent1"/>
+      </w:pBdr>
+      <w:spacing w:before="200" w:after="280"/>
+      <w:ind w:left="936" w:right="936"/>
+    </w:pPr>
+    <w:rPr>
+      <w:b/>
+      <w:bCs/>
+      <w:i/>
+      <w:iCs/>
+      <w:color w:val="4F81BD" w:themeColor="accent1"/>
+    </w:rPr>
+  </w:style>
+  <w:style w:type="character" w:customStyle="1" w:styleId="a8">
+    <w:name w:val="Выделенная цитата Знак"/>
+    <w:basedOn w:val="a0"/>
+    <w:link w:val="a7"/>
+    <w:uiPriority w:val="30"/>
+    <w:rsid w:val="005C58BD"/>
+    <w:rPr>
+      <w:b/>
+      <w:bCs/>
+      <w:i/>
+      <w:iCs/>
+      <w:color w:val="4F81BD" w:themeColor="accent1"/>
+    </w:rPr>
+  </w:style>
+  <w:style w:type="paragraph" w:styleId="a9">
+    <w:name w:val="Balloon Text"/>
+    <w:basedOn w:val="a"/>
+    <w:link w:val="aa"/>
+    <w:uiPriority w:val="99"/>
+    <w:semiHidden/>
+    <w:unhideWhenUsed/>
+    <w:rsid w:val="0005297D"/>
+    <w:pPr>
+      <w:spacing w:line="240" w:lineRule="auto"/>
+    </w:pPr>
+    <w:rPr>
+      <w:rFonts w:ascii="Tahoma" w:hAnsi="Tahoma" w:cs="Tahoma"/>
+      <w:sz w:val="16"/>
+      <w:szCs w:val="16"/>
+    </w:rPr>
+  </w:style>
+  <w:style w:type="character" w:customStyle="1" w:styleId="aa">
+    <w:name w:val="Текст выноски Знак"/>
+    <w:basedOn w:val="a0"/>
+    <w:link w:val="a9"/>
+    <w:uiPriority w:val="99"/>
+    <w:semiHidden/>
+    <w:rsid w:val="0005297D"/>
+    <w:rPr>
+      <w:rFonts w:ascii="Tahoma" w:hAnsi="Tahoma" w:cs="Tahoma"/>
+      <w:sz w:val="16"/>
+      <w:szCs w:val="16"/>
+    </w:rPr>
   </w:style>
 </w:styles>
 </file>
@@ -3566,7 +3707,7 @@
         <w:color w:val="000000"/>
         <w:sz w:val="22"/>
         <w:szCs w:val="22"/>
-        <w:lang w:val="ru" w:eastAsia="en-US" w:bidi="ar-SA"/>
+        <w:lang w:val="en-US" w:eastAsia="en-US" w:bidi="ar-SA"/>
       </w:rPr>
     </w:rPrDefault>
     <w:pPrDefault>
@@ -3823,7 +3964,7 @@
     <w:uiPriority w:val="9"/>
     <w:unhideWhenUsed/>
     <w:qFormat/>
-    <w:rsid w:val="004E448C"/>
+    <w:rsid w:val="005C58BD"/>
     <w:pPr>
       <w:keepNext/>
       <w:keepLines/>
@@ -3835,10 +3976,32 @@
       <w:rFonts w:eastAsiaTheme="majorEastAsia"/>
       <w:b/>
       <w:iCs/>
-      <w:color w:val="404040" w:themeColor="text1" w:themeTint="BF"/>
+      <w:color w:val="548DD4" w:themeColor="text2" w:themeTint="99"/>
       <w:sz w:val="32"/>
       <w:szCs w:val="32"/>
-      <w:lang w:val="en-US"/>
+    </w:rPr>
+  </w:style>
+  <w:style w:type="paragraph" w:styleId="8">
+    <w:name w:val="heading 8"/>
+    <w:basedOn w:val="a"/>
+    <w:next w:val="a"/>
+    <w:link w:val="80"/>
+    <w:uiPriority w:val="9"/>
+    <w:unhideWhenUsed/>
+    <w:qFormat/>
+    <w:rsid w:val="005C58BD"/>
+    <w:pPr>
+      <w:keepNext/>
+      <w:keepLines/>
+      <w:spacing w:before="200"/>
+      <w:outlineLvl w:val="7"/>
+    </w:pPr>
+    <w:rPr>
+      <w:rFonts w:eastAsiaTheme="majorEastAsia"/>
+      <w:b/>
+      <w:color w:val="548DD4" w:themeColor="text2" w:themeTint="99"/>
+      <w:sz w:val="28"/>
+      <w:szCs w:val="28"/>
     </w:rPr>
   </w:style>
   <w:style w:type="character" w:default="1" w:styleId="a0">
@@ -3913,12 +4076,12 @@
     <w:basedOn w:val="a0"/>
     <w:link w:val="7"/>
     <w:uiPriority w:val="9"/>
-    <w:rsid w:val="004E448C"/>
+    <w:rsid w:val="005C58BD"/>
     <w:rPr>
       <w:rFonts w:eastAsiaTheme="majorEastAsia"/>
       <w:b/>
       <w:iCs/>
-      <w:color w:val="404040" w:themeColor="text1" w:themeTint="BF"/>
+      <w:color w:val="548DD4" w:themeColor="text2" w:themeTint="99"/>
       <w:sz w:val="32"/>
       <w:szCs w:val="32"/>
       <w:lang w:val="en-US"/>
@@ -3936,7 +4099,6 @@
     <w:rPr>
       <w:sz w:val="28"/>
       <w:szCs w:val="28"/>
-      <w:lang w:val="en-US"/>
     </w:rPr>
   </w:style>
   <w:style w:type="paragraph" w:styleId="a6">
@@ -3949,6 +4111,88 @@
       <w:ind w:left="720"/>
       <w:contextualSpacing/>
     </w:pPr>
+  </w:style>
+  <w:style w:type="character" w:customStyle="1" w:styleId="80">
+    <w:name w:val="Заголовок 8 Знак"/>
+    <w:basedOn w:val="a0"/>
+    <w:link w:val="8"/>
+    <w:uiPriority w:val="9"/>
+    <w:rsid w:val="005C58BD"/>
+    <w:rPr>
+      <w:rFonts w:eastAsiaTheme="majorEastAsia"/>
+      <w:b/>
+      <w:color w:val="548DD4" w:themeColor="text2" w:themeTint="99"/>
+      <w:sz w:val="28"/>
+      <w:szCs w:val="28"/>
+      <w:lang w:val="en-US"/>
+    </w:rPr>
+  </w:style>
+  <w:style w:type="paragraph" w:styleId="a7">
+    <w:name w:val="Intense Quote"/>
+    <w:basedOn w:val="a"/>
+    <w:next w:val="a"/>
+    <w:link w:val="a8"/>
+    <w:uiPriority w:val="30"/>
+    <w:qFormat/>
+    <w:rsid w:val="005C58BD"/>
+    <w:pPr>
+      <w:pBdr>
+        <w:bottom w:val="single" w:sz="4" w:space="4" w:color="4F81BD" w:themeColor="accent1"/>
+      </w:pBdr>
+      <w:spacing w:before="200" w:after="280"/>
+      <w:ind w:left="936" w:right="936"/>
+    </w:pPr>
+    <w:rPr>
+      <w:b/>
+      <w:bCs/>
+      <w:i/>
+      <w:iCs/>
+      <w:color w:val="4F81BD" w:themeColor="accent1"/>
+    </w:rPr>
+  </w:style>
+  <w:style w:type="character" w:customStyle="1" w:styleId="a8">
+    <w:name w:val="Выделенная цитата Знак"/>
+    <w:basedOn w:val="a0"/>
+    <w:link w:val="a7"/>
+    <w:uiPriority w:val="30"/>
+    <w:rsid w:val="005C58BD"/>
+    <w:rPr>
+      <w:b/>
+      <w:bCs/>
+      <w:i/>
+      <w:iCs/>
+      <w:color w:val="4F81BD" w:themeColor="accent1"/>
+    </w:rPr>
+  </w:style>
+  <w:style w:type="paragraph" w:styleId="a9">
+    <w:name w:val="Balloon Text"/>
+    <w:basedOn w:val="a"/>
+    <w:link w:val="aa"/>
+    <w:uiPriority w:val="99"/>
+    <w:semiHidden/>
+    <w:unhideWhenUsed/>
+    <w:rsid w:val="0005297D"/>
+    <w:pPr>
+      <w:spacing w:line="240" w:lineRule="auto"/>
+    </w:pPr>
+    <w:rPr>
+      <w:rFonts w:ascii="Tahoma" w:hAnsi="Tahoma" w:cs="Tahoma"/>
+      <w:sz w:val="16"/>
+      <w:szCs w:val="16"/>
+    </w:rPr>
+  </w:style>
+  <w:style w:type="character" w:customStyle="1" w:styleId="aa">
+    <w:name w:val="Текст выноски Знак"/>
+    <w:basedOn w:val="a0"/>
+    <w:link w:val="a9"/>
+    <w:uiPriority w:val="99"/>
+    <w:semiHidden/>
+    <w:rsid w:val="0005297D"/>
+    <w:rPr>
+      <w:rFonts w:ascii="Tahoma" w:hAnsi="Tahoma" w:cs="Tahoma"/>
+      <w:sz w:val="16"/>
+      <w:szCs w:val="16"/>
+    </w:rPr>
   </w:style>
 </w:styles>
 </file>

--- a/docs/report.docx
+++ b/docs/report.docx
@@ -110,13 +110,11 @@
       <w:pPr>
         <w:pStyle w:val="7"/>
         <w:rPr>
-          <w:color w:val="548DD4" w:themeColor="text2" w:themeTint="99"/>
-          <w:highlight w:val="white"/>
-        </w:rPr>
-      </w:pPr>
-      <w:r>
-        <w:rPr>
-          <w:color w:val="548DD4" w:themeColor="text2" w:themeTint="99"/>
+          <w:highlight w:val="white"/>
+        </w:rPr>
+      </w:pPr>
+      <w:r>
+        <w:rPr>
           <w:highlight w:val="white"/>
         </w:rPr>
         <w:t>Group composition</w:t>
@@ -226,13 +224,11 @@
       <w:pPr>
         <w:pStyle w:val="7"/>
         <w:rPr>
-          <w:color w:val="548DD4" w:themeColor="text2" w:themeTint="99"/>
-          <w:highlight w:val="white"/>
-        </w:rPr>
-      </w:pPr>
-      <w:r>
-        <w:rPr>
-          <w:color w:val="548DD4" w:themeColor="text2" w:themeTint="99"/>
+          <w:highlight w:val="white"/>
+        </w:rPr>
+      </w:pPr>
+      <w:r>
+        <w:rPr>
           <w:highlight w:val="white"/>
         </w:rPr>
         <w:t>Concept</w:t>
@@ -329,23 +325,13 @@
           <w:highlight w:val="white"/>
         </w:rPr>
       </w:pPr>
-      <w:proofErr w:type="spellStart"/>
-      <w:r>
-        <w:rPr>
-          <w:sz w:val="28"/>
-          <w:szCs w:val="28"/>
-          <w:highlight w:val="white"/>
-        </w:rPr>
-        <w:t>Login</w:t>
-      </w:r>
-      <w:proofErr w:type="spellEnd"/>
-      <w:r>
-        <w:rPr>
-          <w:sz w:val="28"/>
-          <w:szCs w:val="28"/>
-          <w:highlight w:val="white"/>
-        </w:rPr>
-        <w:t>.</w:t>
+      <w:r>
+        <w:rPr>
+          <w:sz w:val="28"/>
+          <w:szCs w:val="28"/>
+          <w:highlight w:val="white"/>
+        </w:rPr>
+        <w:t>Login.</w:t>
       </w:r>
     </w:p>
     <w:p>
@@ -405,149 +391,39 @@
           <w:highlight w:val="white"/>
         </w:rPr>
       </w:pPr>
-      <w:proofErr w:type="spellStart"/>
-      <w:r>
-        <w:rPr>
-          <w:sz w:val="28"/>
-          <w:szCs w:val="28"/>
-          <w:highlight w:val="white"/>
-        </w:rPr>
-        <w:t>Edit</w:t>
-      </w:r>
-      <w:proofErr w:type="spellEnd"/>
-      <w:r>
-        <w:rPr>
-          <w:sz w:val="28"/>
-          <w:szCs w:val="28"/>
-          <w:highlight w:val="white"/>
-        </w:rPr>
-        <w:t xml:space="preserve"> </w:t>
-      </w:r>
-      <w:proofErr w:type="spellStart"/>
-      <w:r>
-        <w:rPr>
-          <w:sz w:val="28"/>
-          <w:szCs w:val="28"/>
-          <w:highlight w:val="white"/>
-        </w:rPr>
-        <w:t>password</w:t>
-      </w:r>
-      <w:proofErr w:type="spellEnd"/>
-      <w:r>
-        <w:rPr>
-          <w:sz w:val="28"/>
-          <w:szCs w:val="28"/>
-          <w:highlight w:val="white"/>
-        </w:rPr>
-        <w:t xml:space="preserve"> </w:t>
-      </w:r>
-      <w:proofErr w:type="spellStart"/>
-      <w:r>
-        <w:rPr>
-          <w:sz w:val="28"/>
-          <w:szCs w:val="28"/>
-          <w:highlight w:val="white"/>
-        </w:rPr>
-        <w:t>and</w:t>
-      </w:r>
-      <w:proofErr w:type="spellEnd"/>
-      <w:r>
-        <w:rPr>
-          <w:sz w:val="28"/>
-          <w:szCs w:val="28"/>
-          <w:highlight w:val="white"/>
-        </w:rPr>
-        <w:t xml:space="preserve"> </w:t>
-      </w:r>
-      <w:proofErr w:type="spellStart"/>
-      <w:r>
-        <w:rPr>
-          <w:sz w:val="28"/>
-          <w:szCs w:val="28"/>
-          <w:highlight w:val="white"/>
-        </w:rPr>
-        <w:t>avatar</w:t>
-      </w:r>
-      <w:proofErr w:type="spellEnd"/>
-      <w:r>
-        <w:rPr>
-          <w:sz w:val="28"/>
-          <w:szCs w:val="28"/>
-          <w:highlight w:val="white"/>
-        </w:rPr>
-        <w:t>.</w:t>
-      </w:r>
-    </w:p>
-    <w:p>
-      <w:pPr>
-        <w:rPr>
-          <w:sz w:val="28"/>
-          <w:szCs w:val="28"/>
-          <w:highlight w:val="white"/>
-        </w:rPr>
-      </w:pPr>
-    </w:p>
-    <w:p>
-      <w:pPr>
-        <w:rPr>
-          <w:sz w:val="28"/>
-          <w:szCs w:val="28"/>
-          <w:highlight w:val="white"/>
-        </w:rPr>
-      </w:pPr>
-      <w:proofErr w:type="spellStart"/>
-      <w:r>
-        <w:rPr>
-          <w:sz w:val="28"/>
-          <w:szCs w:val="28"/>
-          <w:highlight w:val="white"/>
-        </w:rPr>
-        <w:t>Student’s</w:t>
-      </w:r>
-      <w:proofErr w:type="spellEnd"/>
-      <w:r>
-        <w:rPr>
-          <w:sz w:val="28"/>
-          <w:szCs w:val="28"/>
-          <w:highlight w:val="white"/>
-        </w:rPr>
-        <w:t xml:space="preserve"> </w:t>
-      </w:r>
-      <w:proofErr w:type="spellStart"/>
-      <w:r>
-        <w:rPr>
-          <w:sz w:val="28"/>
-          <w:szCs w:val="28"/>
-          <w:highlight w:val="white"/>
-        </w:rPr>
-        <w:t>actions</w:t>
-      </w:r>
-      <w:proofErr w:type="spellEnd"/>
-      <w:r>
-        <w:rPr>
-          <w:sz w:val="28"/>
-          <w:szCs w:val="28"/>
-          <w:highlight w:val="white"/>
-        </w:rPr>
-        <w:t xml:space="preserve"> </w:t>
-      </w:r>
-      <w:proofErr w:type="spellStart"/>
-      <w:r>
-        <w:rPr>
-          <w:sz w:val="28"/>
-          <w:szCs w:val="28"/>
-          <w:highlight w:val="white"/>
-        </w:rPr>
-        <w:t>only</w:t>
-      </w:r>
-      <w:proofErr w:type="spellEnd"/>
-      <w:r>
-        <w:rPr>
-          <w:sz w:val="28"/>
-          <w:szCs w:val="28"/>
-          <w:highlight w:val="white"/>
-        </w:rPr>
-        <w:t>:</w:t>
+      <w:r>
+        <w:rPr>
+          <w:sz w:val="28"/>
+          <w:szCs w:val="28"/>
+          <w:highlight w:val="white"/>
+        </w:rPr>
+        <w:t>Edit password and avatar.</w:t>
+      </w:r>
+    </w:p>
+    <w:p>
+      <w:pPr>
+        <w:rPr>
+          <w:sz w:val="28"/>
+          <w:szCs w:val="28"/>
+          <w:highlight w:val="white"/>
+        </w:rPr>
+      </w:pPr>
+    </w:p>
+    <w:p>
+      <w:pPr>
+        <w:rPr>
+          <w:sz w:val="28"/>
+          <w:szCs w:val="28"/>
+          <w:highlight w:val="white"/>
+        </w:rPr>
+      </w:pPr>
+      <w:r>
+        <w:rPr>
+          <w:sz w:val="28"/>
+          <w:szCs w:val="28"/>
+          <w:highlight w:val="white"/>
+        </w:rPr>
+        <w:t>Student’s actions only:</w:t>
       </w:r>
     </w:p>
     <w:p>
@@ -611,59 +487,13 @@
           <w:highlight w:val="white"/>
         </w:rPr>
       </w:pPr>
-      <w:proofErr w:type="spellStart"/>
-      <w:r>
-        <w:rPr>
-          <w:sz w:val="28"/>
-          <w:szCs w:val="28"/>
-          <w:highlight w:val="white"/>
-        </w:rPr>
-        <w:t>Teacher’s</w:t>
-      </w:r>
-      <w:proofErr w:type="spellEnd"/>
-      <w:r>
-        <w:rPr>
-          <w:sz w:val="28"/>
-          <w:szCs w:val="28"/>
-          <w:highlight w:val="white"/>
-        </w:rPr>
-        <w:t xml:space="preserve"> </w:t>
-      </w:r>
-      <w:proofErr w:type="spellStart"/>
-      <w:r>
-        <w:rPr>
-          <w:sz w:val="28"/>
-          <w:szCs w:val="28"/>
-          <w:highlight w:val="white"/>
-        </w:rPr>
-        <w:t>actions</w:t>
-      </w:r>
-      <w:proofErr w:type="spellEnd"/>
-      <w:r>
-        <w:rPr>
-          <w:sz w:val="28"/>
-          <w:szCs w:val="28"/>
-          <w:highlight w:val="white"/>
-        </w:rPr>
-        <w:t xml:space="preserve"> </w:t>
-      </w:r>
-      <w:proofErr w:type="spellStart"/>
-      <w:r>
-        <w:rPr>
-          <w:sz w:val="28"/>
-          <w:szCs w:val="28"/>
-          <w:highlight w:val="white"/>
-        </w:rPr>
-        <w:t>only</w:t>
-      </w:r>
-      <w:proofErr w:type="spellEnd"/>
-      <w:r>
-        <w:rPr>
-          <w:sz w:val="28"/>
-          <w:szCs w:val="28"/>
-          <w:highlight w:val="white"/>
-        </w:rPr>
-        <w:t>:</w:t>
+      <w:r>
+        <w:rPr>
+          <w:sz w:val="28"/>
+          <w:szCs w:val="28"/>
+          <w:highlight w:val="white"/>
+        </w:rPr>
+        <w:t>Teacher’s actions only:</w:t>
       </w:r>
     </w:p>
     <w:p>
@@ -679,59 +509,13 @@
           <w:highlight w:val="white"/>
         </w:rPr>
       </w:pPr>
-      <w:proofErr w:type="spellStart"/>
-      <w:r>
-        <w:rPr>
-          <w:sz w:val="28"/>
-          <w:szCs w:val="28"/>
-          <w:highlight w:val="white"/>
-        </w:rPr>
-        <w:t>Create</w:t>
-      </w:r>
-      <w:proofErr w:type="spellEnd"/>
-      <w:r>
-        <w:rPr>
-          <w:sz w:val="28"/>
-          <w:szCs w:val="28"/>
-          <w:highlight w:val="white"/>
-        </w:rPr>
-        <w:t xml:space="preserve"> </w:t>
-      </w:r>
-      <w:proofErr w:type="spellStart"/>
-      <w:r>
-        <w:rPr>
-          <w:sz w:val="28"/>
-          <w:szCs w:val="28"/>
-          <w:highlight w:val="white"/>
-        </w:rPr>
-        <w:t>course</w:t>
-      </w:r>
-      <w:proofErr w:type="spellEnd"/>
-      <w:r>
-        <w:rPr>
-          <w:sz w:val="28"/>
-          <w:szCs w:val="28"/>
-          <w:highlight w:val="white"/>
-        </w:rPr>
-        <w:t xml:space="preserve"> </w:t>
-      </w:r>
-      <w:proofErr w:type="spellStart"/>
-      <w:r>
-        <w:rPr>
-          <w:sz w:val="28"/>
-          <w:szCs w:val="28"/>
-          <w:highlight w:val="white"/>
-        </w:rPr>
-        <w:t>pages</w:t>
-      </w:r>
-      <w:proofErr w:type="spellEnd"/>
-      <w:r>
-        <w:rPr>
-          <w:sz w:val="28"/>
-          <w:szCs w:val="28"/>
-          <w:highlight w:val="white"/>
-        </w:rPr>
-        <w:t>.</w:t>
+      <w:r>
+        <w:rPr>
+          <w:sz w:val="28"/>
+          <w:szCs w:val="28"/>
+          <w:highlight w:val="white"/>
+        </w:rPr>
+        <w:t>Create course pages.</w:t>
       </w:r>
     </w:p>
     <w:p>
@@ -747,59 +531,13 @@
           <w:highlight w:val="white"/>
         </w:rPr>
       </w:pPr>
-      <w:proofErr w:type="spellStart"/>
-      <w:r>
-        <w:rPr>
-          <w:sz w:val="28"/>
-          <w:szCs w:val="28"/>
-          <w:highlight w:val="white"/>
-        </w:rPr>
-        <w:t>View</w:t>
-      </w:r>
-      <w:proofErr w:type="spellEnd"/>
-      <w:r>
-        <w:rPr>
-          <w:sz w:val="28"/>
-          <w:szCs w:val="28"/>
-          <w:highlight w:val="white"/>
-        </w:rPr>
-        <w:t xml:space="preserve"> </w:t>
-      </w:r>
-      <w:proofErr w:type="spellStart"/>
-      <w:r>
-        <w:rPr>
-          <w:sz w:val="28"/>
-          <w:szCs w:val="28"/>
-          <w:highlight w:val="white"/>
-        </w:rPr>
-        <w:t>hidden</w:t>
-      </w:r>
-      <w:proofErr w:type="spellEnd"/>
-      <w:r>
-        <w:rPr>
-          <w:sz w:val="28"/>
-          <w:szCs w:val="28"/>
-          <w:highlight w:val="white"/>
-        </w:rPr>
-        <w:t xml:space="preserve"> </w:t>
-      </w:r>
-      <w:proofErr w:type="spellStart"/>
-      <w:r>
-        <w:rPr>
-          <w:sz w:val="28"/>
-          <w:szCs w:val="28"/>
-          <w:highlight w:val="white"/>
-        </w:rPr>
-        <w:t>posts</w:t>
-      </w:r>
-      <w:proofErr w:type="spellEnd"/>
-      <w:r>
-        <w:rPr>
-          <w:sz w:val="28"/>
-          <w:szCs w:val="28"/>
-          <w:highlight w:val="white"/>
-        </w:rPr>
-        <w:t>.</w:t>
+      <w:r>
+        <w:rPr>
+          <w:sz w:val="28"/>
+          <w:szCs w:val="28"/>
+          <w:highlight w:val="white"/>
+        </w:rPr>
+        <w:t>View hidden posts.</w:t>
       </w:r>
     </w:p>
     <w:p>
@@ -837,41 +575,13 @@
           <w:highlight w:val="white"/>
         </w:rPr>
       </w:pPr>
-      <w:proofErr w:type="spellStart"/>
-      <w:r>
-        <w:rPr>
-          <w:sz w:val="28"/>
-          <w:szCs w:val="28"/>
-          <w:highlight w:val="white"/>
-        </w:rPr>
-        <w:t>Pin</w:t>
-      </w:r>
-      <w:proofErr w:type="spellEnd"/>
-      <w:r>
-        <w:rPr>
-          <w:sz w:val="28"/>
-          <w:szCs w:val="28"/>
-          <w:highlight w:val="white"/>
-        </w:rPr>
-        <w:t xml:space="preserve"> </w:t>
-      </w:r>
-      <w:proofErr w:type="spellStart"/>
-      <w:r>
-        <w:rPr>
-          <w:sz w:val="28"/>
-          <w:szCs w:val="28"/>
-          <w:highlight w:val="white"/>
-        </w:rPr>
-        <w:t>posts</w:t>
-      </w:r>
-      <w:proofErr w:type="spellEnd"/>
-      <w:r>
-        <w:rPr>
-          <w:sz w:val="28"/>
-          <w:szCs w:val="28"/>
-          <w:highlight w:val="white"/>
-        </w:rPr>
-        <w:t>.</w:t>
+      <w:r>
+        <w:rPr>
+          <w:sz w:val="28"/>
+          <w:szCs w:val="28"/>
+          <w:highlight w:val="white"/>
+        </w:rPr>
+        <w:t>Pin posts.</w:t>
       </w:r>
     </w:p>
     <w:p>
@@ -936,156 +646,429 @@
           <w:highlight w:val="white"/>
         </w:rPr>
       </w:pPr>
-      <w:proofErr w:type="spellStart"/>
-      <w:r>
-        <w:rPr>
-          <w:sz w:val="28"/>
-          <w:szCs w:val="28"/>
-          <w:highlight w:val="white"/>
-        </w:rPr>
-        <w:t>School</w:t>
-      </w:r>
-      <w:proofErr w:type="spellEnd"/>
-      <w:r>
-        <w:rPr>
-          <w:sz w:val="28"/>
-          <w:szCs w:val="28"/>
-          <w:highlight w:val="white"/>
+      <w:r>
+        <w:rPr>
+          <w:sz w:val="28"/>
+          <w:szCs w:val="28"/>
+          <w:highlight w:val="white"/>
+        </w:rPr>
+        <w:t>School supervisor’s actions:</w:t>
+      </w:r>
+    </w:p>
+    <w:p>
+      <w:pPr>
+        <w:numPr>
+          <w:ilvl w:val="0"/>
+          <w:numId w:val="1"/>
+        </w:numPr>
+        <w:contextualSpacing/>
+        <w:rPr>
+          <w:sz w:val="28"/>
+          <w:szCs w:val="28"/>
+          <w:highlight w:val="white"/>
+        </w:rPr>
+      </w:pPr>
+      <w:r>
+        <w:rPr>
+          <w:sz w:val="28"/>
+          <w:szCs w:val="28"/>
+          <w:highlight w:val="white"/>
+        </w:rPr>
+        <w:t>Are predefined by the application developers.</w:t>
+      </w:r>
+    </w:p>
+    <w:p>
+      <w:pPr>
+        <w:numPr>
+          <w:ilvl w:val="0"/>
+          <w:numId w:val="1"/>
+        </w:numPr>
+        <w:contextualSpacing/>
+        <w:rPr>
+          <w:sz w:val="28"/>
+          <w:szCs w:val="28"/>
+          <w:highlight w:val="white"/>
+        </w:rPr>
+      </w:pPr>
+      <w:r>
+        <w:rPr>
+          <w:sz w:val="28"/>
+          <w:szCs w:val="28"/>
+          <w:highlight w:val="white"/>
+        </w:rPr>
+        <w:t>Can create student and teacher accounts.</w:t>
+      </w:r>
+    </w:p>
+    <w:p>
+      <w:pPr>
+        <w:rPr>
+          <w:sz w:val="28"/>
+          <w:szCs w:val="28"/>
+          <w:highlight w:val="white"/>
+        </w:rPr>
+      </w:pPr>
+    </w:p>
+    <w:p>
+      <w:pPr>
+        <w:rPr>
+          <w:b/>
+          <w:sz w:val="28"/>
+          <w:szCs w:val="28"/>
+          <w:highlight w:val="white"/>
+        </w:rPr>
+      </w:pPr>
+    </w:p>
+    <w:p>
+      <w:pPr>
+        <w:pStyle w:val="7"/>
+        <w:rPr>
+          <w:highlight w:val="white"/>
+        </w:rPr>
+      </w:pPr>
+      <w:r>
+        <w:rPr>
+          <w:highlight w:val="white"/>
+        </w:rPr>
+        <w:t>Implementation details</w:t>
+      </w:r>
+    </w:p>
+    <w:p>
+      <w:pPr>
+        <w:pStyle w:val="a5"/>
+        <w:rPr>
+          <w:highlight w:val="white"/>
+        </w:rPr>
+      </w:pPr>
+      <w:r>
+        <w:rPr>
+          <w:highlight w:val="white"/>
+        </w:rPr>
+        <w:t>The application will be developed as an Android application. The database will be stored locally for simulating the data web-access.</w:t>
+      </w:r>
+    </w:p>
+    <w:p>
+      <w:pPr>
+        <w:jc w:val="both"/>
+        <w:rPr>
+          <w:sz w:val="28"/>
+          <w:szCs w:val="28"/>
+          <w:highlight w:val="white"/>
+        </w:rPr>
+      </w:pPr>
+    </w:p>
+    <w:p>
+      <w:pPr>
+        <w:jc w:val="both"/>
+        <w:rPr>
+          <w:sz w:val="28"/>
+          <w:szCs w:val="28"/>
+          <w:highlight w:val="white"/>
+        </w:rPr>
+      </w:pPr>
+    </w:p>
+    <w:p>
+      <w:pPr>
+        <w:pStyle w:val="7"/>
+        <w:rPr>
+          <w:highlight w:val="white"/>
+        </w:rPr>
+      </w:pPr>
+      <w:r>
+        <w:rPr>
+          <w:highlight w:val="white"/>
+        </w:rPr>
+        <w:t>CTT developing</w:t>
+      </w:r>
+    </w:p>
+    <w:p>
+      <w:pPr>
+        <w:pStyle w:val="a5"/>
+        <w:rPr>
+          <w:highlight w:val="white"/>
+        </w:rPr>
+      </w:pPr>
+      <w:r>
+        <w:rPr>
+          <w:highlight w:val="white"/>
+        </w:rPr>
+        <w:t>Concurrent Task Tree is required to specify the relations and sequence between the tasks.</w:t>
+      </w:r>
+    </w:p>
+    <w:p>
+      <w:pPr>
+        <w:pStyle w:val="a5"/>
+        <w:rPr>
+          <w:highlight w:val="white"/>
+        </w:rPr>
+      </w:pPr>
+    </w:p>
+    <w:p>
+      <w:pPr>
+        <w:pStyle w:val="a5"/>
+        <w:rPr>
+          <w:highlight w:val="white"/>
+        </w:rPr>
+      </w:pPr>
+      <w:r>
+        <w:rPr>
+          <w:highlight w:val="white"/>
+        </w:rPr>
+        <w:t>[Final CTT will be here]</w:t>
+      </w:r>
+    </w:p>
+    <w:p>
+      <w:pPr>
+        <w:pStyle w:val="a5"/>
+        <w:rPr>
+          <w:highlight w:val="white"/>
+        </w:rPr>
+      </w:pPr>
+    </w:p>
+    <w:p>
+      <w:pPr>
+        <w:pStyle w:val="7"/>
+        <w:rPr>
+          <w:highlight w:val="white"/>
+        </w:rPr>
+      </w:pPr>
+      <w:r>
+        <w:rPr>
+          <w:highlight w:val="white"/>
+        </w:rPr>
+        <w:t>Enabled task set</w:t>
+      </w:r>
+    </w:p>
+    <w:p>
+      <w:pPr>
+        <w:pStyle w:val="a5"/>
+        <w:rPr>
+          <w:highlight w:val="white"/>
+        </w:rPr>
+      </w:pPr>
+      <w:r>
+        <w:rPr>
+          <w:highlight w:val="white"/>
+        </w:rPr>
+        <w:t xml:space="preserve">Enabled task sets were derived from the CTT and allow </w:t>
+      </w:r>
+      <w:proofErr w:type="gramStart"/>
+      <w:r>
+        <w:rPr>
+          <w:highlight w:val="white"/>
+        </w:rPr>
+        <w:t>to observe</w:t>
+      </w:r>
+      <w:proofErr w:type="gramEnd"/>
+      <w:r>
+        <w:rPr>
+          <w:highlight w:val="white"/>
+        </w:rPr>
+        <w:t xml:space="preserve"> the planned presentation layers of the application.</w:t>
+      </w:r>
+    </w:p>
+    <w:p>
+      <w:pPr>
+        <w:pStyle w:val="a5"/>
+        <w:rPr>
+          <w:highlight w:val="white"/>
+        </w:rPr>
+      </w:pPr>
+      <w:bookmarkStart w:id="0" w:name="_GoBack"/>
+      <w:bookmarkEnd w:id="0"/>
+    </w:p>
+    <w:p>
+      <w:pPr>
+        <w:pStyle w:val="a5"/>
+        <w:rPr>
+          <w:highlight w:val="white"/>
+        </w:rPr>
+      </w:pPr>
+      <w:r>
+        <w:rPr>
+          <w:highlight w:val="white"/>
+        </w:rPr>
+        <w:t>Here following ETS are represented:</w:t>
+      </w:r>
+    </w:p>
+    <w:p>
+      <w:pPr>
+        <w:pStyle w:val="a6"/>
+        <w:numPr>
+          <w:ilvl w:val="0"/>
+          <w:numId w:val="4"/>
+        </w:numPr>
+        <w:jc w:val="both"/>
+        <w:rPr>
+          <w:sz w:val="28"/>
+          <w:szCs w:val="28"/>
+          <w:highlight w:val="white"/>
+        </w:rPr>
+      </w:pPr>
+      <w:r>
+        <w:rPr>
+          <w:sz w:val="28"/>
+          <w:szCs w:val="28"/>
+        </w:rPr>
+        <w:t>{Enter username, Enter password</w:t>
+      </w:r>
+      <w:r>
+        <w:rPr>
+          <w:sz w:val="28"/>
+          <w:szCs w:val="28"/>
+        </w:rPr>
+        <w:t>,</w:t>
+      </w:r>
+      <w:r>
+        <w:rPr>
+          <w:sz w:val="28"/>
+          <w:szCs w:val="28"/>
+        </w:rPr>
+        <w:t xml:space="preserve"> Submit</w:t>
+      </w:r>
+      <w:r>
+        <w:rPr>
+          <w:sz w:val="28"/>
+          <w:szCs w:val="28"/>
+        </w:rPr>
+        <w:t>}</w:t>
+      </w:r>
+    </w:p>
+    <w:p>
+      <w:pPr>
+        <w:pStyle w:val="a6"/>
+        <w:numPr>
+          <w:ilvl w:val="0"/>
+          <w:numId w:val="4"/>
+        </w:numPr>
+        <w:jc w:val="both"/>
+        <w:rPr>
+          <w:sz w:val="28"/>
+          <w:szCs w:val="28"/>
+          <w:highlight w:val="white"/>
+        </w:rPr>
+      </w:pPr>
+      <w:r>
+        <w:rPr>
+          <w:sz w:val="28"/>
+          <w:szCs w:val="28"/>
+        </w:rPr>
+        <w:t>{Select join new courses, Select a course, Open profile</w:t>
+      </w:r>
+      <w:r>
+        <w:rPr>
+          <w:sz w:val="28"/>
+          <w:szCs w:val="28"/>
+        </w:rPr>
+        <w:t xml:space="preserve">, </w:t>
+      </w:r>
+      <w:r>
+        <w:rPr>
+          <w:sz w:val="28"/>
+          <w:szCs w:val="28"/>
+        </w:rPr>
+        <w:t>Logout</w:t>
+      </w:r>
+      <w:r>
+        <w:rPr>
+          <w:sz w:val="28"/>
+          <w:szCs w:val="28"/>
+        </w:rPr>
+        <w:t>}</w:t>
+      </w:r>
+    </w:p>
+    <w:p>
+      <w:pPr>
+        <w:pStyle w:val="a6"/>
+        <w:numPr>
+          <w:ilvl w:val="0"/>
+          <w:numId w:val="4"/>
+        </w:numPr>
+        <w:jc w:val="both"/>
+        <w:rPr>
+          <w:sz w:val="28"/>
+          <w:szCs w:val="28"/>
+          <w:highlight w:val="white"/>
+        </w:rPr>
+      </w:pPr>
+      <w:r>
+        <w:rPr>
+          <w:sz w:val="28"/>
+          <w:szCs w:val="28"/>
+        </w:rPr>
+        <w:t>{Type new password, Retype password, Upload avatar, Submit, Close profile,</w:t>
+      </w:r>
+      <w:r>
+        <w:rPr>
+          <w:sz w:val="28"/>
+          <w:szCs w:val="28"/>
         </w:rPr>
         <w:t xml:space="preserve"> </w:t>
       </w:r>
-      <w:proofErr w:type="spellStart"/>
-      <w:r>
-        <w:rPr>
-          <w:sz w:val="28"/>
-          <w:szCs w:val="28"/>
-          <w:highlight w:val="white"/>
-        </w:rPr>
-        <w:t>supervisor’s</w:t>
-      </w:r>
-      <w:proofErr w:type="spellEnd"/>
-      <w:r>
-        <w:rPr>
-          <w:sz w:val="28"/>
-          <w:szCs w:val="28"/>
-          <w:highlight w:val="white"/>
+      <w:r>
+        <w:rPr>
+          <w:sz w:val="28"/>
+          <w:szCs w:val="28"/>
+        </w:rPr>
+        <w:t>Logout</w:t>
+      </w:r>
+      <w:r>
+        <w:rPr>
+          <w:sz w:val="28"/>
+          <w:szCs w:val="28"/>
+        </w:rPr>
+        <w:t>}</w:t>
+      </w:r>
+    </w:p>
+    <w:p>
+      <w:pPr>
+        <w:pStyle w:val="a6"/>
+        <w:numPr>
+          <w:ilvl w:val="0"/>
+          <w:numId w:val="4"/>
+        </w:numPr>
+        <w:jc w:val="both"/>
+        <w:rPr>
+          <w:sz w:val="28"/>
+          <w:szCs w:val="28"/>
+          <w:highlight w:val="white"/>
+        </w:rPr>
+      </w:pPr>
+      <w:r>
+        <w:rPr>
+          <w:sz w:val="28"/>
+          <w:szCs w:val="28"/>
+        </w:rPr>
+        <w:t>{Type name filter, Select course, Join course,</w:t>
+      </w:r>
+      <w:r>
+        <w:rPr>
+          <w:sz w:val="28"/>
+          <w:szCs w:val="28"/>
         </w:rPr>
         <w:t xml:space="preserve"> </w:t>
       </w:r>
-      <w:proofErr w:type="spellStart"/>
-      <w:r>
-        <w:rPr>
-          <w:sz w:val="28"/>
-          <w:szCs w:val="28"/>
-          <w:highlight w:val="white"/>
-        </w:rPr>
-        <w:t>actions</w:t>
-      </w:r>
-      <w:proofErr w:type="spellEnd"/>
-      <w:r>
-        <w:rPr>
-          <w:sz w:val="28"/>
-          <w:szCs w:val="28"/>
-          <w:highlight w:val="white"/>
-        </w:rPr>
-        <w:t>:</w:t>
-      </w:r>
-    </w:p>
-    <w:p>
-      <w:pPr>
-        <w:numPr>
-          <w:ilvl w:val="0"/>
-          <w:numId w:val="1"/>
-        </w:numPr>
-        <w:contextualSpacing/>
-        <w:rPr>
-          <w:sz w:val="28"/>
-          <w:szCs w:val="28"/>
-          <w:highlight w:val="white"/>
-        </w:rPr>
-      </w:pPr>
-      <w:r>
-        <w:rPr>
-          <w:sz w:val="28"/>
-          <w:szCs w:val="28"/>
-          <w:highlight w:val="white"/>
-        </w:rPr>
-        <w:t>Are predefined by the application developers.</w:t>
-      </w:r>
-    </w:p>
-    <w:p>
-      <w:pPr>
-        <w:numPr>
-          <w:ilvl w:val="0"/>
-          <w:numId w:val="1"/>
-        </w:numPr>
-        <w:contextualSpacing/>
-        <w:rPr>
-          <w:sz w:val="28"/>
-          <w:szCs w:val="28"/>
-          <w:highlight w:val="white"/>
-        </w:rPr>
-      </w:pPr>
-      <w:r>
-        <w:rPr>
-          <w:sz w:val="28"/>
-          <w:szCs w:val="28"/>
-          <w:highlight w:val="white"/>
-        </w:rPr>
-        <w:t>Can create student and teacher accounts.</w:t>
-      </w:r>
-    </w:p>
-    <w:p>
-      <w:pPr>
-        <w:rPr>
-          <w:sz w:val="28"/>
-          <w:szCs w:val="28"/>
-          <w:highlight w:val="white"/>
-        </w:rPr>
-      </w:pPr>
-    </w:p>
-    <w:p>
-      <w:pPr>
-        <w:rPr>
-          <w:b/>
-          <w:sz w:val="28"/>
-          <w:szCs w:val="28"/>
-          <w:highlight w:val="white"/>
-        </w:rPr>
-      </w:pPr>
-    </w:p>
-    <w:p>
-      <w:pPr>
-        <w:pStyle w:val="7"/>
-        <w:rPr>
-          <w:color w:val="548DD4" w:themeColor="text2" w:themeTint="99"/>
-          <w:highlight w:val="white"/>
-        </w:rPr>
-      </w:pPr>
-      <w:r>
-        <w:rPr>
-          <w:color w:val="548DD4" w:themeColor="text2" w:themeTint="99"/>
-          <w:highlight w:val="white"/>
-        </w:rPr>
-        <w:t>Implementation details</w:t>
-      </w:r>
-    </w:p>
-    <w:p>
-      <w:pPr>
-        <w:pStyle w:val="a5"/>
-        <w:rPr>
-          <w:highlight w:val="white"/>
-        </w:rPr>
-      </w:pPr>
-      <w:r>
-        <w:rPr>
-          <w:highlight w:val="white"/>
-        </w:rPr>
-        <w:t>The application will be developed as an Android application. The database will be stored locally for simulating the data web-access.</w:t>
-      </w:r>
-    </w:p>
-    <w:p>
-      <w:pPr>
+      <w:r>
+        <w:rPr>
+          <w:sz w:val="28"/>
+          <w:szCs w:val="28"/>
+        </w:rPr>
+        <w:t>Logout</w:t>
+      </w:r>
+      <w:r>
+        <w:rPr>
+          <w:sz w:val="28"/>
+          <w:szCs w:val="28"/>
+        </w:rPr>
+        <w:t>}</w:t>
+      </w:r>
+    </w:p>
+    <w:p>
+      <w:pPr>
+        <w:pStyle w:val="a6"/>
+        <w:numPr>
+          <w:ilvl w:val="0"/>
+          <w:numId w:val="4"/>
+        </w:numPr>
         <w:jc w:val="both"/>
         <w:rPr>
           <w:sz w:val="28"/>
@@ -1093,9 +1076,28 @@
           <w:highlight w:val="white"/>
         </w:rPr>
       </w:pPr>
-    </w:p>
-    <w:p>
-      <w:pPr>
+      <w:r>
+        <w:rPr>
+          <w:sz w:val="28"/>
+          <w:szCs w:val="28"/>
+        </w:rPr>
+        <w:t>{Toggle help-request, Select add comment, Stop browsing comments, Stop browsing posts, Logout</w:t>
+      </w:r>
+      <w:r>
+        <w:rPr>
+          <w:sz w:val="28"/>
+          <w:szCs w:val="28"/>
+        </w:rPr>
+        <w:t>}</w:t>
+      </w:r>
+    </w:p>
+    <w:p>
+      <w:pPr>
+        <w:pStyle w:val="a6"/>
+        <w:numPr>
+          <w:ilvl w:val="0"/>
+          <w:numId w:val="4"/>
+        </w:numPr>
         <w:jc w:val="both"/>
         <w:rPr>
           <w:sz w:val="28"/>
@@ -1103,153 +1105,19 @@
           <w:highlight w:val="white"/>
         </w:rPr>
       </w:pPr>
-    </w:p>
-    <w:p>
-      <w:pPr>
-        <w:pStyle w:val="7"/>
-        <w:rPr>
-          <w:color w:val="548DD4" w:themeColor="text2" w:themeTint="99"/>
-          <w:highlight w:val="white"/>
-        </w:rPr>
-      </w:pPr>
-      <w:r>
-        <w:rPr>
-          <w:color w:val="548DD4" w:themeColor="text2" w:themeTint="99"/>
-          <w:highlight w:val="white"/>
-        </w:rPr>
-        <w:t>CTT developing</w:t>
-      </w:r>
-    </w:p>
-    <w:p>
-      <w:pPr>
-        <w:pStyle w:val="a5"/>
-        <w:rPr>
-          <w:highlight w:val="white"/>
-        </w:rPr>
-      </w:pPr>
-      <w:r>
-        <w:rPr>
-          <w:highlight w:val="white"/>
-        </w:rPr>
-        <w:t>Concurrent Task Tree is required to specify the relations and sequence between the tasks.</w:t>
-      </w:r>
-    </w:p>
-    <w:p>
-      <w:pPr>
-        <w:pStyle w:val="a5"/>
-        <w:rPr>
-          <w:highlight w:val="white"/>
-        </w:rPr>
-      </w:pPr>
-    </w:p>
-    <w:p>
-      <w:pPr>
-        <w:pStyle w:val="a5"/>
-        <w:rPr>
-          <w:highlight w:val="white"/>
-        </w:rPr>
-      </w:pPr>
-      <w:r>
-        <w:rPr>
-          <w:highlight w:val="white"/>
-        </w:rPr>
-        <w:t>[Final CTT will be here]</w:t>
-      </w:r>
-    </w:p>
-    <w:p>
-      <w:pPr>
-        <w:pStyle w:val="a5"/>
-        <w:rPr>
-          <w:highlight w:val="white"/>
-        </w:rPr>
-      </w:pPr>
-    </w:p>
-    <w:p>
-      <w:pPr>
-        <w:pStyle w:val="7"/>
-        <w:rPr>
-          <w:color w:val="548DD4" w:themeColor="text2" w:themeTint="99"/>
-          <w:highlight w:val="white"/>
-        </w:rPr>
-      </w:pPr>
-      <w:r>
-        <w:rPr>
-          <w:color w:val="548DD4" w:themeColor="text2" w:themeTint="99"/>
-          <w:highlight w:val="white"/>
-        </w:rPr>
-        <w:t>Enabled task set</w:t>
-      </w:r>
-    </w:p>
-    <w:p>
-      <w:pPr>
-        <w:pStyle w:val="a5"/>
-        <w:rPr>
-          <w:highlight w:val="white"/>
-        </w:rPr>
-      </w:pPr>
-      <w:r>
-        <w:rPr>
-          <w:highlight w:val="white"/>
-        </w:rPr>
-        <w:t xml:space="preserve">Enabled task sets were derived from the CTT and allow </w:t>
-      </w:r>
-      <w:proofErr w:type="gramStart"/>
-      <w:r>
-        <w:rPr>
-          <w:highlight w:val="white"/>
-        </w:rPr>
-        <w:t>to observe</w:t>
-      </w:r>
-      <w:proofErr w:type="gramEnd"/>
-      <w:r>
-        <w:rPr>
-          <w:highlight w:val="white"/>
-        </w:rPr>
-        <w:t xml:space="preserve"> the planned presentation layers of the application.</w:t>
-      </w:r>
-    </w:p>
-    <w:p>
-      <w:pPr>
-        <w:pStyle w:val="a5"/>
-        <w:rPr>
-          <w:highlight w:val="white"/>
-        </w:rPr>
-      </w:pPr>
-    </w:p>
-    <w:p>
-      <w:pPr>
-        <w:pStyle w:val="a5"/>
-        <w:rPr>
-          <w:highlight w:val="white"/>
-        </w:rPr>
-      </w:pPr>
-      <w:r>
-        <w:rPr>
-          <w:highlight w:val="white"/>
-        </w:rPr>
-        <w:t>[ETS final screenshot]</w:t>
-      </w:r>
-    </w:p>
-    <w:p>
-      <w:pPr>
-        <w:pStyle w:val="a5"/>
-        <w:rPr>
-          <w:highlight w:val="white"/>
-        </w:rPr>
-      </w:pPr>
-    </w:p>
-    <w:p>
-      <w:pPr>
-        <w:pStyle w:val="a5"/>
-        <w:rPr>
-          <w:highlight w:val="white"/>
-        </w:rPr>
-      </w:pPr>
-      <w:r>
-        <w:rPr>
-          <w:highlight w:val="white"/>
-        </w:rPr>
-        <w:t>Here following ETS are represented:</w:t>
+      <w:r>
+        <w:rPr>
+          <w:sz w:val="28"/>
+          <w:szCs w:val="28"/>
+        </w:rPr>
+        <w:t>{Enter content, Submit, Stop browsing comments, Stop browsing posts, Logout</w:t>
+      </w:r>
+      <w:r>
+        <w:rPr>
+          <w:sz w:val="28"/>
+          <w:szCs w:val="28"/>
+        </w:rPr>
+        <w:t>}</w:t>
       </w:r>
     </w:p>
     <w:p>
@@ -1271,922 +1139,334 @@
           <w:sz w:val="28"/>
           <w:szCs w:val="28"/>
         </w:rPr>
-        <w:t>{Enter username, Enter password</w:t>
-      </w:r>
-      <w:r>
-        <w:rPr>
-          <w:sz w:val="28"/>
-          <w:szCs w:val="28"/>
-        </w:rPr>
+        <w:t>{Enter title, Enter content, Toggle public hidden, Toggle help request, Submit, Stop browsing posts</w:t>
+      </w:r>
+      <w:r>
+        <w:rPr>
+          <w:sz w:val="28"/>
+          <w:szCs w:val="28"/>
+        </w:rPr>
+        <w:t xml:space="preserve">, </w:t>
+      </w:r>
+      <w:r>
+        <w:rPr>
+          <w:sz w:val="28"/>
+          <w:szCs w:val="28"/>
+        </w:rPr>
+        <w:t>Logout</w:t>
+      </w:r>
+      <w:r>
+        <w:rPr>
+          <w:sz w:val="28"/>
+          <w:szCs w:val="28"/>
+        </w:rPr>
+        <w:t>}</w:t>
+      </w:r>
+    </w:p>
+    <w:p>
+      <w:pPr>
+        <w:pStyle w:val="a5"/>
+        <w:numPr>
+          <w:ilvl w:val="0"/>
+          <w:numId w:val="4"/>
+        </w:numPr>
+        <w:rPr>
+          <w:highlight w:val="white"/>
+        </w:rPr>
+      </w:pPr>
+      <w:r>
+        <w:lastRenderedPageBreak/>
+        <w:t>{Select leave course, Select post, Select new post, Stop browsing posts,</w:t>
+      </w:r>
+      <w:r>
+        <w:t xml:space="preserve"> </w:t>
+      </w:r>
+      <w:r>
+        <w:t>Logout</w:t>
+      </w:r>
+      <w:r>
+        <w:t>}</w:t>
+      </w:r>
+    </w:p>
+    <w:p>
+      <w:pPr>
+        <w:pStyle w:val="a5"/>
+        <w:numPr>
+          <w:ilvl w:val="0"/>
+          <w:numId w:val="4"/>
+        </w:numPr>
+        <w:rPr>
+          <w:highlight w:val="white"/>
+        </w:rPr>
+      </w:pPr>
+      <w:r>
+        <w:t>{</w:t>
+      </w:r>
+      <w:r>
+        <w:t>Yes or No</w:t>
+      </w:r>
+      <w:r>
         <w:t>,</w:t>
       </w:r>
       <w:r>
-        <w:rPr>
-          <w:sz w:val="28"/>
-          <w:szCs w:val="28"/>
-        </w:rPr>
-        <w:t xml:space="preserve"> Submit</w:t>
-      </w:r>
-      <w:r>
-        <w:rPr>
-          <w:sz w:val="28"/>
-          <w:szCs w:val="28"/>
-        </w:rPr>
+        <w:t xml:space="preserve"> Stop browsing posts</w:t>
+      </w:r>
+      <w:r>
+        <w:t>,</w:t>
+      </w:r>
+      <w:r>
+        <w:t xml:space="preserve"> </w:t>
+      </w:r>
+      <w:r>
+        <w:t>Logout</w:t>
+      </w:r>
+      <w:r>
         <w:t>}</w:t>
       </w:r>
     </w:p>
     <w:p>
       <w:pPr>
-        <w:pStyle w:val="a6"/>
+        <w:pStyle w:val="a5"/>
         <w:numPr>
           <w:ilvl w:val="0"/>
           <w:numId w:val="4"/>
         </w:numPr>
-        <w:jc w:val="both"/>
-        <w:rPr>
-          <w:sz w:val="28"/>
-          <w:szCs w:val="28"/>
-          <w:highlight w:val="white"/>
-        </w:rPr>
-      </w:pPr>
-      <w:r>
-        <w:rPr>
-          <w:sz w:val="28"/>
-          <w:szCs w:val="28"/>
-        </w:rPr>
-        <w:t>{Select join new courses, Select a course, Open profile</w:t>
-      </w:r>
-      <w:r>
-        <w:rPr>
-          <w:sz w:val="28"/>
-          <w:szCs w:val="28"/>
-        </w:rPr>
-        <w:t xml:space="preserve">, </w:t>
-      </w:r>
-      <w:r>
-        <w:rPr>
-          <w:sz w:val="28"/>
-          <w:szCs w:val="28"/>
-        </w:rPr>
+        <w:rPr>
+          <w:highlight w:val="white"/>
+        </w:rPr>
+      </w:pPr>
+      <w:r>
+        <w:rPr>
+          <w:highlight w:val="white"/>
+        </w:rPr>
+        <w:t>{</w:t>
+      </w:r>
+      <w:r>
+        <w:t>Select join new course, Open course list page, Open request page, Open profile,</w:t>
+      </w:r>
+      <w:r>
+        <w:t xml:space="preserve"> </w:t>
+      </w:r>
+      <w:r>
         <w:t>Logout</w:t>
       </w:r>
       <w:r>
-        <w:rPr>
-          <w:sz w:val="28"/>
-          <w:szCs w:val="28"/>
-        </w:rPr>
         <w:t>}</w:t>
       </w:r>
     </w:p>
     <w:p>
       <w:pPr>
-        <w:pStyle w:val="a6"/>
+        <w:pStyle w:val="a5"/>
         <w:numPr>
           <w:ilvl w:val="0"/>
           <w:numId w:val="4"/>
         </w:numPr>
-        <w:jc w:val="both"/>
-        <w:rPr>
-          <w:sz w:val="28"/>
-          <w:szCs w:val="28"/>
-          <w:highlight w:val="white"/>
-        </w:rPr>
-      </w:pPr>
-      <w:r>
-        <w:rPr>
-          <w:sz w:val="28"/>
-          <w:szCs w:val="28"/>
-        </w:rPr>
-        <w:t>{Type new password, Retype password, Upload avatar, Submit, Close profile,</w:t>
-      </w:r>
-      <w:r>
-        <w:rPr>
-          <w:sz w:val="28"/>
-          <w:szCs w:val="28"/>
-        </w:rPr>
-        <w:t xml:space="preserve"> </w:t>
-      </w:r>
-      <w:r>
-        <w:rPr>
-          <w:sz w:val="28"/>
-          <w:szCs w:val="28"/>
-        </w:rPr>
-        <w:t>Logout</w:t>
-      </w:r>
-      <w:r>
-        <w:rPr>
-          <w:sz w:val="28"/>
-          <w:szCs w:val="28"/>
-        </w:rPr>
-        <w:t>}</w:t>
-      </w:r>
-    </w:p>
-    <w:p>
-      <w:pPr>
-        <w:pStyle w:val="a6"/>
+        <w:rPr>
+          <w:highlight w:val="white"/>
+        </w:rPr>
+      </w:pPr>
+      <w:r>
+        <w:t>{Type name filter, Select course, Join course, Stop managing courses, Logout}</w:t>
+      </w:r>
+    </w:p>
+    <w:p>
+      <w:pPr>
+        <w:pStyle w:val="a5"/>
         <w:numPr>
           <w:ilvl w:val="0"/>
           <w:numId w:val="4"/>
         </w:numPr>
-        <w:jc w:val="both"/>
-        <w:rPr>
-          <w:sz w:val="28"/>
-          <w:szCs w:val="28"/>
-          <w:highlight w:val="white"/>
-        </w:rPr>
-      </w:pPr>
-      <w:r>
-        <w:rPr>
-          <w:sz w:val="28"/>
-          <w:szCs w:val="28"/>
-        </w:rPr>
-        <w:t>{Type name filter, Select course, Join course,</w:t>
-      </w:r>
-      <w:r>
-        <w:rPr>
-          <w:sz w:val="28"/>
-          <w:szCs w:val="28"/>
-        </w:rPr>
-        <w:t xml:space="preserve"> </w:t>
-      </w:r>
-      <w:r>
-        <w:rPr>
-          <w:sz w:val="28"/>
-          <w:szCs w:val="28"/>
-        </w:rPr>
-        <w:t>Logout</w:t>
-      </w:r>
-      <w:r>
-        <w:rPr>
-          <w:sz w:val="28"/>
-          <w:szCs w:val="28"/>
-        </w:rPr>
-        <w:t>}</w:t>
-      </w:r>
-    </w:p>
-    <w:p>
-      <w:pPr>
-        <w:pStyle w:val="a6"/>
+        <w:rPr>
+          <w:highlight w:val="white"/>
+        </w:rPr>
+      </w:pPr>
+      <w:r>
+        <w:t>{Select a course among the assigned ones, Stop managing courses, Logout}</w:t>
+      </w:r>
+    </w:p>
+    <w:p>
+      <w:pPr>
+        <w:pStyle w:val="a5"/>
         <w:numPr>
           <w:ilvl w:val="0"/>
           <w:numId w:val="4"/>
         </w:numPr>
-        <w:jc w:val="both"/>
-        <w:rPr>
-          <w:sz w:val="28"/>
-          <w:szCs w:val="28"/>
-          <w:highlight w:val="white"/>
-        </w:rPr>
-      </w:pPr>
-      <w:r>
-        <w:rPr>
-          <w:sz w:val="28"/>
-          <w:szCs w:val="28"/>
-        </w:rPr>
-        <w:t>{Toggle help-request, Select add comment, Stop browsing comments, Stop browsing posts, Logout</w:t>
-      </w:r>
-      <w:r>
-        <w:rPr>
-          <w:sz w:val="28"/>
-          <w:szCs w:val="28"/>
-        </w:rPr>
-        <w:t>}</w:t>
-      </w:r>
-    </w:p>
-    <w:p>
-      <w:pPr>
-        <w:pStyle w:val="a6"/>
+        <w:rPr>
+          <w:highlight w:val="white"/>
+        </w:rPr>
+      </w:pPr>
+      <w:r>
+        <w:t>{Select leave course, Add post, Remove any post, Add comment, Remove any comment, Pin post, Manage courses, Stop managing courses, Logout}</w:t>
+      </w:r>
+    </w:p>
+    <w:p>
+      <w:pPr>
+        <w:pStyle w:val="a5"/>
         <w:numPr>
           <w:ilvl w:val="0"/>
           <w:numId w:val="4"/>
         </w:numPr>
-        <w:jc w:val="both"/>
-        <w:rPr>
-          <w:sz w:val="28"/>
-          <w:szCs w:val="28"/>
-          <w:highlight w:val="white"/>
-        </w:rPr>
-      </w:pPr>
-      <w:r>
-        <w:rPr>
-          <w:sz w:val="28"/>
-          <w:szCs w:val="28"/>
-        </w:rPr>
-        <w:t>{Enter content, Submit, Stop browsing comments, Stop browsing posts, Logout</w:t>
-      </w:r>
-      <w:r>
-        <w:rPr>
-          <w:sz w:val="28"/>
-          <w:szCs w:val="28"/>
-        </w:rPr>
-        <w:t>}</w:t>
-      </w:r>
-    </w:p>
-    <w:p>
-      <w:pPr>
-        <w:pStyle w:val="a6"/>
+        <w:rPr>
+          <w:highlight w:val="white"/>
+        </w:rPr>
+      </w:pPr>
+      <w:r>
+        <w:t>{Add comment, Remove any comment, Stop managing courses, Logout}</w:t>
+      </w:r>
+    </w:p>
+    <w:p>
+      <w:pPr>
+        <w:pStyle w:val="a5"/>
         <w:numPr>
           <w:ilvl w:val="0"/>
           <w:numId w:val="4"/>
         </w:numPr>
-        <w:jc w:val="both"/>
-        <w:rPr>
-          <w:sz w:val="28"/>
-          <w:szCs w:val="28"/>
-          <w:highlight w:val="white"/>
-        </w:rPr>
-      </w:pPr>
-      <w:r>
-        <w:rPr>
-          <w:sz w:val="28"/>
-          <w:szCs w:val="28"/>
-        </w:rPr>
+        <w:rPr>
+          <w:highlight w:val="white"/>
+        </w:rPr>
+      </w:pPr>
+      <w:r>
+        <w:t>{Type new password, Retype password, Upload avatar, Submit, Close profile, Logout}</w:t>
+      </w:r>
+    </w:p>
+    <w:p>
+      <w:pPr>
+        <w:pStyle w:val="a5"/>
+        <w:numPr>
+          <w:ilvl w:val="0"/>
+          <w:numId w:val="4"/>
+        </w:numPr>
+        <w:rPr>
+          <w:highlight w:val="white"/>
+        </w:rPr>
+      </w:pPr>
+      <w:r>
+        <w:t>{Select new teacher, Select new student, Show courses, Logout}</w:t>
+      </w:r>
+    </w:p>
+    <w:p>
+      <w:pPr>
+        <w:pStyle w:val="a5"/>
+        <w:numPr>
+          <w:ilvl w:val="0"/>
+          <w:numId w:val="4"/>
+        </w:numPr>
+        <w:rPr>
+          <w:highlight w:val="white"/>
+        </w:rPr>
+      </w:pPr>
+      <w:r>
+        <w:t>{Enter name, Submit, Stop managing courses, Logout}</w:t>
+      </w:r>
+    </w:p>
+    <w:p>
+      <w:pPr>
+        <w:pStyle w:val="a5"/>
+        <w:numPr>
+          <w:ilvl w:val="0"/>
+          <w:numId w:val="4"/>
+        </w:numPr>
+        <w:rPr>
+          <w:highlight w:val="white"/>
+        </w:rPr>
+      </w:pPr>
+      <w:r>
+        <w:t>{Yes or no, Stop managing courses, Logout}</w:t>
+      </w:r>
+    </w:p>
+    <w:p>
+      <w:pPr>
+        <w:pStyle w:val="a5"/>
+        <w:numPr>
+          <w:ilvl w:val="0"/>
+          <w:numId w:val="4"/>
+        </w:numPr>
+        <w:rPr>
+          <w:highlight w:val="white"/>
+        </w:rPr>
+      </w:pPr>
+      <w:r>
+        <w:t>{Select delete course, Select new course, Stop managing courses, Logout}</w:t>
+      </w:r>
+    </w:p>
+    <w:p>
+      <w:pPr>
+        <w:pStyle w:val="a5"/>
+        <w:numPr>
+          <w:ilvl w:val="0"/>
+          <w:numId w:val="4"/>
+        </w:numPr>
+        <w:rPr>
+          <w:highlight w:val="white"/>
+        </w:rPr>
+      </w:pPr>
+      <w:r>
+        <w:t>{Type name filter, Select course, Stop managing courses, Logout}</w:t>
+      </w:r>
+    </w:p>
+    <w:p>
+      <w:pPr>
+        <w:pStyle w:val="a5"/>
+        <w:numPr>
+          <w:ilvl w:val="0"/>
+          <w:numId w:val="4"/>
+        </w:numPr>
+        <w:rPr>
+          <w:highlight w:val="white"/>
+        </w:rPr>
+      </w:pPr>
+      <w:r>
+        <w:t>{Enter username, Enter e-mail, Submit, Logout}</w:t>
+      </w:r>
+    </w:p>
+    <w:p>
+      <w:pPr>
+        <w:pStyle w:val="a5"/>
+        <w:numPr>
+          <w:ilvl w:val="0"/>
+          <w:numId w:val="4"/>
+        </w:numPr>
+        <w:rPr>
+          <w:highlight w:val="white"/>
+        </w:rPr>
+      </w:pPr>
+      <w:r>
+        <w:t>{Enter username, Enter e-mail, Submit, Logout}</w:t>
+      </w:r>
+    </w:p>
+    <w:p>
+      <w:pPr>
+        <w:pStyle w:val="a5"/>
+      </w:pPr>
+    </w:p>
+    <w:p>
+      <w:pPr>
+        <w:rPr>
+          <w:sz w:val="28"/>
+          <w:szCs w:val="28"/>
+        </w:rPr>
+      </w:pPr>
+      <w:r>
+        <w:br w:type="page"/>
+      </w:r>
+    </w:p>
+    <w:p>
+      <w:pPr>
+        <w:pStyle w:val="a5"/>
+      </w:pPr>
+      <w:r>
         <w:lastRenderedPageBreak/>
-        <w:t>{Enter title, Enter content, Toggle public hidden, Toggle help request, Submit, Stop browsing posts</w:t>
-      </w:r>
-      <w:r>
-        <w:rPr>
-          <w:sz w:val="28"/>
-          <w:szCs w:val="28"/>
-        </w:rPr>
-        <w:t xml:space="preserve">, </w:t>
-      </w:r>
-      <w:r>
-        <w:rPr>
-          <w:sz w:val="28"/>
-          <w:szCs w:val="28"/>
-        </w:rPr>
-        <w:t>Logout</w:t>
-      </w:r>
-      <w:r>
-        <w:rPr>
-          <w:sz w:val="28"/>
-          <w:szCs w:val="28"/>
-        </w:rPr>
-        <w:t>}</w:t>
-      </w:r>
-    </w:p>
-    <w:p>
-      <w:pPr>
-        <w:pStyle w:val="a5"/>
-        <w:numPr>
-          <w:ilvl w:val="0"/>
-          <w:numId w:val="4"/>
-        </w:numPr>
-        <w:rPr>
-          <w:highlight w:val="white"/>
-        </w:rPr>
-      </w:pPr>
-      <w:r>
-        <w:t>{Select leave course, Select post, Select new post, Stop browsing posts,</w:t>
-      </w:r>
-      <w:r>
-        <w:t xml:space="preserve"> </w:t>
-      </w:r>
-      <w:r>
-        <w:t>Logout</w:t>
-      </w:r>
-      <w:r>
-        <w:t>}</w:t>
-      </w:r>
-    </w:p>
-    <w:p>
-      <w:pPr>
-        <w:pStyle w:val="a5"/>
-        <w:numPr>
-          <w:ilvl w:val="0"/>
-          <w:numId w:val="4"/>
-        </w:numPr>
-        <w:rPr>
-          <w:highlight w:val="white"/>
-        </w:rPr>
-      </w:pPr>
-      <w:r>
-        <w:t>{</w:t>
-      </w:r>
-      <w:r>
-        <w:t>Yes or No</w:t>
-      </w:r>
-      <w:r>
-        <w:t>,</w:t>
-      </w:r>
-      <w:r>
-        <w:t xml:space="preserve"> Stop browsing posts</w:t>
-      </w:r>
-      <w:r>
-        <w:t>,</w:t>
-      </w:r>
-      <w:r>
-        <w:t xml:space="preserve"> </w:t>
-      </w:r>
-      <w:r>
-        <w:t>Logout</w:t>
-      </w:r>
-      <w:r>
-        <w:t>}</w:t>
-      </w:r>
-    </w:p>
-    <w:p>
-      <w:pPr>
-        <w:pStyle w:val="a5"/>
-        <w:numPr>
-          <w:ilvl w:val="0"/>
-          <w:numId w:val="4"/>
-        </w:numPr>
-        <w:rPr>
-          <w:highlight w:val="white"/>
-        </w:rPr>
-      </w:pPr>
-      <w:r>
-        <w:rPr>
-          <w:highlight w:val="white"/>
-        </w:rPr>
-        <w:t>{</w:t>
-      </w:r>
-      <w:r>
-        <w:t>Select join new course, Open course list page, Open request page, Open profile,</w:t>
-      </w:r>
-      <w:r>
-        <w:t xml:space="preserve"> </w:t>
-      </w:r>
-      <w:r>
-        <w:t>Logout</w:t>
-      </w:r>
-      <w:r>
-        <w:t>}</w:t>
-      </w:r>
-    </w:p>
-    <w:p>
-      <w:pPr>
-        <w:pStyle w:val="a5"/>
-        <w:numPr>
-          <w:ilvl w:val="0"/>
-          <w:numId w:val="4"/>
-        </w:numPr>
-        <w:rPr>
-          <w:highlight w:val="white"/>
-        </w:rPr>
-      </w:pPr>
-      <w:r>
-        <w:t>{Type name filter, Select course, Join course, Stop managing courses, Logout}</w:t>
-      </w:r>
-    </w:p>
-    <w:p>
-      <w:pPr>
-        <w:pStyle w:val="a5"/>
-        <w:numPr>
-          <w:ilvl w:val="0"/>
-          <w:numId w:val="4"/>
-        </w:numPr>
-        <w:rPr>
-          <w:highlight w:val="white"/>
-        </w:rPr>
-      </w:pPr>
-      <w:r>
-        <w:t>{Select a course among the assigned ones, Stop managing courses, Logout}</w:t>
-      </w:r>
-    </w:p>
-    <w:p>
-      <w:pPr>
-        <w:pStyle w:val="a5"/>
-        <w:numPr>
-          <w:ilvl w:val="0"/>
-          <w:numId w:val="4"/>
-        </w:numPr>
-        <w:rPr>
-          <w:highlight w:val="white"/>
-        </w:rPr>
-      </w:pPr>
-      <w:r>
-        <w:t>{Select leave course, Add post, Remove any post, Add comment, Remove any comment, Pin post, Manage courses, Stop managing courses, Logout}</w:t>
-      </w:r>
-    </w:p>
-    <w:p>
-      <w:pPr>
-        <w:pStyle w:val="a5"/>
-        <w:numPr>
-          <w:ilvl w:val="0"/>
-          <w:numId w:val="4"/>
-        </w:numPr>
-        <w:rPr>
-          <w:highlight w:val="white"/>
-        </w:rPr>
-      </w:pPr>
-      <w:r>
-        <w:t>{Add comment, Remove any comment, Stop managing courses, Logout}</w:t>
-      </w:r>
-    </w:p>
-    <w:p>
-      <w:pPr>
-        <w:pStyle w:val="a5"/>
-        <w:numPr>
-          <w:ilvl w:val="0"/>
-          <w:numId w:val="4"/>
-        </w:numPr>
-        <w:rPr>
-          <w:highlight w:val="white"/>
-        </w:rPr>
-      </w:pPr>
-      <w:r>
-        <w:t>{Type new password, Retype password, Upload avatar, Submit, Close profile, Logout}</w:t>
-      </w:r>
-    </w:p>
-    <w:p>
-      <w:pPr>
-        <w:pStyle w:val="a5"/>
-        <w:numPr>
-          <w:ilvl w:val="0"/>
-          <w:numId w:val="4"/>
-        </w:numPr>
-        <w:rPr>
-          <w:highlight w:val="white"/>
-        </w:rPr>
-      </w:pPr>
-      <w:r>
-        <w:t>{Select new teacher, Select new student, Show courses, Logout}</w:t>
-      </w:r>
-    </w:p>
-    <w:p>
-      <w:pPr>
-        <w:pStyle w:val="a5"/>
-        <w:numPr>
-          <w:ilvl w:val="0"/>
-          <w:numId w:val="4"/>
-        </w:numPr>
-        <w:rPr>
-          <w:highlight w:val="white"/>
-        </w:rPr>
-      </w:pPr>
-      <w:r>
-        <w:t>{Enter name, Submit, Stop managing courses, Logout}</w:t>
-      </w:r>
-    </w:p>
-    <w:p>
-      <w:pPr>
-        <w:pStyle w:val="a5"/>
-        <w:numPr>
-          <w:ilvl w:val="0"/>
-          <w:numId w:val="4"/>
-        </w:numPr>
-        <w:rPr>
-          <w:highlight w:val="white"/>
-        </w:rPr>
-      </w:pPr>
-      <w:r>
-        <w:t>{Yes or no, Stop managing courses, Logout}</w:t>
-      </w:r>
-    </w:p>
-    <w:p>
-      <w:pPr>
-        <w:pStyle w:val="a5"/>
-        <w:numPr>
-          <w:ilvl w:val="0"/>
-          <w:numId w:val="4"/>
-        </w:numPr>
-        <w:rPr>
-          <w:highlight w:val="white"/>
-        </w:rPr>
-      </w:pPr>
-      <w:r>
-        <w:t>{Select delete course, Select new course, Stop managing courses, Logout}</w:t>
-      </w:r>
-    </w:p>
-    <w:p>
-      <w:pPr>
-        <w:pStyle w:val="a5"/>
-        <w:numPr>
-          <w:ilvl w:val="0"/>
-          <w:numId w:val="4"/>
-        </w:numPr>
-        <w:rPr>
-          <w:highlight w:val="white"/>
-        </w:rPr>
-      </w:pPr>
-      <w:r>
-        <w:t>{Type name filter, Select course, Stop managing courses, Logout}</w:t>
-      </w:r>
-    </w:p>
-    <w:p>
-      <w:pPr>
-        <w:pStyle w:val="a5"/>
-        <w:numPr>
-          <w:ilvl w:val="0"/>
-          <w:numId w:val="4"/>
-        </w:numPr>
-        <w:rPr>
-          <w:highlight w:val="white"/>
-        </w:rPr>
-      </w:pPr>
-      <w:r>
-        <w:t>{Enter username, Enter e-mail, Submit, Logout}</w:t>
-      </w:r>
-    </w:p>
-    <w:p>
-      <w:pPr>
-        <w:pStyle w:val="a5"/>
-        <w:numPr>
-          <w:ilvl w:val="0"/>
-          <w:numId w:val="4"/>
-        </w:numPr>
-        <w:rPr>
-          <w:highlight w:val="white"/>
-        </w:rPr>
-      </w:pPr>
-      <w:r>
-        <w:t>{Enter username, Enter e-mail, Submit, Logout}</w:t>
-      </w:r>
-    </w:p>
-    <w:p>
-      <w:pPr>
-        <w:jc w:val="center"/>
-        <w:rPr>
-          <w:b/>
-          <w:sz w:val="28"/>
-          <w:szCs w:val="28"/>
-          <w:highlight w:val="white"/>
-        </w:rPr>
-      </w:pPr>
-    </w:p>
-    <w:p>
-      <w:pPr>
-        <w:pStyle w:val="7"/>
-        <w:rPr>
-          <w:color w:val="548DD4" w:themeColor="text2" w:themeTint="99"/>
-          <w:highlight w:val="white"/>
-        </w:rPr>
-      </w:pPr>
-      <w:r>
-        <w:rPr>
-          <w:color w:val="548DD4" w:themeColor="text2" w:themeTint="99"/>
-          <w:highlight w:val="white"/>
-        </w:rPr>
-        <w:t>Object</w:t>
-      </w:r>
-      <w:r>
-        <w:rPr>
-          <w:color w:val="548DD4" w:themeColor="text2" w:themeTint="99"/>
-          <w:highlight w:val="white"/>
-        </w:rPr>
-        <w:t>-role modeling</w:t>
-      </w:r>
-    </w:p>
-    <w:p>
-      <w:pPr>
-        <w:pStyle w:val="a5"/>
-        <w:rPr>
-          <w:highlight w:val="white"/>
-        </w:rPr>
-      </w:pPr>
-      <w:r>
-        <w:rPr>
-          <w:highlight w:val="white"/>
-        </w:rPr>
-        <w:t>The ORM was derived from the application requirements as follows:</w:t>
-      </w:r>
-    </w:p>
-    <w:p>
-      <w:pPr>
-        <w:pStyle w:val="a5"/>
-        <w:rPr>
-          <w:highlight w:val="white"/>
-        </w:rPr>
-      </w:pPr>
-    </w:p>
-    <w:p>
-      <w:pPr>
-        <w:pStyle w:val="a5"/>
-        <w:rPr>
-          <w:highlight w:val="white"/>
-        </w:rPr>
-      </w:pPr>
-      <w:r>
-        <w:rPr>
-          <w:highlight w:val="white"/>
-        </w:rPr>
-        <w:t>[Final ORM here]</w:t>
-      </w:r>
-    </w:p>
-    <w:p>
-      <w:pPr>
-        <w:pStyle w:val="a5"/>
-        <w:rPr>
-          <w:highlight w:val="white"/>
-        </w:rPr>
-      </w:pPr>
-    </w:p>
-    <w:p>
-      <w:pPr>
-        <w:pStyle w:val="a5"/>
-        <w:rPr>
-          <w:highlight w:val="white"/>
-        </w:rPr>
-      </w:pPr>
-      <w:r>
-        <w:rPr>
-          <w:highlight w:val="white"/>
-        </w:rPr>
-        <w:t>We need to pass 7 steps of RM mapping into a database model.</w:t>
-      </w:r>
-    </w:p>
-    <w:p>
-      <w:pPr>
-        <w:pStyle w:val="a5"/>
-        <w:rPr>
-          <w:highlight w:val="white"/>
-        </w:rPr>
-      </w:pPr>
-    </w:p>
-    <w:p>
-      <w:pPr>
-        <w:pStyle w:val="8"/>
-        <w:rPr>
-          <w:color w:val="548DD4" w:themeColor="text2" w:themeTint="99"/>
-          <w:highlight w:val="white"/>
-        </w:rPr>
-      </w:pPr>
-      <w:r>
-        <w:rPr>
-          <w:color w:val="548DD4" w:themeColor="text2" w:themeTint="99"/>
-          <w:highlight w:val="white"/>
-        </w:rPr>
-        <w:lastRenderedPageBreak/>
-        <w:t>Verifying RMR completeness</w:t>
-      </w:r>
-    </w:p>
-    <w:p>
-      <w:pPr>
-        <w:pStyle w:val="a5"/>
-        <w:numPr>
-          <w:ilvl w:val="0"/>
-          <w:numId w:val="7"/>
-        </w:numPr>
-        <w:rPr>
-          <w:highlight w:val="white"/>
-        </w:rPr>
-      </w:pPr>
-      <w:r>
-        <w:rPr>
-          <w:highlight w:val="white"/>
-        </w:rPr>
-        <w:t xml:space="preserve">All LOT </w:t>
-      </w:r>
-      <w:proofErr w:type="gramStart"/>
-      <w:r>
-        <w:rPr>
-          <w:highlight w:val="white"/>
-        </w:rPr>
-        <w:t>are</w:t>
-      </w:r>
-      <w:proofErr w:type="gramEnd"/>
-      <w:r>
-        <w:rPr>
-          <w:highlight w:val="white"/>
-        </w:rPr>
-        <w:t xml:space="preserve"> RMR.</w:t>
-      </w:r>
-    </w:p>
-    <w:p>
-      <w:pPr>
-        <w:pStyle w:val="a5"/>
-        <w:numPr>
-          <w:ilvl w:val="0"/>
-          <w:numId w:val="7"/>
-        </w:numPr>
-        <w:rPr>
-          <w:highlight w:val="white"/>
-        </w:rPr>
-      </w:pPr>
-      <w:r>
-        <w:rPr>
-          <w:highlight w:val="white"/>
-        </w:rPr>
-        <w:t>“Rank” is RMR since it has a unique and total simple reference by “Rank name”.</w:t>
-      </w:r>
-    </w:p>
-    <w:p>
-      <w:pPr>
-        <w:pStyle w:val="a5"/>
-        <w:numPr>
-          <w:ilvl w:val="0"/>
-          <w:numId w:val="7"/>
-        </w:numPr>
-        <w:rPr>
-          <w:highlight w:val="white"/>
-        </w:rPr>
-      </w:pPr>
-      <w:r>
-        <w:rPr>
-          <w:highlight w:val="white"/>
-        </w:rPr>
-        <w:t>“</w:t>
-      </w:r>
-      <w:r>
-        <w:rPr>
-          <w:highlight w:val="white"/>
-        </w:rPr>
-        <w:t>User</w:t>
-      </w:r>
-      <w:r>
-        <w:rPr>
-          <w:highlight w:val="white"/>
-        </w:rPr>
-        <w:t>” is RMR since it has a unique and total simple reference by “</w:t>
-      </w:r>
-      <w:r>
-        <w:rPr>
-          <w:highlight w:val="white"/>
-        </w:rPr>
-        <w:t>User name</w:t>
-      </w:r>
-      <w:r>
-        <w:rPr>
-          <w:highlight w:val="white"/>
-        </w:rPr>
-        <w:t>”.</w:t>
-      </w:r>
-    </w:p>
-    <w:p>
-      <w:pPr>
-        <w:pStyle w:val="a5"/>
-        <w:numPr>
-          <w:ilvl w:val="0"/>
-          <w:numId w:val="7"/>
-        </w:numPr>
-        <w:rPr>
-          <w:highlight w:val="white"/>
-        </w:rPr>
-      </w:pPr>
-      <w:r>
-        <w:rPr>
-          <w:highlight w:val="white"/>
-        </w:rPr>
-        <w:t>“</w:t>
-      </w:r>
-      <w:r>
-        <w:rPr>
-          <w:highlight w:val="white"/>
-        </w:rPr>
-        <w:t>Comment</w:t>
-      </w:r>
-      <w:r>
-        <w:rPr>
-          <w:highlight w:val="white"/>
-        </w:rPr>
-        <w:t>” is RMR since it has a unique and total simple reference by “</w:t>
-      </w:r>
-      <w:proofErr w:type="spellStart"/>
-      <w:r>
-        <w:rPr>
-          <w:highlight w:val="white"/>
-        </w:rPr>
-        <w:t>CommentId</w:t>
-      </w:r>
-      <w:proofErr w:type="spellEnd"/>
-      <w:r>
-        <w:rPr>
-          <w:highlight w:val="white"/>
-        </w:rPr>
-        <w:t>”.</w:t>
-      </w:r>
-    </w:p>
-    <w:p>
-      <w:pPr>
-        <w:pStyle w:val="a5"/>
-        <w:numPr>
-          <w:ilvl w:val="0"/>
-          <w:numId w:val="7"/>
-        </w:numPr>
-        <w:rPr>
-          <w:highlight w:val="white"/>
-        </w:rPr>
-      </w:pPr>
-      <w:r>
-        <w:rPr>
-          <w:highlight w:val="white"/>
-        </w:rPr>
-        <w:t>“</w:t>
-      </w:r>
-      <w:r>
-        <w:rPr>
-          <w:highlight w:val="white"/>
-        </w:rPr>
-        <w:t>Course</w:t>
-      </w:r>
-      <w:r>
-        <w:rPr>
-          <w:highlight w:val="white"/>
-        </w:rPr>
-        <w:t>” is RMR since it has a unique and total simple reference by “</w:t>
-      </w:r>
-      <w:proofErr w:type="spellStart"/>
-      <w:r>
-        <w:rPr>
-          <w:highlight w:val="white"/>
-        </w:rPr>
-        <w:t>CourseId</w:t>
-      </w:r>
-      <w:proofErr w:type="spellEnd"/>
-      <w:r>
-        <w:rPr>
-          <w:highlight w:val="white"/>
-        </w:rPr>
-        <w:t>”.</w:t>
-      </w:r>
-    </w:p>
-    <w:p>
-      <w:pPr>
-        <w:pStyle w:val="a5"/>
-        <w:numPr>
-          <w:ilvl w:val="0"/>
-          <w:numId w:val="7"/>
-        </w:numPr>
-        <w:rPr>
-          <w:highlight w:val="white"/>
-        </w:rPr>
-      </w:pPr>
-      <w:r>
-        <w:rPr>
-          <w:highlight w:val="white"/>
-        </w:rPr>
-        <w:t>“</w:t>
-      </w:r>
-      <w:r>
-        <w:rPr>
-          <w:highlight w:val="white"/>
-        </w:rPr>
-        <w:t>Post</w:t>
-      </w:r>
-      <w:r>
-        <w:rPr>
-          <w:highlight w:val="white"/>
-        </w:rPr>
-        <w:t>” is RMR since it has a unique and total simple reference by “</w:t>
-      </w:r>
-      <w:proofErr w:type="spellStart"/>
-      <w:r>
-        <w:rPr>
-          <w:highlight w:val="white"/>
-        </w:rPr>
-        <w:t>PostId</w:t>
-      </w:r>
-      <w:proofErr w:type="spellEnd"/>
-      <w:r>
-        <w:rPr>
-          <w:highlight w:val="white"/>
-        </w:rPr>
-        <w:t>”.</w:t>
-      </w:r>
-    </w:p>
-    <w:p>
-      <w:pPr>
-        <w:pStyle w:val="a5"/>
-        <w:ind w:left="720"/>
-        <w:rPr>
-          <w:highlight w:val="white"/>
-        </w:rPr>
-      </w:pPr>
-    </w:p>
-    <w:p>
-      <w:pPr>
-        <w:pStyle w:val="8"/>
-        <w:rPr>
-          <w:color w:val="548DD4" w:themeColor="text2" w:themeTint="99"/>
-          <w:highlight w:val="white"/>
-        </w:rPr>
-      </w:pPr>
-      <w:r>
-        <w:rPr>
-          <w:color w:val="548DD4" w:themeColor="text2" w:themeTint="99"/>
-          <w:highlight w:val="white"/>
-        </w:rPr>
-        <w:t>Grouping around non-subtype entities</w:t>
-      </w:r>
-    </w:p>
-    <w:p>
-      <w:pPr>
-        <w:pStyle w:val="a5"/>
-        <w:rPr>
-          <w:highlight w:val="white"/>
-        </w:rPr>
-      </w:pPr>
-      <w:r>
-        <w:rPr>
-          <w:highlight w:val="white"/>
-        </w:rPr>
-        <w:t>Following tables are obtained:</w:t>
-      </w:r>
-    </w:p>
-    <w:p>
-      <w:pPr>
-        <w:pStyle w:val="a5"/>
-        <w:rPr>
-          <w:highlight w:val="white"/>
-        </w:rPr>
-      </w:pPr>
-      <w:r>
-        <w:rPr>
-          <w:highlight w:val="white"/>
-        </w:rPr>
+        <w:t>The enabled task set graph is following:</w:t>
+      </w:r>
+    </w:p>
+    <w:p>
+      <w:pPr>
+        <w:pStyle w:val="a5"/>
+        <w:rPr>
+          <w:highlight w:val="white"/>
+        </w:rPr>
+      </w:pPr>
+      <w:r>
         <w:pict>
           <v:shapetype id="_x0000_t75" coordsize="21600,21600" o:spt="75" o:preferrelative="t" path="m@4@5l@4@11@9@11@9@5xe" filled="f" stroked="f">
             <v:stroke joinstyle="miter"/>
@@ -2207,16 +1487,104 @@
             <v:path o:extrusionok="f" gradientshapeok="t" o:connecttype="rect"/>
             <o:lock v:ext="edit" aspectratio="t"/>
           </v:shapetype>
-          <v:shape id="_x0000_i1025" type="#_x0000_t75" style="width:473.25pt;height:347.25pt">
-            <v:imagedata r:id="rId8" o:title="converting-tables-2"/>
+          <v:shape id="_x0000_i1025" type="#_x0000_t75" style="width:450pt;height:318.75pt">
+            <v:imagedata r:id="rId8" o:title="enabled-task-set-teacher"/>
           </v:shape>
         </w:pict>
       </w:r>
-      <w:r>
-        <w:rPr>
-          <w:highlight w:val="white"/>
-        </w:rPr>
-        <w:t xml:space="preserve"> </w:t>
+    </w:p>
+    <w:p>
+      <w:pPr>
+        <w:rPr>
+          <w:b/>
+          <w:sz w:val="28"/>
+          <w:szCs w:val="28"/>
+          <w:highlight w:val="white"/>
+        </w:rPr>
+      </w:pPr>
+      <w:r>
+        <w:rPr>
+          <w:b/>
+          <w:sz w:val="28"/>
+          <w:szCs w:val="28"/>
+          <w:highlight w:val="white"/>
+        </w:rPr>
+        <w:br w:type="page"/>
+      </w:r>
+    </w:p>
+    <w:p>
+      <w:pPr>
+        <w:pStyle w:val="7"/>
+        <w:rPr>
+          <w:highlight w:val="white"/>
+        </w:rPr>
+      </w:pPr>
+      <w:r>
+        <w:rPr>
+          <w:highlight w:val="white"/>
+        </w:rPr>
+        <w:lastRenderedPageBreak/>
+        <w:t>Object</w:t>
+      </w:r>
+      <w:r>
+        <w:rPr>
+          <w:highlight w:val="white"/>
+        </w:rPr>
+        <w:t>-role modeling</w:t>
+      </w:r>
+    </w:p>
+    <w:p>
+      <w:pPr>
+        <w:pStyle w:val="a5"/>
+        <w:rPr>
+          <w:highlight w:val="white"/>
+        </w:rPr>
+      </w:pPr>
+      <w:r>
+        <w:rPr>
+          <w:highlight w:val="white"/>
+        </w:rPr>
+        <w:t>The ORM was derived from the application requirements as follows:</w:t>
+      </w:r>
+    </w:p>
+    <w:p>
+      <w:pPr>
+        <w:pStyle w:val="a5"/>
+        <w:rPr>
+          <w:highlight w:val="white"/>
+        </w:rPr>
+      </w:pPr>
+      <w:r>
+        <w:rPr>
+          <w:highlight w:val="white"/>
+        </w:rPr>
+        <w:pict>
+          <v:shape id="_x0000_i1030" type="#_x0000_t75" style="width:450.75pt;height:454.5pt">
+            <v:imagedata r:id="rId9" o:title="ORM"/>
+          </v:shape>
+        </w:pict>
+      </w:r>
+    </w:p>
+    <w:p>
+      <w:pPr>
+        <w:pStyle w:val="a5"/>
+        <w:rPr>
+          <w:highlight w:val="white"/>
+        </w:rPr>
+      </w:pPr>
+    </w:p>
+    <w:p>
+      <w:pPr>
+        <w:pStyle w:val="a5"/>
+        <w:rPr>
+          <w:highlight w:val="white"/>
+        </w:rPr>
+      </w:pPr>
+      <w:r>
+        <w:rPr>
+          <w:highlight w:val="white"/>
+        </w:rPr>
+        <w:t>We need to pass 7 steps of RM mapping into a database model.</w:t>
       </w:r>
     </w:p>
     <w:p>
@@ -2231,13 +1599,299 @@
       <w:pPr>
         <w:pStyle w:val="8"/>
         <w:rPr>
-          <w:color w:val="548DD4" w:themeColor="text2" w:themeTint="99"/>
-          <w:highlight w:val="white"/>
-        </w:rPr>
-      </w:pPr>
-      <w:r>
-        <w:rPr>
-          <w:color w:val="548DD4" w:themeColor="text2" w:themeTint="99"/>
+          <w:highlight w:val="white"/>
+        </w:rPr>
+      </w:pPr>
+      <w:r>
+        <w:rPr>
+          <w:highlight w:val="white"/>
+        </w:rPr>
+        <w:t>Verifying RMR completeness</w:t>
+      </w:r>
+    </w:p>
+    <w:p>
+      <w:pPr>
+        <w:pStyle w:val="a5"/>
+        <w:numPr>
+          <w:ilvl w:val="0"/>
+          <w:numId w:val="7"/>
+        </w:numPr>
+        <w:rPr>
+          <w:highlight w:val="white"/>
+        </w:rPr>
+      </w:pPr>
+      <w:r>
+        <w:rPr>
+          <w:highlight w:val="white"/>
+        </w:rPr>
+        <w:t xml:space="preserve">All LOT </w:t>
+      </w:r>
+      <w:proofErr w:type="gramStart"/>
+      <w:r>
+        <w:rPr>
+          <w:highlight w:val="white"/>
+        </w:rPr>
+        <w:t>are</w:t>
+      </w:r>
+      <w:proofErr w:type="gramEnd"/>
+      <w:r>
+        <w:rPr>
+          <w:highlight w:val="white"/>
+        </w:rPr>
+        <w:t xml:space="preserve"> RMR.</w:t>
+      </w:r>
+    </w:p>
+    <w:p>
+      <w:pPr>
+        <w:pStyle w:val="a5"/>
+        <w:numPr>
+          <w:ilvl w:val="0"/>
+          <w:numId w:val="7"/>
+        </w:numPr>
+        <w:rPr>
+          <w:highlight w:val="white"/>
+        </w:rPr>
+      </w:pPr>
+      <w:r>
+        <w:rPr>
+          <w:highlight w:val="white"/>
+        </w:rPr>
+        <w:t>“Rank” is RMR since it has a unique and total simple reference by “Rank name”.</w:t>
+      </w:r>
+    </w:p>
+    <w:p>
+      <w:pPr>
+        <w:pStyle w:val="a5"/>
+        <w:numPr>
+          <w:ilvl w:val="0"/>
+          <w:numId w:val="7"/>
+        </w:numPr>
+        <w:rPr>
+          <w:highlight w:val="white"/>
+        </w:rPr>
+      </w:pPr>
+      <w:r>
+        <w:rPr>
+          <w:highlight w:val="white"/>
+        </w:rPr>
+        <w:t>“User” is RMR since it has a unique and total simple reference by “User name”.</w:t>
+      </w:r>
+    </w:p>
+    <w:p>
+      <w:pPr>
+        <w:pStyle w:val="a5"/>
+        <w:numPr>
+          <w:ilvl w:val="0"/>
+          <w:numId w:val="7"/>
+        </w:numPr>
+        <w:rPr>
+          <w:highlight w:val="white"/>
+        </w:rPr>
+      </w:pPr>
+      <w:r>
+        <w:rPr>
+          <w:highlight w:val="white"/>
+        </w:rPr>
+        <w:lastRenderedPageBreak/>
+        <w:t>“Comment” is RMR since it has a unique and total simple reference by “</w:t>
+      </w:r>
+      <w:proofErr w:type="spellStart"/>
+      <w:r>
+        <w:rPr>
+          <w:highlight w:val="white"/>
+        </w:rPr>
+        <w:t>CommentId</w:t>
+      </w:r>
+      <w:proofErr w:type="spellEnd"/>
+      <w:r>
+        <w:rPr>
+          <w:highlight w:val="white"/>
+        </w:rPr>
+        <w:t>”.</w:t>
+      </w:r>
+    </w:p>
+    <w:p>
+      <w:pPr>
+        <w:pStyle w:val="a5"/>
+        <w:numPr>
+          <w:ilvl w:val="0"/>
+          <w:numId w:val="7"/>
+        </w:numPr>
+        <w:rPr>
+          <w:highlight w:val="white"/>
+        </w:rPr>
+      </w:pPr>
+      <w:r>
+        <w:rPr>
+          <w:highlight w:val="white"/>
+        </w:rPr>
+        <w:t>“Course” is RMR since it has a unique and total simple reference by “</w:t>
+      </w:r>
+      <w:proofErr w:type="spellStart"/>
+      <w:r>
+        <w:rPr>
+          <w:highlight w:val="white"/>
+        </w:rPr>
+        <w:t>CourseId</w:t>
+      </w:r>
+      <w:proofErr w:type="spellEnd"/>
+      <w:r>
+        <w:rPr>
+          <w:highlight w:val="white"/>
+        </w:rPr>
+        <w:t>”.</w:t>
+      </w:r>
+    </w:p>
+    <w:p>
+      <w:pPr>
+        <w:pStyle w:val="a5"/>
+        <w:numPr>
+          <w:ilvl w:val="0"/>
+          <w:numId w:val="7"/>
+        </w:numPr>
+        <w:rPr>
+          <w:highlight w:val="white"/>
+        </w:rPr>
+      </w:pPr>
+      <w:r>
+        <w:rPr>
+          <w:highlight w:val="white"/>
+        </w:rPr>
+        <w:t>“Post” is RMR since it has a unique and total simple reference by “</w:t>
+      </w:r>
+      <w:proofErr w:type="spellStart"/>
+      <w:r>
+        <w:rPr>
+          <w:highlight w:val="white"/>
+        </w:rPr>
+        <w:t>PostId</w:t>
+      </w:r>
+      <w:proofErr w:type="spellEnd"/>
+      <w:r>
+        <w:rPr>
+          <w:highlight w:val="white"/>
+        </w:rPr>
+        <w:t>”.</w:t>
+      </w:r>
+    </w:p>
+    <w:p>
+      <w:pPr>
+        <w:pStyle w:val="a5"/>
+        <w:numPr>
+          <w:ilvl w:val="0"/>
+          <w:numId w:val="7"/>
+        </w:numPr>
+        <w:rPr>
+          <w:highlight w:val="white"/>
+        </w:rPr>
+      </w:pPr>
+      <w:r>
+        <w:rPr>
+          <w:highlight w:val="white"/>
+        </w:rPr>
+        <w:t>“</w:t>
+      </w:r>
+      <w:proofErr w:type="spellStart"/>
+      <w:r>
+        <w:rPr>
+          <w:highlight w:val="white"/>
+        </w:rPr>
+        <w:t>PinnedPost</w:t>
+      </w:r>
+      <w:proofErr w:type="spellEnd"/>
+      <w:r>
+        <w:rPr>
+          <w:highlight w:val="white"/>
+        </w:rPr>
+        <w:t>” and “</w:t>
+      </w:r>
+      <w:proofErr w:type="spellStart"/>
+      <w:r>
+        <w:rPr>
+          <w:highlight w:val="white"/>
+        </w:rPr>
+        <w:t>HiddenPost</w:t>
+      </w:r>
+      <w:proofErr w:type="spellEnd"/>
+      <w:r>
+        <w:rPr>
+          <w:highlight w:val="white"/>
+        </w:rPr>
+        <w:t>” are RMR since they are subtypes of “Post”.</w:t>
+      </w:r>
+    </w:p>
+    <w:p>
+      <w:pPr>
+        <w:pStyle w:val="a5"/>
+        <w:ind w:left="720"/>
+        <w:rPr>
+          <w:highlight w:val="white"/>
+        </w:rPr>
+      </w:pPr>
+    </w:p>
+    <w:p>
+      <w:pPr>
+        <w:pStyle w:val="8"/>
+        <w:rPr>
+          <w:highlight w:val="white"/>
+        </w:rPr>
+      </w:pPr>
+      <w:r>
+        <w:rPr>
+          <w:highlight w:val="white"/>
+        </w:rPr>
+        <w:t>Grouping around non-subtype entities</w:t>
+      </w:r>
+    </w:p>
+    <w:p>
+      <w:pPr>
+        <w:pStyle w:val="a5"/>
+        <w:rPr>
+          <w:highlight w:val="white"/>
+        </w:rPr>
+      </w:pPr>
+      <w:r>
+        <w:rPr>
+          <w:highlight w:val="white"/>
+        </w:rPr>
+        <w:t>Following tables are obtained:</w:t>
+      </w:r>
+    </w:p>
+    <w:p>
+      <w:pPr>
+        <w:pStyle w:val="a5"/>
+        <w:rPr>
+          <w:highlight w:val="white"/>
+        </w:rPr>
+      </w:pPr>
+      <w:r>
+        <w:rPr>
+          <w:highlight w:val="white"/>
+        </w:rPr>
+        <w:pict>
+          <v:shape id="_x0000_i1026" type="#_x0000_t75" style="width:450.75pt;height:368.25pt">
+            <v:imagedata r:id="rId10" o:title="2"/>
+          </v:shape>
+        </w:pict>
+      </w:r>
+    </w:p>
+    <w:p>
+      <w:pPr>
+        <w:pStyle w:val="a5"/>
+        <w:rPr>
+          <w:highlight w:val="white"/>
+        </w:rPr>
+      </w:pPr>
+    </w:p>
+    <w:p>
+      <w:pPr>
+        <w:pStyle w:val="8"/>
+        <w:rPr>
+          <w:highlight w:val="white"/>
+        </w:rPr>
+      </w:pPr>
+      <w:r>
+        <w:rPr>
           <w:highlight w:val="white"/>
         </w:rPr>
         <w:lastRenderedPageBreak/>
@@ -2255,68 +1909,9 @@
         <w:rPr>
           <w:highlight w:val="white"/>
         </w:rPr>
-        <w:t>We do not have any subtype in the ORM.</w:t>
-      </w:r>
-    </w:p>
-    <w:p>
-      <w:pPr>
-        <w:pStyle w:val="a5"/>
-        <w:rPr>
-          <w:highlight w:val="white"/>
-        </w:rPr>
-      </w:pPr>
-    </w:p>
-    <w:p>
-      <w:pPr>
-        <w:pStyle w:val="8"/>
-        <w:rPr>
-          <w:color w:val="548DD4" w:themeColor="text2" w:themeTint="99"/>
-          <w:highlight w:val="white"/>
-        </w:rPr>
-      </w:pPr>
-      <w:r>
-        <w:rPr>
-          <w:color w:val="548DD4" w:themeColor="text2" w:themeTint="99"/>
-          <w:highlight w:val="white"/>
-        </w:rPr>
-        <w:t>Map many-to-many</w:t>
-      </w:r>
-    </w:p>
-    <w:p>
-      <w:pPr>
-        <w:pStyle w:val="a5"/>
-        <w:rPr>
-          <w:highlight w:val="white"/>
-        </w:rPr>
-      </w:pPr>
-      <w:r>
-        <w:rPr>
-          <w:highlight w:val="white"/>
-        </w:rPr>
-        <w:t>We only have one such relation</w:t>
-      </w:r>
-    </w:p>
-    <w:p>
-      <w:pPr>
-        <w:pStyle w:val="a5"/>
-        <w:rPr>
-          <w:highlight w:val="white"/>
-        </w:rPr>
-      </w:pPr>
-    </w:p>
-    <w:p>
-      <w:pPr>
-        <w:rPr>
-          <w:highlight w:val="white"/>
-        </w:rPr>
-      </w:pPr>
-      <w:r>
-        <w:rPr>
-          <w:highlight w:val="white"/>
-        </w:rPr>
         <w:pict>
-          <v:shape id="_x0000_i1026" type="#_x0000_t75" style="width:238.5pt;height:76.5pt">
-            <v:imagedata r:id="rId9" o:title="converting-tables-4"/>
+          <v:shape id="_x0000_i1027" type="#_x0000_t75" style="width:318pt;height:165pt">
+            <v:imagedata r:id="rId11" o:title="3"/>
           </v:shape>
         </w:pict>
       </w:r>
@@ -2325,146 +1920,40 @@
       <w:pPr>
         <w:pStyle w:val="8"/>
         <w:rPr>
-          <w:color w:val="548DD4" w:themeColor="text2" w:themeTint="99"/>
-          <w:highlight w:val="white"/>
-        </w:rPr>
-      </w:pPr>
-      <w:r>
-        <w:rPr>
-          <w:color w:val="548DD4" w:themeColor="text2" w:themeTint="99"/>
-          <w:highlight w:val="white"/>
-        </w:rPr>
-        <w:t>Make lexical</w:t>
-      </w:r>
-    </w:p>
-    <w:p>
-      <w:pPr>
-        <w:pStyle w:val="a5"/>
-        <w:rPr>
-          <w:highlight w:val="white"/>
-        </w:rPr>
-      </w:pPr>
-      <w:r>
-        <w:rPr>
-          <w:highlight w:val="white"/>
-        </w:rPr>
-        <w:t>One primary key was selected from each of the table candidate keys.</w:t>
-      </w:r>
-    </w:p>
-    <w:p>
-      <w:pPr>
-        <w:pStyle w:val="a5"/>
-        <w:rPr>
-          <w:highlight w:val="white"/>
-        </w:rPr>
-      </w:pPr>
-      <w:r>
-        <w:rPr>
-          <w:highlight w:val="white"/>
-        </w:rPr>
-        <w:t xml:space="preserve">In </w:t>
-      </w:r>
-      <w:proofErr w:type="spellStart"/>
-      <w:r>
-        <w:rPr>
-          <w:highlight w:val="white"/>
-        </w:rPr>
-        <w:t>User_has_Course</w:t>
-      </w:r>
-      <w:proofErr w:type="spellEnd"/>
-      <w:r>
-        <w:rPr>
-          <w:highlight w:val="white"/>
-        </w:rPr>
-        <w:t xml:space="preserve"> the corresponding keys were substituted.</w:t>
-      </w:r>
-    </w:p>
-    <w:p>
-      <w:pPr>
-        <w:pStyle w:val="a5"/>
-        <w:rPr>
-          <w:highlight w:val="white"/>
-        </w:rPr>
-      </w:pPr>
-    </w:p>
-    <w:p>
-      <w:pPr>
-        <w:pStyle w:val="a5"/>
-        <w:rPr>
-          <w:highlight w:val="white"/>
-        </w:rPr>
-      </w:pPr>
-      <w:r>
-        <w:rPr>
-          <w:noProof/>
-        </w:rPr>
-        <w:drawing>
-          <wp:inline distT="0" distB="0" distL="0" distR="0" wp14:anchorId="13447414" wp14:editId="5A11613A">
-            <wp:extent cx="2981325" cy="942812"/>
-            <wp:effectExtent l="0" t="0" r="0" b="0"/>
-            <wp:docPr id="1" name="Рисунок 1"/>
-            <wp:cNvGraphicFramePr>
-              <a:graphicFrameLocks xmlns:a="http://schemas.openxmlformats.org/drawingml/2006/main" noChangeAspect="1"/>
-            </wp:cNvGraphicFramePr>
-            <a:graphic xmlns:a="http://schemas.openxmlformats.org/drawingml/2006/main">
-              <a:graphicData uri="http://schemas.openxmlformats.org/drawingml/2006/picture">
-                <pic:pic xmlns:pic="http://schemas.openxmlformats.org/drawingml/2006/picture">
-                  <pic:nvPicPr>
-                    <pic:cNvPr id="0" name=""/>
-                    <pic:cNvPicPr/>
-                  </pic:nvPicPr>
-                  <pic:blipFill>
-                    <a:blip r:embed="rId10"/>
-                    <a:stretch>
-                      <a:fillRect/>
-                    </a:stretch>
-                  </pic:blipFill>
-                  <pic:spPr>
-                    <a:xfrm>
-                      <a:off x="0" y="0"/>
-                      <a:ext cx="2989966" cy="945544"/>
-                    </a:xfrm>
-                    <a:prstGeom prst="rect">
-                      <a:avLst/>
-                    </a:prstGeom>
-                  </pic:spPr>
-                </pic:pic>
-              </a:graphicData>
-            </a:graphic>
-          </wp:inline>
-        </w:drawing>
-      </w:r>
-    </w:p>
-    <w:p>
-      <w:pPr>
-        <w:pStyle w:val="a5"/>
-        <w:rPr>
-          <w:highlight w:val="white"/>
-        </w:rPr>
-      </w:pPr>
-    </w:p>
-    <w:p>
-      <w:pPr>
-        <w:pStyle w:val="8"/>
-        <w:rPr>
-          <w:color w:val="548DD4" w:themeColor="text2" w:themeTint="99"/>
-          <w:highlight w:val="white"/>
-        </w:rPr>
-      </w:pPr>
-      <w:r>
-        <w:rPr>
-          <w:color w:val="548DD4" w:themeColor="text2" w:themeTint="99"/>
-          <w:highlight w:val="white"/>
-        </w:rPr>
-        <w:lastRenderedPageBreak/>
-        <w:t>Result</w:t>
-      </w:r>
-      <w:bookmarkStart w:id="0" w:name="_GoBack"/>
-      <w:bookmarkEnd w:id="0"/>
-    </w:p>
-    <w:p>
-      <w:pPr>
-        <w:pStyle w:val="a5"/>
+          <w:highlight w:val="white"/>
+        </w:rPr>
+      </w:pPr>
+      <w:r>
+        <w:rPr>
+          <w:highlight w:val="white"/>
+        </w:rPr>
+        <w:t>Map many-to-many</w:t>
+      </w:r>
+    </w:p>
+    <w:p>
+      <w:pPr>
+        <w:pStyle w:val="a5"/>
+        <w:rPr>
+          <w:highlight w:val="white"/>
+        </w:rPr>
+      </w:pPr>
+      <w:r>
+        <w:rPr>
+          <w:highlight w:val="white"/>
+        </w:rPr>
+        <w:t>We only have one such relation</w:t>
+      </w:r>
+    </w:p>
+    <w:p>
+      <w:pPr>
+        <w:pStyle w:val="a5"/>
+        <w:rPr>
+          <w:highlight w:val="white"/>
+        </w:rPr>
+      </w:pPr>
+    </w:p>
+    <w:p>
+      <w:pPr>
         <w:rPr>
           <w:highlight w:val="white"/>
         </w:rPr>
@@ -2474,10 +1963,107 @@
           <w:highlight w:val="white"/>
         </w:rPr>
         <w:pict>
-          <v:shape id="_x0000_i1027" type="#_x0000_t75" style="width:482.25pt;height:374.25pt">
-            <v:imagedata r:id="rId11" o:title="converting-tables-5"/>
+          <v:shape id="_x0000_i1028" type="#_x0000_t75" style="width:381pt;height:183pt">
+            <v:imagedata r:id="rId12" o:title="4"/>
           </v:shape>
         </w:pict>
+      </w:r>
+    </w:p>
+    <w:p>
+      <w:pPr>
+        <w:pStyle w:val="8"/>
+        <w:rPr>
+          <w:highlight w:val="white"/>
+        </w:rPr>
+      </w:pPr>
+      <w:r>
+        <w:rPr>
+          <w:highlight w:val="white"/>
+        </w:rPr>
+        <w:t>Make lexical</w:t>
+      </w:r>
+    </w:p>
+    <w:p>
+      <w:pPr>
+        <w:pStyle w:val="a5"/>
+        <w:rPr>
+          <w:highlight w:val="white"/>
+        </w:rPr>
+      </w:pPr>
+      <w:r>
+        <w:rPr>
+          <w:highlight w:val="white"/>
+        </w:rPr>
+        <w:t>One primary key was selected from each of the table candidate keys.</w:t>
+      </w:r>
+    </w:p>
+    <w:p>
+      <w:pPr>
+        <w:pStyle w:val="a5"/>
+        <w:rPr>
+          <w:highlight w:val="white"/>
+        </w:rPr>
+      </w:pPr>
+      <w:r>
+        <w:rPr>
+          <w:highlight w:val="white"/>
+        </w:rPr>
+        <w:t xml:space="preserve">In </w:t>
+      </w:r>
+      <w:proofErr w:type="spellStart"/>
+      <w:r>
+        <w:rPr>
+          <w:highlight w:val="white"/>
+        </w:rPr>
+        <w:t>User_has_Course</w:t>
+      </w:r>
+      <w:proofErr w:type="spellEnd"/>
+      <w:r>
+        <w:rPr>
+          <w:highlight w:val="white"/>
+        </w:rPr>
+        <w:t xml:space="preserve"> the corresponding keys were substituted.</w:t>
+      </w:r>
+    </w:p>
+    <w:p>
+      <w:pPr>
+        <w:pStyle w:val="a5"/>
+        <w:rPr>
+          <w:highlight w:val="white"/>
+        </w:rPr>
+      </w:pPr>
+      <w:r>
+        <w:rPr>
+          <w:highlight w:val="white"/>
+        </w:rPr>
+        <w:lastRenderedPageBreak/>
+        <w:pict>
+          <v:shape id="_x0000_i1029" type="#_x0000_t75" style="width:451.5pt;height:423pt">
+            <v:imagedata r:id="rId13" o:title="5"/>
+          </v:shape>
+        </w:pict>
+      </w:r>
+    </w:p>
+    <w:p>
+      <w:pPr>
+        <w:pStyle w:val="a5"/>
+        <w:rPr>
+          <w:highlight w:val="white"/>
+        </w:rPr>
+      </w:pPr>
+    </w:p>
+    <w:p>
+      <w:pPr>
+        <w:pStyle w:val="a5"/>
+        <w:rPr>
+          <w:highlight w:val="white"/>
+        </w:rPr>
+      </w:pPr>
+      <w:r>
+        <w:rPr>
+          <w:highlight w:val="white"/>
+        </w:rPr>
+        <w:t>This model is the final model.</w:t>
       </w:r>
     </w:p>
     <w:sectPr>

--- a/docs/report.docx
+++ b/docs/report.docx
@@ -873,8 +873,6 @@
           <w:highlight w:val="white"/>
         </w:rPr>
       </w:pPr>
-      <w:bookmarkStart w:id="0" w:name="_GoBack"/>
-      <w:bookmarkEnd w:id="0"/>
     </w:p>
     <w:p>
       <w:pPr>
@@ -1559,7 +1557,7 @@
           <w:highlight w:val="white"/>
         </w:rPr>
         <w:pict>
-          <v:shape id="_x0000_i1030" type="#_x0000_t75" style="width:450.75pt;height:454.5pt">
+          <v:shape id="_x0000_i1026" type="#_x0000_t75" style="width:450.75pt;height:454.5pt">
             <v:imagedata r:id="rId9" o:title="ORM"/>
           </v:shape>
         </w:pict>
@@ -1869,7 +1867,7 @@
           <w:highlight w:val="white"/>
         </w:rPr>
         <w:pict>
-          <v:shape id="_x0000_i1026" type="#_x0000_t75" style="width:450.75pt;height:368.25pt">
+          <v:shape id="_x0000_i1027" type="#_x0000_t75" style="width:450.75pt;height:368.25pt">
             <v:imagedata r:id="rId10" o:title="2"/>
           </v:shape>
         </w:pict>
@@ -1905,16 +1903,61 @@
           <w:highlight w:val="white"/>
         </w:rPr>
       </w:pPr>
-      <w:r>
-        <w:rPr>
-          <w:highlight w:val="white"/>
-        </w:rPr>
-        <w:pict>
-          <v:shape id="_x0000_i1027" type="#_x0000_t75" style="width:318pt;height:165pt">
-            <v:imagedata r:id="rId11" o:title="3"/>
-          </v:shape>
-        </w:pict>
-      </w:r>
+      <w:bookmarkStart w:id="0" w:name="_GoBack"/>
+      <w:r>
+        <w:rPr>
+          <w:noProof/>
+        </w:rPr>
+        <w:drawing>
+          <wp:inline distT="0" distB="0" distL="0" distR="0">
+            <wp:extent cx="5381625" cy="1657350"/>
+            <wp:effectExtent l="0" t="0" r="9525" b="0"/>
+            <wp:docPr id="1" name="Рисунок 1" descr="D:\conceptual-model\docs\Database\ORM\3.jpg"/>
+            <wp:cNvGraphicFramePr>
+              <a:graphicFrameLocks xmlns:a="http://schemas.openxmlformats.org/drawingml/2006/main" noChangeAspect="1"/>
+            </wp:cNvGraphicFramePr>
+            <a:graphic xmlns:a="http://schemas.openxmlformats.org/drawingml/2006/main">
+              <a:graphicData uri="http://schemas.openxmlformats.org/drawingml/2006/picture">
+                <pic:pic xmlns:pic="http://schemas.openxmlformats.org/drawingml/2006/picture">
+                  <pic:nvPicPr>
+                    <pic:cNvPr id="0" name="Picture 8" descr="D:\conceptual-model\docs\Database\ORM\3.jpg"/>
+                    <pic:cNvPicPr>
+                      <a:picLocks noChangeAspect="1" noChangeArrowheads="1"/>
+                    </pic:cNvPicPr>
+                  </pic:nvPicPr>
+                  <pic:blipFill>
+                    <a:blip r:embed="rId11">
+                      <a:extLst>
+                        <a:ext uri="{28A0092B-C50C-407E-A947-70E740481C1C}">
+                          <a14:useLocalDpi xmlns:a14="http://schemas.microsoft.com/office/drawing/2010/main" val="0"/>
+                        </a:ext>
+                      </a:extLst>
+                    </a:blip>
+                    <a:srcRect/>
+                    <a:stretch>
+                      <a:fillRect/>
+                    </a:stretch>
+                  </pic:blipFill>
+                  <pic:spPr bwMode="auto">
+                    <a:xfrm>
+                      <a:off x="0" y="0"/>
+                      <a:ext cx="5381625" cy="1657350"/>
+                    </a:xfrm>
+                    <a:prstGeom prst="rect">
+                      <a:avLst/>
+                    </a:prstGeom>
+                    <a:noFill/>
+                    <a:ln>
+                      <a:noFill/>
+                    </a:ln>
+                  </pic:spPr>
+                </pic:pic>
+              </a:graphicData>
+            </a:graphic>
+          </wp:inline>
+        </w:drawing>
+      </w:r>
+      <w:bookmarkEnd w:id="0"/>
     </w:p>
     <w:p>
       <w:pPr>
